--- a/Water Tank Measurer Item Requirements.docx
+++ b/Water Tank Measurer Item Requirements.docx
@@ -1014,10 +1014,10 @@
           <w:pPr>
             <w:pStyle w:val="TOC1"/>
             <w:tabs>
-              <w:tab w:val="left" w:pos="440"/>
               <w:tab w:val="right" w:leader="dot" w:pos="10223"/>
             </w:tabs>
             <w:rPr>
+              <w:ins w:id="18" w:author="Ryan, Connor (Intov8)" w:date="2020-10-15T15:25:00Z"/>
               <w:rFonts w:eastAsiaTheme="minorEastAsia"/>
               <w:noProof/>
               <w:lang w:eastAsia="en-AU"/>
@@ -1032,98 +1032,173 @@
           <w:r>
             <w:fldChar w:fldCharType="separate"/>
           </w:r>
-          <w:hyperlink w:anchor="_Toc35349626" w:history="1">
+          <w:ins w:id="19" w:author="Ryan, Connor (Intov8)" w:date="2020-10-15T15:25:00Z">
             <w:r>
               <w:rPr>
                 <w:rStyle w:val="Hyperlink"/>
                 <w:noProof/>
               </w:rPr>
-              <w:t>1.</w:t>
-            </w:r>
-            <w:r>
-              <w:rPr>
-                <w:rFonts w:eastAsiaTheme="minorEastAsia"/>
-                <w:noProof/>
-                <w:lang w:eastAsia="en-AU"/>
+              <w:fldChar w:fldCharType="begin"/>
+            </w:r>
+            <w:r>
+              <w:rPr>
+                <w:rStyle w:val="Hyperlink"/>
+                <w:noProof/>
+              </w:rPr>
+              <w:instrText xml:space="preserve"> </w:instrText>
+            </w:r>
+            <w:r>
+              <w:rPr>
+                <w:noProof/>
+              </w:rPr>
+              <w:instrText>HYPERLINK \l "_Toc53667975"</w:instrText>
+            </w:r>
+            <w:r>
+              <w:rPr>
+                <w:rStyle w:val="Hyperlink"/>
+                <w:noProof/>
+              </w:rPr>
+              <w:instrText xml:space="preserve"> </w:instrText>
+            </w:r>
+            <w:r>
+              <w:rPr>
+                <w:rStyle w:val="Hyperlink"/>
+                <w:noProof/>
+              </w:rPr>
+            </w:r>
+            <w:r>
+              <w:rPr>
+                <w:rStyle w:val="Hyperlink"/>
+                <w:noProof/>
+              </w:rPr>
+              <w:fldChar w:fldCharType="separate"/>
+            </w:r>
+            <w:r>
+              <w:rPr>
+                <w:rStyle w:val="Hyperlink"/>
+                <w:noProof/>
+              </w:rPr>
+              <w:t>Current Summary</w:t>
+            </w:r>
+            <w:r>
+              <w:rPr>
+                <w:noProof/>
+                <w:webHidden/>
               </w:rPr>
               <w:tab/>
             </w:r>
             <w:r>
               <w:rPr>
+                <w:noProof/>
+                <w:webHidden/>
+              </w:rPr>
+              <w:fldChar w:fldCharType="begin"/>
+            </w:r>
+            <w:r>
+              <w:rPr>
+                <w:noProof/>
+                <w:webHidden/>
+              </w:rPr>
+              <w:instrText xml:space="preserve"> PAGEREF _Toc53667975 \h </w:instrText>
+            </w:r>
+            <w:r>
+              <w:rPr>
+                <w:noProof/>
+                <w:webHidden/>
+              </w:rPr>
+            </w:r>
+          </w:ins>
+          <w:r>
+            <w:rPr>
+              <w:noProof/>
+              <w:webHidden/>
+            </w:rPr>
+            <w:fldChar w:fldCharType="separate"/>
+          </w:r>
+          <w:ins w:id="20" w:author="Ryan, Connor (Intov8)" w:date="2020-10-15T15:25:00Z">
+            <w:r>
+              <w:rPr>
+                <w:noProof/>
+                <w:webHidden/>
+              </w:rPr>
+              <w:t>3</w:t>
+            </w:r>
+            <w:r>
+              <w:rPr>
+                <w:noProof/>
+                <w:webHidden/>
+              </w:rPr>
+              <w:fldChar w:fldCharType="end"/>
+            </w:r>
+            <w:r>
+              <w:rPr>
                 <w:rStyle w:val="Hyperlink"/>
                 <w:noProof/>
               </w:rPr>
-              <w:t>Summary</w:t>
-            </w:r>
-            <w:r>
-              <w:rPr>
-                <w:noProof/>
-                <w:webHidden/>
-              </w:rPr>
-              <w:tab/>
-            </w:r>
-            <w:r>
-              <w:rPr>
-                <w:noProof/>
-                <w:webHidden/>
-              </w:rPr>
-              <w:fldChar w:fldCharType="begin"/>
-            </w:r>
-            <w:r>
-              <w:rPr>
-                <w:noProof/>
-                <w:webHidden/>
-              </w:rPr>
-              <w:instrText xml:space="preserve"> PAGEREF _Toc35349626 \h </w:instrText>
-            </w:r>
-            <w:r>
-              <w:rPr>
-                <w:noProof/>
-                <w:webHidden/>
-              </w:rPr>
-            </w:r>
-            <w:r>
-              <w:rPr>
-                <w:noProof/>
-                <w:webHidden/>
-              </w:rPr>
-              <w:fldChar w:fldCharType="separate"/>
-            </w:r>
-            <w:r>
-              <w:rPr>
-                <w:noProof/>
-                <w:webHidden/>
-              </w:rPr>
-              <w:t>3</w:t>
-            </w:r>
-            <w:r>
-              <w:rPr>
-                <w:noProof/>
-                <w:webHidden/>
-              </w:rPr>
               <w:fldChar w:fldCharType="end"/>
             </w:r>
-          </w:hyperlink>
+          </w:ins>
         </w:p>
         <w:p>
           <w:pPr>
-            <w:pStyle w:val="TOC3"/>
+            <w:pStyle w:val="TOC1"/>
             <w:tabs>
               <w:tab w:val="right" w:leader="dot" w:pos="10223"/>
             </w:tabs>
             <w:rPr>
+              <w:ins w:id="21" w:author="Ryan, Connor (Intov8)" w:date="2020-10-15T15:25:00Z"/>
               <w:rFonts w:eastAsiaTheme="minorEastAsia"/>
               <w:noProof/>
               <w:lang w:eastAsia="en-AU"/>
             </w:rPr>
           </w:pPr>
-          <w:hyperlink w:anchor="_Toc35349627" w:history="1">
+          <w:ins w:id="22" w:author="Ryan, Connor (Intov8)" w:date="2020-10-15T15:25:00Z">
             <w:r>
               <w:rPr>
                 <w:rStyle w:val="Hyperlink"/>
                 <w:noProof/>
               </w:rPr>
-              <w:t>Prerequisite</w:t>
+              <w:fldChar w:fldCharType="begin"/>
+            </w:r>
+            <w:r>
+              <w:rPr>
+                <w:rStyle w:val="Hyperlink"/>
+                <w:noProof/>
+              </w:rPr>
+              <w:instrText xml:space="preserve"> </w:instrText>
+            </w:r>
+            <w:r>
+              <w:rPr>
+                <w:noProof/>
+              </w:rPr>
+              <w:instrText>HYPERLINK \l "_Toc53667976"</w:instrText>
+            </w:r>
+            <w:r>
+              <w:rPr>
+                <w:rStyle w:val="Hyperlink"/>
+                <w:noProof/>
+              </w:rPr>
+              <w:instrText xml:space="preserve"> </w:instrText>
+            </w:r>
+            <w:r>
+              <w:rPr>
+                <w:rStyle w:val="Hyperlink"/>
+                <w:noProof/>
+              </w:rPr>
+            </w:r>
+            <w:r>
+              <w:rPr>
+                <w:rStyle w:val="Hyperlink"/>
+                <w:noProof/>
+              </w:rPr>
+              <w:fldChar w:fldCharType="separate"/>
+            </w:r>
+            <w:r>
+              <w:rPr>
+                <w:rStyle w:val="Hyperlink"/>
+                <w:noProof/>
+              </w:rPr>
+              <w:t>Next Steps</w:t>
             </w:r>
             <w:r>
               <w:rPr>
@@ -1144,7 +1219,7 @@
                 <w:noProof/>
                 <w:webHidden/>
               </w:rPr>
-              <w:instrText xml:space="preserve"> PAGEREF _Toc35349627 \h </w:instrText>
+              <w:instrText xml:space="preserve"> PAGEREF _Toc53667976 \h </w:instrText>
             </w:r>
             <w:r>
               <w:rPr>
@@ -1152,18 +1227,140 @@
                 <w:webHidden/>
               </w:rPr>
             </w:r>
+          </w:ins>
+          <w:r>
+            <w:rPr>
+              <w:noProof/>
+              <w:webHidden/>
+            </w:rPr>
+            <w:fldChar w:fldCharType="separate"/>
+          </w:r>
+          <w:ins w:id="23" w:author="Ryan, Connor (Intov8)" w:date="2020-10-15T15:25:00Z">
             <w:r>
               <w:rPr>
                 <w:noProof/>
                 <w:webHidden/>
               </w:rPr>
+              <w:t>3</w:t>
+            </w:r>
+            <w:r>
+              <w:rPr>
+                <w:noProof/>
+                <w:webHidden/>
+              </w:rPr>
+              <w:fldChar w:fldCharType="end"/>
+            </w:r>
+            <w:r>
+              <w:rPr>
+                <w:rStyle w:val="Hyperlink"/>
+                <w:noProof/>
+              </w:rPr>
+              <w:fldChar w:fldCharType="end"/>
+            </w:r>
+          </w:ins>
+        </w:p>
+        <w:p>
+          <w:pPr>
+            <w:pStyle w:val="TOC2"/>
+            <w:tabs>
+              <w:tab w:val="right" w:leader="dot" w:pos="10223"/>
+            </w:tabs>
+            <w:rPr>
+              <w:ins w:id="24" w:author="Ryan, Connor (Intov8)" w:date="2020-10-15T15:25:00Z"/>
+              <w:rFonts w:eastAsiaTheme="minorEastAsia"/>
+              <w:noProof/>
+              <w:lang w:eastAsia="en-AU"/>
+            </w:rPr>
+          </w:pPr>
+          <w:ins w:id="25" w:author="Ryan, Connor (Intov8)" w:date="2020-10-15T15:25:00Z">
+            <w:r>
+              <w:rPr>
+                <w:rStyle w:val="Hyperlink"/>
+                <w:noProof/>
+              </w:rPr>
+              <w:fldChar w:fldCharType="begin"/>
+            </w:r>
+            <w:r>
+              <w:rPr>
+                <w:rStyle w:val="Hyperlink"/>
+                <w:noProof/>
+              </w:rPr>
+              <w:instrText xml:space="preserve"> </w:instrText>
+            </w:r>
+            <w:r>
+              <w:rPr>
+                <w:noProof/>
+              </w:rPr>
+              <w:instrText>HYPERLINK \l "_Toc53667977"</w:instrText>
+            </w:r>
+            <w:r>
+              <w:rPr>
+                <w:rStyle w:val="Hyperlink"/>
+                <w:noProof/>
+              </w:rPr>
+              <w:instrText xml:space="preserve"> </w:instrText>
+            </w:r>
+            <w:r>
+              <w:rPr>
+                <w:rStyle w:val="Hyperlink"/>
+                <w:noProof/>
+              </w:rPr>
+            </w:r>
+            <w:r>
+              <w:rPr>
+                <w:rStyle w:val="Hyperlink"/>
+                <w:noProof/>
+              </w:rPr>
               <w:fldChar w:fldCharType="separate"/>
             </w:r>
             <w:r>
               <w:rPr>
+                <w:rStyle w:val="Hyperlink"/>
+                <w:noProof/>
+              </w:rPr>
+              <w:t>Stage 1 (Software and Data Manipulation)</w:t>
+            </w:r>
+            <w:r>
+              <w:rPr>
                 <w:noProof/>
                 <w:webHidden/>
               </w:rPr>
+              <w:tab/>
+            </w:r>
+            <w:r>
+              <w:rPr>
+                <w:noProof/>
+                <w:webHidden/>
+              </w:rPr>
+              <w:fldChar w:fldCharType="begin"/>
+            </w:r>
+            <w:r>
+              <w:rPr>
+                <w:noProof/>
+                <w:webHidden/>
+              </w:rPr>
+              <w:instrText xml:space="preserve"> PAGEREF _Toc53667977 \h </w:instrText>
+            </w:r>
+            <w:r>
+              <w:rPr>
+                <w:noProof/>
+                <w:webHidden/>
+              </w:rPr>
+            </w:r>
+          </w:ins>
+          <w:r>
+            <w:rPr>
+              <w:noProof/>
+              <w:webHidden/>
+            </w:rPr>
+            <w:fldChar w:fldCharType="separate"/>
+          </w:r>
+          <w:ins w:id="26" w:author="Ryan, Connor (Intov8)" w:date="2020-10-15T15:25:00Z">
+            <w:r>
+              <w:rPr>
+                <w:noProof/>
+                <w:webHidden/>
+              </w:rPr>
               <w:t>3</w:t>
             </w:r>
             <w:r>
@@ -1173,7 +1370,614 @@
               </w:rPr>
               <w:fldChar w:fldCharType="end"/>
             </w:r>
-          </w:hyperlink>
+            <w:r>
+              <w:rPr>
+                <w:rStyle w:val="Hyperlink"/>
+                <w:noProof/>
+              </w:rPr>
+              <w:fldChar w:fldCharType="end"/>
+            </w:r>
+          </w:ins>
+        </w:p>
+        <w:p>
+          <w:pPr>
+            <w:pStyle w:val="TOC2"/>
+            <w:tabs>
+              <w:tab w:val="right" w:leader="dot" w:pos="10223"/>
+            </w:tabs>
+            <w:rPr>
+              <w:ins w:id="27" w:author="Ryan, Connor (Intov8)" w:date="2020-10-15T15:25:00Z"/>
+              <w:rFonts w:eastAsiaTheme="minorEastAsia"/>
+              <w:noProof/>
+              <w:lang w:eastAsia="en-AU"/>
+            </w:rPr>
+          </w:pPr>
+          <w:ins w:id="28" w:author="Ryan, Connor (Intov8)" w:date="2020-10-15T15:25:00Z">
+            <w:r>
+              <w:rPr>
+                <w:rStyle w:val="Hyperlink"/>
+                <w:noProof/>
+              </w:rPr>
+              <w:fldChar w:fldCharType="begin"/>
+            </w:r>
+            <w:r>
+              <w:rPr>
+                <w:rStyle w:val="Hyperlink"/>
+                <w:noProof/>
+              </w:rPr>
+              <w:instrText xml:space="preserve"> </w:instrText>
+            </w:r>
+            <w:r>
+              <w:rPr>
+                <w:noProof/>
+              </w:rPr>
+              <w:instrText>HYPERLINK \l "_Toc53667978"</w:instrText>
+            </w:r>
+            <w:r>
+              <w:rPr>
+                <w:rStyle w:val="Hyperlink"/>
+                <w:noProof/>
+              </w:rPr>
+              <w:instrText xml:space="preserve"> </w:instrText>
+            </w:r>
+            <w:r>
+              <w:rPr>
+                <w:rStyle w:val="Hyperlink"/>
+                <w:noProof/>
+              </w:rPr>
+            </w:r>
+            <w:r>
+              <w:rPr>
+                <w:rStyle w:val="Hyperlink"/>
+                <w:noProof/>
+              </w:rPr>
+              <w:fldChar w:fldCharType="separate"/>
+            </w:r>
+            <w:r>
+              <w:rPr>
+                <w:rStyle w:val="Hyperlink"/>
+                <w:noProof/>
+              </w:rPr>
+              <w:t>Stage 2 (Product design)</w:t>
+            </w:r>
+            <w:r>
+              <w:rPr>
+                <w:noProof/>
+                <w:webHidden/>
+              </w:rPr>
+              <w:tab/>
+            </w:r>
+            <w:r>
+              <w:rPr>
+                <w:noProof/>
+                <w:webHidden/>
+              </w:rPr>
+              <w:fldChar w:fldCharType="begin"/>
+            </w:r>
+            <w:r>
+              <w:rPr>
+                <w:noProof/>
+                <w:webHidden/>
+              </w:rPr>
+              <w:instrText xml:space="preserve"> PAGEREF _Toc53667978 \h </w:instrText>
+            </w:r>
+            <w:r>
+              <w:rPr>
+                <w:noProof/>
+                <w:webHidden/>
+              </w:rPr>
+            </w:r>
+          </w:ins>
+          <w:r>
+            <w:rPr>
+              <w:noProof/>
+              <w:webHidden/>
+            </w:rPr>
+            <w:fldChar w:fldCharType="separate"/>
+          </w:r>
+          <w:ins w:id="29" w:author="Ryan, Connor (Intov8)" w:date="2020-10-15T15:25:00Z">
+            <w:r>
+              <w:rPr>
+                <w:noProof/>
+                <w:webHidden/>
+              </w:rPr>
+              <w:t>3</w:t>
+            </w:r>
+            <w:r>
+              <w:rPr>
+                <w:noProof/>
+                <w:webHidden/>
+              </w:rPr>
+              <w:fldChar w:fldCharType="end"/>
+            </w:r>
+            <w:r>
+              <w:rPr>
+                <w:rStyle w:val="Hyperlink"/>
+                <w:noProof/>
+              </w:rPr>
+              <w:fldChar w:fldCharType="end"/>
+            </w:r>
+          </w:ins>
+        </w:p>
+        <w:p>
+          <w:pPr>
+            <w:pStyle w:val="TOC2"/>
+            <w:tabs>
+              <w:tab w:val="right" w:leader="dot" w:pos="10223"/>
+            </w:tabs>
+            <w:rPr>
+              <w:ins w:id="30" w:author="Ryan, Connor (Intov8)" w:date="2020-10-15T15:25:00Z"/>
+              <w:rFonts w:eastAsiaTheme="minorEastAsia"/>
+              <w:noProof/>
+              <w:lang w:eastAsia="en-AU"/>
+            </w:rPr>
+          </w:pPr>
+          <w:ins w:id="31" w:author="Ryan, Connor (Intov8)" w:date="2020-10-15T15:25:00Z">
+            <w:r>
+              <w:rPr>
+                <w:rStyle w:val="Hyperlink"/>
+                <w:noProof/>
+              </w:rPr>
+              <w:fldChar w:fldCharType="begin"/>
+            </w:r>
+            <w:r>
+              <w:rPr>
+                <w:rStyle w:val="Hyperlink"/>
+                <w:noProof/>
+              </w:rPr>
+              <w:instrText xml:space="preserve"> </w:instrText>
+            </w:r>
+            <w:r>
+              <w:rPr>
+                <w:noProof/>
+              </w:rPr>
+              <w:instrText>HYPERLINK \l "_Toc53667979"</w:instrText>
+            </w:r>
+            <w:r>
+              <w:rPr>
+                <w:rStyle w:val="Hyperlink"/>
+                <w:noProof/>
+              </w:rPr>
+              <w:instrText xml:space="preserve"> </w:instrText>
+            </w:r>
+            <w:r>
+              <w:rPr>
+                <w:rStyle w:val="Hyperlink"/>
+                <w:noProof/>
+              </w:rPr>
+            </w:r>
+            <w:r>
+              <w:rPr>
+                <w:rStyle w:val="Hyperlink"/>
+                <w:noProof/>
+              </w:rPr>
+              <w:fldChar w:fldCharType="separate"/>
+            </w:r>
+            <w:r>
+              <w:rPr>
+                <w:rStyle w:val="Hyperlink"/>
+                <w:noProof/>
+              </w:rPr>
+              <w:t>Stage 3 (Live Demo)</w:t>
+            </w:r>
+            <w:r>
+              <w:rPr>
+                <w:noProof/>
+                <w:webHidden/>
+              </w:rPr>
+              <w:tab/>
+            </w:r>
+            <w:r>
+              <w:rPr>
+                <w:noProof/>
+                <w:webHidden/>
+              </w:rPr>
+              <w:fldChar w:fldCharType="begin"/>
+            </w:r>
+            <w:r>
+              <w:rPr>
+                <w:noProof/>
+                <w:webHidden/>
+              </w:rPr>
+              <w:instrText xml:space="preserve"> PAGEREF _Toc53667979 \h </w:instrText>
+            </w:r>
+            <w:r>
+              <w:rPr>
+                <w:noProof/>
+                <w:webHidden/>
+              </w:rPr>
+            </w:r>
+          </w:ins>
+          <w:r>
+            <w:rPr>
+              <w:noProof/>
+              <w:webHidden/>
+            </w:rPr>
+            <w:fldChar w:fldCharType="separate"/>
+          </w:r>
+          <w:ins w:id="32" w:author="Ryan, Connor (Intov8)" w:date="2020-10-15T15:25:00Z">
+            <w:r>
+              <w:rPr>
+                <w:noProof/>
+                <w:webHidden/>
+              </w:rPr>
+              <w:t>4</w:t>
+            </w:r>
+            <w:r>
+              <w:rPr>
+                <w:noProof/>
+                <w:webHidden/>
+              </w:rPr>
+              <w:fldChar w:fldCharType="end"/>
+            </w:r>
+            <w:r>
+              <w:rPr>
+                <w:rStyle w:val="Hyperlink"/>
+                <w:noProof/>
+              </w:rPr>
+              <w:fldChar w:fldCharType="end"/>
+            </w:r>
+          </w:ins>
+        </w:p>
+        <w:p>
+          <w:pPr>
+            <w:pStyle w:val="TOC1"/>
+            <w:tabs>
+              <w:tab w:val="right" w:leader="dot" w:pos="10223"/>
+            </w:tabs>
+            <w:rPr>
+              <w:ins w:id="33" w:author="Ryan, Connor (Intov8)" w:date="2020-10-15T15:25:00Z"/>
+              <w:rFonts w:eastAsiaTheme="minorEastAsia"/>
+              <w:noProof/>
+              <w:lang w:eastAsia="en-AU"/>
+            </w:rPr>
+          </w:pPr>
+          <w:ins w:id="34" w:author="Ryan, Connor (Intov8)" w:date="2020-10-15T15:25:00Z">
+            <w:r>
+              <w:rPr>
+                <w:rStyle w:val="Hyperlink"/>
+                <w:noProof/>
+              </w:rPr>
+              <w:fldChar w:fldCharType="begin"/>
+            </w:r>
+            <w:r>
+              <w:rPr>
+                <w:rStyle w:val="Hyperlink"/>
+                <w:noProof/>
+              </w:rPr>
+              <w:instrText xml:space="preserve"> </w:instrText>
+            </w:r>
+            <w:r>
+              <w:rPr>
+                <w:noProof/>
+              </w:rPr>
+              <w:instrText>HYPERLINK \l "_Toc53667980"</w:instrText>
+            </w:r>
+            <w:r>
+              <w:rPr>
+                <w:rStyle w:val="Hyperlink"/>
+                <w:noProof/>
+              </w:rPr>
+              <w:instrText xml:space="preserve"> </w:instrText>
+            </w:r>
+            <w:r>
+              <w:rPr>
+                <w:rStyle w:val="Hyperlink"/>
+                <w:noProof/>
+              </w:rPr>
+            </w:r>
+            <w:r>
+              <w:rPr>
+                <w:rStyle w:val="Hyperlink"/>
+                <w:noProof/>
+              </w:rPr>
+              <w:fldChar w:fldCharType="separate"/>
+            </w:r>
+            <w:r>
+              <w:rPr>
+                <w:rStyle w:val="Hyperlink"/>
+                <w:noProof/>
+              </w:rPr>
+              <w:t>Item Requirements</w:t>
+            </w:r>
+            <w:r>
+              <w:rPr>
+                <w:noProof/>
+                <w:webHidden/>
+              </w:rPr>
+              <w:tab/>
+            </w:r>
+            <w:r>
+              <w:rPr>
+                <w:noProof/>
+                <w:webHidden/>
+              </w:rPr>
+              <w:fldChar w:fldCharType="begin"/>
+            </w:r>
+            <w:r>
+              <w:rPr>
+                <w:noProof/>
+                <w:webHidden/>
+              </w:rPr>
+              <w:instrText xml:space="preserve"> PAGEREF _Toc53667980 \h </w:instrText>
+            </w:r>
+            <w:r>
+              <w:rPr>
+                <w:noProof/>
+                <w:webHidden/>
+              </w:rPr>
+            </w:r>
+          </w:ins>
+          <w:r>
+            <w:rPr>
+              <w:noProof/>
+              <w:webHidden/>
+            </w:rPr>
+            <w:fldChar w:fldCharType="separate"/>
+          </w:r>
+          <w:ins w:id="35" w:author="Ryan, Connor (Intov8)" w:date="2020-10-15T15:25:00Z">
+            <w:r>
+              <w:rPr>
+                <w:noProof/>
+                <w:webHidden/>
+              </w:rPr>
+              <w:t>4</w:t>
+            </w:r>
+            <w:r>
+              <w:rPr>
+                <w:noProof/>
+                <w:webHidden/>
+              </w:rPr>
+              <w:fldChar w:fldCharType="end"/>
+            </w:r>
+            <w:r>
+              <w:rPr>
+                <w:rStyle w:val="Hyperlink"/>
+                <w:noProof/>
+              </w:rPr>
+              <w:fldChar w:fldCharType="end"/>
+            </w:r>
+          </w:ins>
+        </w:p>
+        <w:p>
+          <w:pPr>
+            <w:pStyle w:val="TOC2"/>
+            <w:tabs>
+              <w:tab w:val="right" w:leader="dot" w:pos="10223"/>
+            </w:tabs>
+            <w:rPr>
+              <w:ins w:id="36" w:author="Ryan, Connor (Intov8)" w:date="2020-10-15T15:25:00Z"/>
+              <w:rFonts w:eastAsiaTheme="minorEastAsia"/>
+              <w:noProof/>
+              <w:lang w:eastAsia="en-AU"/>
+            </w:rPr>
+          </w:pPr>
+          <w:ins w:id="37" w:author="Ryan, Connor (Intov8)" w:date="2020-10-15T15:25:00Z">
+            <w:r>
+              <w:rPr>
+                <w:rStyle w:val="Hyperlink"/>
+                <w:noProof/>
+              </w:rPr>
+              <w:fldChar w:fldCharType="begin"/>
+            </w:r>
+            <w:r>
+              <w:rPr>
+                <w:rStyle w:val="Hyperlink"/>
+                <w:noProof/>
+              </w:rPr>
+              <w:instrText xml:space="preserve"> </w:instrText>
+            </w:r>
+            <w:r>
+              <w:rPr>
+                <w:noProof/>
+              </w:rPr>
+              <w:instrText>HYPERLINK \l "_Toc53667981"</w:instrText>
+            </w:r>
+            <w:r>
+              <w:rPr>
+                <w:rStyle w:val="Hyperlink"/>
+                <w:noProof/>
+              </w:rPr>
+              <w:instrText xml:space="preserve"> </w:instrText>
+            </w:r>
+            <w:r>
+              <w:rPr>
+                <w:rStyle w:val="Hyperlink"/>
+                <w:noProof/>
+              </w:rPr>
+            </w:r>
+            <w:r>
+              <w:rPr>
+                <w:rStyle w:val="Hyperlink"/>
+                <w:noProof/>
+              </w:rPr>
+              <w:fldChar w:fldCharType="separate"/>
+            </w:r>
+            <w:r>
+              <w:rPr>
+                <w:rStyle w:val="Hyperlink"/>
+                <w:noProof/>
+              </w:rPr>
+              <w:t>Stage 1</w:t>
+            </w:r>
+            <w:r>
+              <w:rPr>
+                <w:noProof/>
+                <w:webHidden/>
+              </w:rPr>
+              <w:tab/>
+            </w:r>
+            <w:r>
+              <w:rPr>
+                <w:noProof/>
+                <w:webHidden/>
+              </w:rPr>
+              <w:fldChar w:fldCharType="begin"/>
+            </w:r>
+            <w:r>
+              <w:rPr>
+                <w:noProof/>
+                <w:webHidden/>
+              </w:rPr>
+              <w:instrText xml:space="preserve"> PAGEREF _Toc53667981 \h </w:instrText>
+            </w:r>
+            <w:r>
+              <w:rPr>
+                <w:noProof/>
+                <w:webHidden/>
+              </w:rPr>
+            </w:r>
+          </w:ins>
+          <w:r>
+            <w:rPr>
+              <w:noProof/>
+              <w:webHidden/>
+            </w:rPr>
+            <w:fldChar w:fldCharType="separate"/>
+          </w:r>
+          <w:ins w:id="38" w:author="Ryan, Connor (Intov8)" w:date="2020-10-15T15:25:00Z">
+            <w:r>
+              <w:rPr>
+                <w:noProof/>
+                <w:webHidden/>
+              </w:rPr>
+              <w:t>4</w:t>
+            </w:r>
+            <w:r>
+              <w:rPr>
+                <w:noProof/>
+                <w:webHidden/>
+              </w:rPr>
+              <w:fldChar w:fldCharType="end"/>
+            </w:r>
+            <w:r>
+              <w:rPr>
+                <w:rStyle w:val="Hyperlink"/>
+                <w:noProof/>
+              </w:rPr>
+              <w:fldChar w:fldCharType="end"/>
+            </w:r>
+          </w:ins>
+        </w:p>
+        <w:p>
+          <w:pPr>
+            <w:pStyle w:val="TOC1"/>
+            <w:tabs>
+              <w:tab w:val="right" w:leader="dot" w:pos="10223"/>
+            </w:tabs>
+            <w:rPr>
+              <w:ins w:id="39" w:author="Ryan, Connor (Intov8)" w:date="2020-10-15T15:25:00Z"/>
+              <w:rFonts w:eastAsiaTheme="minorEastAsia"/>
+              <w:noProof/>
+              <w:lang w:eastAsia="en-AU"/>
+            </w:rPr>
+          </w:pPr>
+          <w:ins w:id="40" w:author="Ryan, Connor (Intov8)" w:date="2020-10-15T15:25:00Z">
+            <w:r>
+              <w:rPr>
+                <w:rStyle w:val="Hyperlink"/>
+                <w:noProof/>
+              </w:rPr>
+              <w:fldChar w:fldCharType="begin"/>
+            </w:r>
+            <w:r>
+              <w:rPr>
+                <w:rStyle w:val="Hyperlink"/>
+                <w:noProof/>
+              </w:rPr>
+              <w:instrText xml:space="preserve"> </w:instrText>
+            </w:r>
+            <w:r>
+              <w:rPr>
+                <w:noProof/>
+              </w:rPr>
+              <w:instrText>HYPERLINK \l "_Toc53667982"</w:instrText>
+            </w:r>
+            <w:r>
+              <w:rPr>
+                <w:rStyle w:val="Hyperlink"/>
+                <w:noProof/>
+              </w:rPr>
+              <w:instrText xml:space="preserve"> </w:instrText>
+            </w:r>
+            <w:r>
+              <w:rPr>
+                <w:rStyle w:val="Hyperlink"/>
+                <w:noProof/>
+              </w:rPr>
+            </w:r>
+            <w:r>
+              <w:rPr>
+                <w:rStyle w:val="Hyperlink"/>
+                <w:noProof/>
+              </w:rPr>
+              <w:fldChar w:fldCharType="separate"/>
+            </w:r>
+            <w:r>
+              <w:rPr>
+                <w:rStyle w:val="Hyperlink"/>
+                <w:noProof/>
+              </w:rPr>
+              <w:t>Stage 2</w:t>
+            </w:r>
+            <w:r>
+              <w:rPr>
+                <w:noProof/>
+                <w:webHidden/>
+              </w:rPr>
+              <w:tab/>
+            </w:r>
+            <w:r>
+              <w:rPr>
+                <w:noProof/>
+                <w:webHidden/>
+              </w:rPr>
+              <w:fldChar w:fldCharType="begin"/>
+            </w:r>
+            <w:r>
+              <w:rPr>
+                <w:noProof/>
+                <w:webHidden/>
+              </w:rPr>
+              <w:instrText xml:space="preserve"> PAGEREF _Toc53667982 \h </w:instrText>
+            </w:r>
+            <w:r>
+              <w:rPr>
+                <w:noProof/>
+                <w:webHidden/>
+              </w:rPr>
+            </w:r>
+          </w:ins>
+          <w:r>
+            <w:rPr>
+              <w:noProof/>
+              <w:webHidden/>
+            </w:rPr>
+            <w:fldChar w:fldCharType="separate"/>
+          </w:r>
+          <w:ins w:id="41" w:author="Ryan, Connor (Intov8)" w:date="2020-10-15T15:25:00Z">
+            <w:r>
+              <w:rPr>
+                <w:noProof/>
+                <w:webHidden/>
+              </w:rPr>
+              <w:t>4</w:t>
+            </w:r>
+            <w:r>
+              <w:rPr>
+                <w:noProof/>
+                <w:webHidden/>
+              </w:rPr>
+              <w:fldChar w:fldCharType="end"/>
+            </w:r>
+            <w:r>
+              <w:rPr>
+                <w:rStyle w:val="Hyperlink"/>
+                <w:noProof/>
+              </w:rPr>
+              <w:fldChar w:fldCharType="end"/>
+            </w:r>
+          </w:ins>
         </w:p>
         <w:p>
           <w:pPr>
@@ -1183,18 +1987,60 @@
               <w:tab w:val="right" w:leader="dot" w:pos="10223"/>
             </w:tabs>
             <w:rPr>
+              <w:ins w:id="42" w:author="Ryan, Connor (Intov8)" w:date="2020-10-15T15:25:00Z"/>
               <w:rFonts w:eastAsiaTheme="minorEastAsia"/>
               <w:noProof/>
               <w:lang w:eastAsia="en-AU"/>
             </w:rPr>
           </w:pPr>
-          <w:hyperlink w:anchor="_Toc35349628" w:history="1">
+          <w:ins w:id="43" w:author="Ryan, Connor (Intov8)" w:date="2020-10-15T15:25:00Z">
             <w:r>
               <w:rPr>
                 <w:rStyle w:val="Hyperlink"/>
                 <w:noProof/>
               </w:rPr>
-              <w:t>2.</w:t>
+              <w:fldChar w:fldCharType="begin"/>
+            </w:r>
+            <w:r>
+              <w:rPr>
+                <w:rStyle w:val="Hyperlink"/>
+                <w:noProof/>
+              </w:rPr>
+              <w:instrText xml:space="preserve"> </w:instrText>
+            </w:r>
+            <w:r>
+              <w:rPr>
+                <w:noProof/>
+              </w:rPr>
+              <w:instrText>HYPERLINK \l "_Toc53668052"</w:instrText>
+            </w:r>
+            <w:r>
+              <w:rPr>
+                <w:rStyle w:val="Hyperlink"/>
+                <w:noProof/>
+              </w:rPr>
+              <w:instrText xml:space="preserve"> </w:instrText>
+            </w:r>
+            <w:r>
+              <w:rPr>
+                <w:rStyle w:val="Hyperlink"/>
+                <w:noProof/>
+              </w:rPr>
+            </w:r>
+            <w:r>
+              <w:rPr>
+                <w:rStyle w:val="Hyperlink"/>
+                <w:noProof/>
+              </w:rPr>
+              <w:fldChar w:fldCharType="separate"/>
+            </w:r>
+            <w:r>
+              <w:rPr>
+                <w:rStyle w:val="Hyperlink"/>
+                <w:rFonts w:eastAsia="Times New Roman"/>
+                <w:noProof/>
+              </w:rPr>
+              <w:t>1.</w:t>
             </w:r>
             <w:r>
               <w:rPr>
@@ -1209,7 +2055,7 @@
                 <w:rStyle w:val="Hyperlink"/>
                 <w:noProof/>
               </w:rPr>
-              <w:t>Build</w:t>
+              <w:t>Revision History</w:t>
             </w:r>
             <w:r>
               <w:rPr>
@@ -1230,7 +2076,7 @@
                 <w:noProof/>
                 <w:webHidden/>
               </w:rPr>
-              <w:instrText xml:space="preserve"> PAGEREF _Toc35349628 \h </w:instrText>
+              <w:instrText xml:space="preserve"> PAGEREF _Toc53668052 \h </w:instrText>
             </w:r>
             <w:r>
               <w:rPr>
@@ -1238,28 +2084,37 @@
                 <w:webHidden/>
               </w:rPr>
             </w:r>
+          </w:ins>
+          <w:r>
+            <w:rPr>
+              <w:noProof/>
+              <w:webHidden/>
+            </w:rPr>
+            <w:fldChar w:fldCharType="separate"/>
+          </w:r>
+          <w:ins w:id="44" w:author="Ryan, Connor (Intov8)" w:date="2020-10-15T15:25:00Z">
             <w:r>
               <w:rPr>
                 <w:noProof/>
                 <w:webHidden/>
               </w:rPr>
-              <w:fldChar w:fldCharType="separate"/>
+              <w:t>5</w:t>
             </w:r>
             <w:r>
               <w:rPr>
                 <w:noProof/>
                 <w:webHidden/>
               </w:rPr>
-              <w:t>4</w:t>
-            </w:r>
-            <w:r>
-              <w:rPr>
-                <w:noProof/>
-                <w:webHidden/>
-              </w:rPr>
               <w:fldChar w:fldCharType="end"/>
             </w:r>
-          </w:hyperlink>
+            <w:r>
+              <w:rPr>
+                <w:rStyle w:val="Hyperlink"/>
+                <w:noProof/>
+              </w:rPr>
+              <w:fldChar w:fldCharType="end"/>
+            </w:r>
+          </w:ins>
         </w:p>
         <w:p>
           <w:pPr>
@@ -1269,18 +2124,50 @@
               <w:tab w:val="right" w:leader="dot" w:pos="10223"/>
             </w:tabs>
             <w:rPr>
+              <w:del w:id="45" w:author="Ryan, Connor (Intov8)" w:date="2020-10-15T15:25:00Z"/>
               <w:rFonts w:eastAsiaTheme="minorEastAsia"/>
               <w:noProof/>
               <w:lang w:eastAsia="en-AU"/>
             </w:rPr>
           </w:pPr>
-          <w:hyperlink w:anchor="_Toc35349629" w:history="1">
+          <w:del w:id="46" w:author="Ryan, Connor (Intov8)" w:date="2020-10-15T15:25:00Z">
+            <w:r>
+              <w:rPr>
+                <w:noProof/>
+              </w:rPr>
+              <w:fldChar w:fldCharType="begin"/>
+            </w:r>
+            <w:r>
+              <w:rPr>
+                <w:noProof/>
+              </w:rPr>
+              <w:delInstrText xml:space="preserve"> HYPERLINK \l "_Toc35349626" </w:delInstrText>
+            </w:r>
+            <w:r>
+              <w:rPr>
+                <w:noProof/>
+              </w:rPr>
+              <w:fldChar w:fldCharType="separate"/>
+            </w:r>
+          </w:del>
+          <w:ins w:id="47" w:author="Ryan, Connor (Intov8)" w:date="2020-10-15T15:25:00Z">
+            <w:r>
+              <w:rPr>
+                <w:b/>
+                <w:bCs/>
+                <w:noProof/>
+                <w:lang w:val="en-US"/>
+              </w:rPr>
+              <w:t>Error! Hyperlink reference not valid.</w:t>
+            </w:r>
+          </w:ins>
+          <w:del w:id="48" w:author="Ryan, Connor (Intov8)" w:date="2020-10-15T15:25:00Z">
             <w:r>
               <w:rPr>
                 <w:rStyle w:val="Hyperlink"/>
                 <w:noProof/>
               </w:rPr>
-              <w:t>3.</w:t>
+              <w:delText>1.</w:delText>
             </w:r>
             <w:r>
               <w:rPr>
@@ -1295,7 +2182,7 @@
                 <w:rStyle w:val="Hyperlink"/>
                 <w:noProof/>
               </w:rPr>
-              <w:t>Packaging</w:t>
+              <w:delText>Summary</w:delText>
             </w:r>
             <w:r>
               <w:rPr>
@@ -1316,7 +2203,7 @@
                 <w:noProof/>
                 <w:webHidden/>
               </w:rPr>
-              <w:instrText xml:space="preserve"> PAGEREF _Toc35349629 \h </w:instrText>
+              <w:delInstrText xml:space="preserve"> PAGEREF _Toc35349626 \h </w:delInstrText>
             </w:r>
             <w:r>
               <w:rPr>
@@ -1336,7 +2223,7 @@
                 <w:noProof/>
                 <w:webHidden/>
               </w:rPr>
-              <w:t>8</w:t>
+              <w:delText>3</w:delText>
             </w:r>
             <w:r>
               <w:rPr>
@@ -1345,7 +2232,121 @@
               </w:rPr>
               <w:fldChar w:fldCharType="end"/>
             </w:r>
-          </w:hyperlink>
+            <w:r>
+              <w:rPr>
+                <w:noProof/>
+              </w:rPr>
+              <w:fldChar w:fldCharType="end"/>
+            </w:r>
+          </w:del>
+        </w:p>
+        <w:p>
+          <w:pPr>
+            <w:pStyle w:val="TOC3"/>
+            <w:tabs>
+              <w:tab w:val="right" w:leader="dot" w:pos="10223"/>
+            </w:tabs>
+            <w:rPr>
+              <w:del w:id="49" w:author="Ryan, Connor (Intov8)" w:date="2020-10-15T15:25:00Z"/>
+              <w:rFonts w:eastAsiaTheme="minorEastAsia"/>
+              <w:noProof/>
+              <w:lang w:eastAsia="en-AU"/>
+            </w:rPr>
+          </w:pPr>
+          <w:del w:id="50" w:author="Ryan, Connor (Intov8)" w:date="2020-10-15T15:25:00Z">
+            <w:r>
+              <w:rPr>
+                <w:noProof/>
+              </w:rPr>
+              <w:fldChar w:fldCharType="begin"/>
+            </w:r>
+            <w:r>
+              <w:rPr>
+                <w:noProof/>
+              </w:rPr>
+              <w:delInstrText xml:space="preserve"> HYPERLINK \l "_Toc35349627" </w:delInstrText>
+            </w:r>
+            <w:r>
+              <w:rPr>
+                <w:noProof/>
+              </w:rPr>
+              <w:fldChar w:fldCharType="separate"/>
+            </w:r>
+          </w:del>
+          <w:ins w:id="51" w:author="Ryan, Connor (Intov8)" w:date="2020-10-15T15:25:00Z">
+            <w:r>
+              <w:rPr>
+                <w:b/>
+                <w:bCs/>
+                <w:noProof/>
+                <w:lang w:val="en-US"/>
+              </w:rPr>
+              <w:t>Error! Hyperlink reference not valid.</w:t>
+            </w:r>
+          </w:ins>
+          <w:del w:id="52" w:author="Ryan, Connor (Intov8)" w:date="2020-10-15T15:25:00Z">
+            <w:r>
+              <w:rPr>
+                <w:rStyle w:val="Hyperlink"/>
+                <w:noProof/>
+              </w:rPr>
+              <w:delText>Prerequisite</w:delText>
+            </w:r>
+            <w:r>
+              <w:rPr>
+                <w:noProof/>
+                <w:webHidden/>
+              </w:rPr>
+              <w:tab/>
+            </w:r>
+            <w:r>
+              <w:rPr>
+                <w:noProof/>
+                <w:webHidden/>
+              </w:rPr>
+              <w:fldChar w:fldCharType="begin"/>
+            </w:r>
+            <w:r>
+              <w:rPr>
+                <w:noProof/>
+                <w:webHidden/>
+              </w:rPr>
+              <w:delInstrText xml:space="preserve"> PAGEREF _Toc35349627 \h </w:delInstrText>
+            </w:r>
+            <w:r>
+              <w:rPr>
+                <w:noProof/>
+                <w:webHidden/>
+              </w:rPr>
+            </w:r>
+            <w:r>
+              <w:rPr>
+                <w:noProof/>
+                <w:webHidden/>
+              </w:rPr>
+              <w:fldChar w:fldCharType="separate"/>
+            </w:r>
+            <w:r>
+              <w:rPr>
+                <w:noProof/>
+                <w:webHidden/>
+              </w:rPr>
+              <w:delText>3</w:delText>
+            </w:r>
+            <w:r>
+              <w:rPr>
+                <w:noProof/>
+                <w:webHidden/>
+              </w:rPr>
+              <w:fldChar w:fldCharType="end"/>
+            </w:r>
+            <w:r>
+              <w:rPr>
+                <w:noProof/>
+              </w:rPr>
+              <w:fldChar w:fldCharType="end"/>
+            </w:r>
+          </w:del>
         </w:p>
         <w:p>
           <w:pPr>
@@ -1355,18 +2356,50 @@
               <w:tab w:val="right" w:leader="dot" w:pos="10223"/>
             </w:tabs>
             <w:rPr>
+              <w:del w:id="53" w:author="Ryan, Connor (Intov8)" w:date="2020-10-15T15:25:00Z"/>
               <w:rFonts w:eastAsiaTheme="minorEastAsia"/>
               <w:noProof/>
               <w:lang w:eastAsia="en-AU"/>
             </w:rPr>
           </w:pPr>
-          <w:hyperlink w:anchor="_Toc35349630" w:history="1">
+          <w:del w:id="54" w:author="Ryan, Connor (Intov8)" w:date="2020-10-15T15:25:00Z">
+            <w:r>
+              <w:rPr>
+                <w:noProof/>
+              </w:rPr>
+              <w:fldChar w:fldCharType="begin"/>
+            </w:r>
+            <w:r>
+              <w:rPr>
+                <w:noProof/>
+              </w:rPr>
+              <w:delInstrText xml:space="preserve"> HYPERLINK \l "_Toc35349628" </w:delInstrText>
+            </w:r>
+            <w:r>
+              <w:rPr>
+                <w:noProof/>
+              </w:rPr>
+              <w:fldChar w:fldCharType="separate"/>
+            </w:r>
+          </w:del>
+          <w:ins w:id="55" w:author="Ryan, Connor (Intov8)" w:date="2020-10-15T15:25:00Z">
+            <w:r>
+              <w:rPr>
+                <w:b/>
+                <w:bCs/>
+                <w:noProof/>
+                <w:lang w:val="en-US"/>
+              </w:rPr>
+              <w:t>Error! Hyperlink reference not valid.</w:t>
+            </w:r>
+          </w:ins>
+          <w:del w:id="56" w:author="Ryan, Connor (Intov8)" w:date="2020-10-15T15:25:00Z">
             <w:r>
               <w:rPr>
                 <w:rStyle w:val="Hyperlink"/>
                 <w:noProof/>
               </w:rPr>
-              <w:t>4.</w:t>
+              <w:delText>2.</w:delText>
             </w:r>
             <w:r>
               <w:rPr>
@@ -1381,7 +2414,7 @@
                 <w:rStyle w:val="Hyperlink"/>
                 <w:noProof/>
               </w:rPr>
-              <w:t>Configure App Center distribution group</w:t>
+              <w:delText>Build</w:delText>
             </w:r>
             <w:r>
               <w:rPr>
@@ -1402,7 +2435,7 @@
                 <w:noProof/>
                 <w:webHidden/>
               </w:rPr>
-              <w:instrText xml:space="preserve"> PAGEREF _Toc35349630 \h </w:instrText>
+              <w:delInstrText xml:space="preserve"> PAGEREF _Toc35349628 \h </w:delInstrText>
             </w:r>
             <w:r>
               <w:rPr>
@@ -1422,7 +2455,7 @@
                 <w:noProof/>
                 <w:webHidden/>
               </w:rPr>
-              <w:t>12</w:t>
+              <w:delText>4</w:delText>
             </w:r>
             <w:r>
               <w:rPr>
@@ -1431,7 +2464,13 @@
               </w:rPr>
               <w:fldChar w:fldCharType="end"/>
             </w:r>
-          </w:hyperlink>
+            <w:r>
+              <w:rPr>
+                <w:noProof/>
+              </w:rPr>
+              <w:fldChar w:fldCharType="end"/>
+            </w:r>
+          </w:del>
         </w:p>
         <w:p>
           <w:pPr>
@@ -1441,18 +2480,50 @@
               <w:tab w:val="right" w:leader="dot" w:pos="10223"/>
             </w:tabs>
             <w:rPr>
+              <w:del w:id="57" w:author="Ryan, Connor (Intov8)" w:date="2020-10-15T15:25:00Z"/>
               <w:rFonts w:eastAsiaTheme="minorEastAsia"/>
               <w:noProof/>
               <w:lang w:eastAsia="en-AU"/>
             </w:rPr>
           </w:pPr>
-          <w:hyperlink w:anchor="_Toc35349631" w:history="1">
+          <w:del w:id="58" w:author="Ryan, Connor (Intov8)" w:date="2020-10-15T15:25:00Z">
+            <w:r>
+              <w:rPr>
+                <w:noProof/>
+              </w:rPr>
+              <w:fldChar w:fldCharType="begin"/>
+            </w:r>
+            <w:r>
+              <w:rPr>
+                <w:noProof/>
+              </w:rPr>
+              <w:delInstrText xml:space="preserve"> HYPERLINK \l "_Toc35349629" </w:delInstrText>
+            </w:r>
+            <w:r>
+              <w:rPr>
+                <w:noProof/>
+              </w:rPr>
+              <w:fldChar w:fldCharType="separate"/>
+            </w:r>
+          </w:del>
+          <w:ins w:id="59" w:author="Ryan, Connor (Intov8)" w:date="2020-10-15T15:25:00Z">
+            <w:r>
+              <w:rPr>
+                <w:b/>
+                <w:bCs/>
+                <w:noProof/>
+                <w:lang w:val="en-US"/>
+              </w:rPr>
+              <w:t>Error! Hyperlink reference not valid.</w:t>
+            </w:r>
+          </w:ins>
+          <w:del w:id="60" w:author="Ryan, Connor (Intov8)" w:date="2020-10-15T15:25:00Z">
             <w:r>
               <w:rPr>
                 <w:rStyle w:val="Hyperlink"/>
                 <w:noProof/>
               </w:rPr>
-              <w:t>6.</w:t>
+              <w:delText>3.</w:delText>
             </w:r>
             <w:r>
               <w:rPr>
@@ -1467,7 +2538,7 @@
                 <w:rStyle w:val="Hyperlink"/>
                 <w:noProof/>
               </w:rPr>
-              <w:t>Release</w:t>
+              <w:delText>Packaging</w:delText>
             </w:r>
             <w:r>
               <w:rPr>
@@ -1488,7 +2559,7 @@
                 <w:noProof/>
                 <w:webHidden/>
               </w:rPr>
-              <w:instrText xml:space="preserve"> PAGEREF _Toc35349631 \h </w:instrText>
+              <w:delInstrText xml:space="preserve"> PAGEREF _Toc35349629 \h </w:delInstrText>
             </w:r>
             <w:r>
               <w:rPr>
@@ -1508,7 +2579,7 @@
                 <w:noProof/>
                 <w:webHidden/>
               </w:rPr>
-              <w:t>14</w:t>
+              <w:delText>8</w:delText>
             </w:r>
             <w:r>
               <w:rPr>
@@ -1517,7 +2588,267 @@
               </w:rPr>
               <w:fldChar w:fldCharType="end"/>
             </w:r>
-          </w:hyperlink>
+            <w:r>
+              <w:rPr>
+                <w:noProof/>
+              </w:rPr>
+              <w:fldChar w:fldCharType="end"/>
+            </w:r>
+          </w:del>
+        </w:p>
+        <w:p>
+          <w:pPr>
+            <w:pStyle w:val="TOC1"/>
+            <w:tabs>
+              <w:tab w:val="left" w:pos="440"/>
+              <w:tab w:val="right" w:leader="dot" w:pos="10223"/>
+            </w:tabs>
+            <w:rPr>
+              <w:del w:id="61" w:author="Ryan, Connor (Intov8)" w:date="2020-10-15T15:25:00Z"/>
+              <w:rFonts w:eastAsiaTheme="minorEastAsia"/>
+              <w:noProof/>
+              <w:lang w:eastAsia="en-AU"/>
+            </w:rPr>
+          </w:pPr>
+          <w:del w:id="62" w:author="Ryan, Connor (Intov8)" w:date="2020-10-15T15:25:00Z">
+            <w:r>
+              <w:rPr>
+                <w:noProof/>
+              </w:rPr>
+              <w:fldChar w:fldCharType="begin"/>
+            </w:r>
+            <w:r>
+              <w:rPr>
+                <w:noProof/>
+              </w:rPr>
+              <w:delInstrText xml:space="preserve"> HYPERLINK \l "_Toc35349630" </w:delInstrText>
+            </w:r>
+            <w:r>
+              <w:rPr>
+                <w:noProof/>
+              </w:rPr>
+              <w:fldChar w:fldCharType="separate"/>
+            </w:r>
+          </w:del>
+          <w:ins w:id="63" w:author="Ryan, Connor (Intov8)" w:date="2020-10-15T15:25:00Z">
+            <w:r>
+              <w:rPr>
+                <w:b/>
+                <w:bCs/>
+                <w:noProof/>
+                <w:lang w:val="en-US"/>
+              </w:rPr>
+              <w:t>Error! Hyperlink reference not valid.</w:t>
+            </w:r>
+          </w:ins>
+          <w:del w:id="64" w:author="Ryan, Connor (Intov8)" w:date="2020-10-15T15:25:00Z">
+            <w:r>
+              <w:rPr>
+                <w:rStyle w:val="Hyperlink"/>
+                <w:noProof/>
+              </w:rPr>
+              <w:delText>4.</w:delText>
+            </w:r>
+            <w:r>
+              <w:rPr>
+                <w:rFonts w:eastAsiaTheme="minorEastAsia"/>
+                <w:noProof/>
+                <w:lang w:eastAsia="en-AU"/>
+              </w:rPr>
+              <w:tab/>
+            </w:r>
+            <w:r>
+              <w:rPr>
+                <w:rStyle w:val="Hyperlink"/>
+                <w:noProof/>
+              </w:rPr>
+              <w:delText>Configure App Center distribution group</w:delText>
+            </w:r>
+            <w:r>
+              <w:rPr>
+                <w:noProof/>
+                <w:webHidden/>
+              </w:rPr>
+              <w:tab/>
+            </w:r>
+            <w:r>
+              <w:rPr>
+                <w:noProof/>
+                <w:webHidden/>
+              </w:rPr>
+              <w:fldChar w:fldCharType="begin"/>
+            </w:r>
+            <w:r>
+              <w:rPr>
+                <w:noProof/>
+                <w:webHidden/>
+              </w:rPr>
+              <w:delInstrText xml:space="preserve"> PAGEREF _Toc35349630 \h </w:delInstrText>
+            </w:r>
+            <w:r>
+              <w:rPr>
+                <w:noProof/>
+                <w:webHidden/>
+              </w:rPr>
+            </w:r>
+            <w:r>
+              <w:rPr>
+                <w:noProof/>
+                <w:webHidden/>
+              </w:rPr>
+              <w:fldChar w:fldCharType="separate"/>
+            </w:r>
+            <w:r>
+              <w:rPr>
+                <w:noProof/>
+                <w:webHidden/>
+              </w:rPr>
+              <w:delText>12</w:delText>
+            </w:r>
+            <w:r>
+              <w:rPr>
+                <w:noProof/>
+                <w:webHidden/>
+              </w:rPr>
+              <w:fldChar w:fldCharType="end"/>
+            </w:r>
+            <w:r>
+              <w:rPr>
+                <w:noProof/>
+              </w:rPr>
+              <w:fldChar w:fldCharType="end"/>
+            </w:r>
+          </w:del>
+        </w:p>
+        <w:p>
+          <w:pPr>
+            <w:pStyle w:val="TOC1"/>
+            <w:tabs>
+              <w:tab w:val="left" w:pos="440"/>
+              <w:tab w:val="right" w:leader="dot" w:pos="10223"/>
+            </w:tabs>
+            <w:rPr>
+              <w:del w:id="65" w:author="Ryan, Connor (Intov8)" w:date="2020-10-15T15:25:00Z"/>
+              <w:rFonts w:eastAsiaTheme="minorEastAsia"/>
+              <w:noProof/>
+              <w:lang w:eastAsia="en-AU"/>
+            </w:rPr>
+          </w:pPr>
+          <w:del w:id="66" w:author="Ryan, Connor (Intov8)" w:date="2020-10-15T15:25:00Z">
+            <w:r>
+              <w:rPr>
+                <w:noProof/>
+              </w:rPr>
+              <w:fldChar w:fldCharType="begin"/>
+            </w:r>
+            <w:r>
+              <w:rPr>
+                <w:noProof/>
+              </w:rPr>
+              <w:delInstrText xml:space="preserve"> HYP</w:delInstrText>
+            </w:r>
+            <w:r>
+              <w:rPr>
+                <w:noProof/>
+              </w:rPr>
+              <w:delInstrText xml:space="preserve">ERLINK \l "_Toc35349631" </w:delInstrText>
+            </w:r>
+            <w:r>
+              <w:rPr>
+                <w:noProof/>
+              </w:rPr>
+              <w:fldChar w:fldCharType="separate"/>
+            </w:r>
+          </w:del>
+          <w:ins w:id="67" w:author="Ryan, Connor (Intov8)" w:date="2020-10-15T15:25:00Z">
+            <w:r>
+              <w:rPr>
+                <w:b/>
+                <w:bCs/>
+                <w:noProof/>
+                <w:lang w:val="en-US"/>
+              </w:rPr>
+              <w:t>Error! Hyperlink reference not valid.</w:t>
+            </w:r>
+          </w:ins>
+          <w:del w:id="68" w:author="Ryan, Connor (Intov8)" w:date="2020-10-15T15:25:00Z">
+            <w:r>
+              <w:rPr>
+                <w:rStyle w:val="Hyperlink"/>
+                <w:noProof/>
+              </w:rPr>
+              <w:delText>6.</w:delText>
+            </w:r>
+            <w:r>
+              <w:rPr>
+                <w:rFonts w:eastAsiaTheme="minorEastAsia"/>
+                <w:noProof/>
+                <w:lang w:eastAsia="en-AU"/>
+              </w:rPr>
+              <w:tab/>
+            </w:r>
+            <w:r>
+              <w:rPr>
+                <w:rStyle w:val="Hyperlink"/>
+                <w:noProof/>
+              </w:rPr>
+              <w:delText>Release</w:delText>
+            </w:r>
+            <w:r>
+              <w:rPr>
+                <w:noProof/>
+                <w:webHidden/>
+              </w:rPr>
+              <w:tab/>
+            </w:r>
+            <w:r>
+              <w:rPr>
+                <w:noProof/>
+                <w:webHidden/>
+              </w:rPr>
+              <w:fldChar w:fldCharType="begin"/>
+            </w:r>
+            <w:r>
+              <w:rPr>
+                <w:noProof/>
+                <w:webHidden/>
+              </w:rPr>
+              <w:delInstrText xml:space="preserve"> PAGEREF _Toc35349631 \h </w:delInstrText>
+            </w:r>
+            <w:r>
+              <w:rPr>
+                <w:noProof/>
+                <w:webHidden/>
+              </w:rPr>
+            </w:r>
+            <w:r>
+              <w:rPr>
+                <w:noProof/>
+                <w:webHidden/>
+              </w:rPr>
+              <w:fldChar w:fldCharType="separate"/>
+            </w:r>
+            <w:r>
+              <w:rPr>
+                <w:noProof/>
+                <w:webHidden/>
+              </w:rPr>
+              <w:delText>14</w:delText>
+            </w:r>
+            <w:r>
+              <w:rPr>
+                <w:noProof/>
+                <w:webHidden/>
+              </w:rPr>
+              <w:fldChar w:fldCharType="end"/>
+            </w:r>
+            <w:r>
+              <w:rPr>
+                <w:noProof/>
+              </w:rPr>
+              <w:fldChar w:fldCharType="end"/>
+            </w:r>
+          </w:del>
         </w:p>
         <w:p>
           <w:pPr>
@@ -1526,18 +2857,50 @@
               <w:tab w:val="right" w:leader="dot" w:pos="10223"/>
             </w:tabs>
             <w:rPr>
+              <w:del w:id="69" w:author="Ryan, Connor (Intov8)" w:date="2020-10-15T15:25:00Z"/>
               <w:rFonts w:eastAsiaTheme="minorEastAsia"/>
               <w:noProof/>
               <w:lang w:eastAsia="en-AU"/>
             </w:rPr>
           </w:pPr>
-          <w:hyperlink w:anchor="_Toc35349632" w:history="1">
+          <w:del w:id="70" w:author="Ryan, Connor (Intov8)" w:date="2020-10-15T15:25:00Z">
+            <w:r>
+              <w:rPr>
+                <w:noProof/>
+              </w:rPr>
+              <w:fldChar w:fldCharType="begin"/>
+            </w:r>
+            <w:r>
+              <w:rPr>
+                <w:noProof/>
+              </w:rPr>
+              <w:delInstrText xml:space="preserve"> HYPERLINK \l "_Toc35349632" </w:delInstrText>
+            </w:r>
+            <w:r>
+              <w:rPr>
+                <w:noProof/>
+              </w:rPr>
+              <w:fldChar w:fldCharType="separate"/>
+            </w:r>
+          </w:del>
+          <w:ins w:id="71" w:author="Ryan, Connor (Intov8)" w:date="2020-10-15T15:25:00Z">
+            <w:r>
+              <w:rPr>
+                <w:b/>
+                <w:bCs/>
+                <w:noProof/>
+                <w:lang w:val="en-US"/>
+              </w:rPr>
+              <w:t>Error! Hyperlink reference not valid.</w:t>
+            </w:r>
+          </w:ins>
+          <w:del w:id="72" w:author="Ryan, Connor (Intov8)" w:date="2020-10-15T15:25:00Z">
             <w:r>
               <w:rPr>
                 <w:rStyle w:val="Hyperlink"/>
                 <w:noProof/>
               </w:rPr>
-              <w:t>Revision History</w:t>
+              <w:delText>Revision History</w:delText>
             </w:r>
             <w:r>
               <w:rPr>
@@ -1558,7 +2921,7 @@
                 <w:noProof/>
                 <w:webHidden/>
               </w:rPr>
-              <w:instrText xml:space="preserve"> PAGEREF _Toc35349632 \h </w:instrText>
+              <w:delInstrText xml:space="preserve"> PAGEREF _Toc35349632 \h </w:delInstrText>
             </w:r>
             <w:r>
               <w:rPr>
@@ -1578,7 +2941,7 @@
                 <w:noProof/>
                 <w:webHidden/>
               </w:rPr>
-              <w:t>18</w:t>
+              <w:delText>18</w:delText>
             </w:r>
             <w:r>
               <w:rPr>
@@ -1587,7 +2950,13 @@
               </w:rPr>
               <w:fldChar w:fldCharType="end"/>
             </w:r>
-          </w:hyperlink>
+            <w:r>
+              <w:rPr>
+                <w:noProof/>
+              </w:rPr>
+              <w:fldChar w:fldCharType="end"/>
+            </w:r>
+          </w:del>
         </w:p>
         <w:p>
           <w:r>
@@ -1618,346 +2987,1666 @@
       <w:pPr>
         <w:pStyle w:val="Heading1"/>
         <w:rPr>
-          <w:del w:id="18" w:author="Ryan, Connor (Intov8)" w:date="2020-10-15T07:54:00Z"/>
+          <w:del w:id="73" w:author="Ryan, Connor (Intov8)" w:date="2020-10-15T07:54:00Z"/>
         </w:rPr>
-        <w:pPrChange w:id="19" w:author="Ryan, Connor (Intov8)" w:date="2020-10-15T07:55:00Z">
+      </w:pPr>
+      <w:bookmarkStart w:id="74" w:name="_Toc12887685"/>
+      <w:bookmarkStart w:id="75" w:name="_Toc17809985"/>
+      <w:bookmarkStart w:id="76" w:name="_Toc53667975"/>
+      <w:ins w:id="77" w:author="Ryan, Connor (Intov8)" w:date="2020-10-15T07:55:00Z">
+        <w:r>
+          <w:lastRenderedPageBreak/>
+          <w:t>Current Summary</w:t>
+        </w:r>
+      </w:ins>
+      <w:bookmarkEnd w:id="76"/>
+      <w:ins w:id="78" w:author="Ryan, Connor (Intov8)" w:date="2020-10-15T07:56:00Z">
+        <w:r>
+          <w:br/>
+        </w:r>
+      </w:ins>
+      <w:del w:id="79" w:author="Ryan, Connor (Intov8)" w:date="2020-10-15T07:54:00Z">
+        <w:r>
+          <w:delText>Summary</w:delText>
+        </w:r>
+      </w:del>
+    </w:p>
+    <w:p>
+      <w:pPr>
+        <w:pStyle w:val="Heading1"/>
+        <w:rPr>
+          <w:ins w:id="80" w:author="Ryan, Connor (Intov8)" w:date="2020-10-15T07:55:00Z"/>
+        </w:rPr>
+      </w:pPr>
+    </w:p>
+    <w:p>
+      <w:pPr>
+        <w:rPr>
+          <w:ins w:id="81" w:author="Ryan, Connor (Intov8)" w:date="2020-10-15T14:26:00Z"/>
+        </w:rPr>
+      </w:pPr>
+      <w:ins w:id="82" w:author="Ryan, Connor (Intov8)" w:date="2020-10-15T07:56:00Z">
+        <w:r>
+          <w:t xml:space="preserve">Currently, </w:t>
+        </w:r>
+      </w:ins>
+      <w:ins w:id="83" w:author="Ryan, Connor (Intov8)" w:date="2020-10-15T08:13:00Z">
+        <w:r>
+          <w:t xml:space="preserve">the </w:t>
+        </w:r>
+      </w:ins>
+      <w:ins w:id="84" w:author="Ryan, Connor (Intov8)" w:date="2020-10-15T08:16:00Z">
+        <w:r>
+          <w:t>functio</w:t>
+        </w:r>
+      </w:ins>
+      <w:ins w:id="85" w:author="Ryan, Connor (Intov8)" w:date="2020-10-15T08:17:00Z">
+        <w:r>
+          <w:t>ning parts of this project include code that sit</w:t>
+        </w:r>
+      </w:ins>
+      <w:ins w:id="86" w:author="Ryan, Connor (Intov8)" w:date="2020-10-15T08:18:00Z">
+        <w:r>
+          <w:t>s</w:t>
+        </w:r>
+      </w:ins>
+      <w:ins w:id="87" w:author="Ryan, Connor (Intov8)" w:date="2020-10-15T08:17:00Z">
+        <w:r>
+          <w:t xml:space="preserve"> on </w:t>
+        </w:r>
+      </w:ins>
+      <w:ins w:id="88" w:author="Ryan, Connor (Intov8)" w:date="2020-10-15T08:15:00Z">
+        <w:r>
+          <w:t>A</w:t>
+        </w:r>
+      </w:ins>
+      <w:ins w:id="89" w:author="Ryan, Connor (Intov8)" w:date="2020-10-15T08:13:00Z">
+        <w:r>
+          <w:t>rdunio</w:t>
+        </w:r>
+      </w:ins>
+      <w:ins w:id="90" w:author="Ryan, Connor (Intov8)" w:date="2020-10-15T08:16:00Z">
+        <w:r>
+          <w:t xml:space="preserve"> </w:t>
+        </w:r>
+      </w:ins>
+      <w:ins w:id="91" w:author="Ryan, Connor (Intov8)" w:date="2020-10-15T08:18:00Z">
+        <w:r>
+          <w:t xml:space="preserve">and pulls the distance </w:t>
+        </w:r>
+      </w:ins>
+      <w:ins w:id="92" w:author="Ryan, Connor (Intov8)" w:date="2020-10-15T08:22:00Z">
+        <w:r>
+          <w:t>based on a Ultrasonic waterproof sensor. This data is then pushed to a mongoDB cloud database</w:t>
+        </w:r>
+      </w:ins>
+      <w:ins w:id="93" w:author="Ryan, Connor (Intov8)" w:date="2020-10-15T14:37:00Z">
+        <w:r>
+          <w:t xml:space="preserve"> via t</w:t>
+        </w:r>
+      </w:ins>
+      <w:ins w:id="94" w:author="Ryan, Connor (Intov8)" w:date="2020-10-15T14:38:00Z">
+        <w:r>
+          <w:t>he computers connection</w:t>
+        </w:r>
+      </w:ins>
+      <w:ins w:id="95" w:author="Ryan, Connor (Intov8)" w:date="2020-10-15T08:28:00Z">
+        <w:r>
+          <w:t xml:space="preserve"> (Could potentially be Azure if necessary)</w:t>
+        </w:r>
+      </w:ins>
+      <w:ins w:id="96" w:author="Ryan, Connor (Intov8)" w:date="2020-10-15T08:22:00Z">
+        <w:r>
+          <w:t xml:space="preserve"> for loggin</w:t>
+        </w:r>
+      </w:ins>
+      <w:ins w:id="97" w:author="Ryan, Connor (Intov8)" w:date="2020-10-15T08:27:00Z">
+        <w:r>
+          <w:t xml:space="preserve">g and future analysis. </w:t>
+        </w:r>
+      </w:ins>
+    </w:p>
+    <w:p>
+      <w:pPr>
+        <w:rPr>
+          <w:ins w:id="98" w:author="Ryan, Connor (Intov8)" w:date="2020-10-15T14:36:00Z"/>
+        </w:rPr>
+      </w:pPr>
+      <w:ins w:id="99" w:author="Ryan, Connor (Intov8)" w:date="2020-10-15T14:26:00Z">
+        <w:r>
+          <w:t xml:space="preserve">After </w:t>
+        </w:r>
+      </w:ins>
+      <w:ins w:id="100" w:author="Ryan, Connor (Intov8)" w:date="2020-10-15T14:34:00Z">
+        <w:r>
+          <w:t xml:space="preserve">the data is logged into </w:t>
+        </w:r>
+      </w:ins>
+      <w:ins w:id="101" w:author="Ryan, Connor (Intov8)" w:date="2020-10-15T14:36:00Z">
+        <w:r>
+          <w:t>the database, it is then pulled back down to be displayed on a web server.</w:t>
+        </w:r>
+      </w:ins>
+      <w:ins w:id="102" w:author="Ryan, Connor (Intov8)" w:date="2020-10-15T14:37:00Z">
+        <w:r>
+          <w:t xml:space="preserve"> Below is the current output that was being displayed from the Arduino’s sensors</w:t>
+        </w:r>
+      </w:ins>
+    </w:p>
+    <w:p>
+      <w:pPr>
+        <w:rPr>
+          <w:ins w:id="103" w:author="Ryan, Connor (Intov8)" w:date="2020-10-15T08:27:00Z"/>
+        </w:rPr>
+      </w:pPr>
+      <w:ins w:id="104" w:author="Ryan, Connor (Intov8)" w:date="2020-10-15T14:34:00Z">
+        <w:r>
+          <w:drawing>
+            <wp:inline distT="0" distB="0" distL="0" distR="0" wp14:anchorId="1AB1209F" wp14:editId="2BE89C8D">
+              <wp:extent cx="6497955" cy="1563370"/>
+              <wp:effectExtent l="0" t="0" r="0" b="0"/>
+              <wp:docPr id="3" name="Picture 3"/>
+              <wp:cNvGraphicFramePr>
+                <a:graphicFrameLocks xmlns:a="http://schemas.openxmlformats.org/drawingml/2006/main" noChangeAspect="1"/>
+              </wp:cNvGraphicFramePr>
+              <a:graphic xmlns:a="http://schemas.openxmlformats.org/drawingml/2006/main">
+                <a:graphicData uri="http://schemas.openxmlformats.org/drawingml/2006/picture">
+                  <pic:pic xmlns:pic="http://schemas.openxmlformats.org/drawingml/2006/picture">
+                    <pic:nvPicPr>
+                      <pic:cNvPr id="1" name=""/>
+                      <pic:cNvPicPr/>
+                    </pic:nvPicPr>
+                    <pic:blipFill>
+                      <a:blip r:embed="rId8"/>
+                      <a:stretch>
+                        <a:fillRect/>
+                      </a:stretch>
+                    </pic:blipFill>
+                    <pic:spPr>
+                      <a:xfrm>
+                        <a:off x="0" y="0"/>
+                        <a:ext cx="6497955" cy="1563370"/>
+                      </a:xfrm>
+                      <a:prstGeom prst="rect">
+                        <a:avLst/>
+                      </a:prstGeom>
+                    </pic:spPr>
+                  </pic:pic>
+                </a:graphicData>
+              </a:graphic>
+            </wp:inline>
+          </w:drawing>
+        </w:r>
+      </w:ins>
+    </w:p>
+    <w:p>
+      <w:pPr>
+        <w:pStyle w:val="Heading1"/>
+        <w:rPr>
+          <w:ins w:id="105" w:author="Ryan, Connor (Intov8)" w:date="2020-10-15T07:55:00Z"/>
+        </w:rPr>
+      </w:pPr>
+      <w:bookmarkStart w:id="106" w:name="_Toc53667976"/>
+      <w:ins w:id="107" w:author="Ryan, Connor (Intov8)" w:date="2020-10-15T07:54:00Z">
+        <w:r>
+          <w:t xml:space="preserve">Next </w:t>
+        </w:r>
+      </w:ins>
+      <w:ins w:id="108" w:author="Ryan, Connor (Intov8)" w:date="2020-10-15T07:55:00Z">
+        <w:r>
+          <w:t>Steps</w:t>
+        </w:r>
+        <w:bookmarkEnd w:id="106"/>
+      </w:ins>
+    </w:p>
+    <w:p>
+      <w:pPr>
+        <w:pStyle w:val="Heading2"/>
+        <w:rPr>
+          <w:ins w:id="109" w:author="Ryan, Connor (Intov8)" w:date="2020-10-15T14:43:00Z"/>
+        </w:rPr>
+      </w:pPr>
+      <w:bookmarkStart w:id="110" w:name="_Toc53667977"/>
+      <w:ins w:id="111" w:author="Ryan, Connor (Intov8)" w:date="2020-10-15T07:56:00Z">
+        <w:r>
+          <w:t>Stage 1</w:t>
+        </w:r>
+      </w:ins>
+      <w:ins w:id="112" w:author="Ryan, Connor (Intov8)" w:date="2020-10-15T15:07:00Z">
+        <w:r>
+          <w:t xml:space="preserve"> (Software and Data Manipulation)</w:t>
+        </w:r>
+      </w:ins>
+      <w:bookmarkEnd w:id="110"/>
+    </w:p>
+    <w:p>
+      <w:pPr>
+        <w:rPr>
+          <w:ins w:id="113" w:author="Ryan, Connor (Intov8)" w:date="2020-10-15T14:44:00Z"/>
+        </w:rPr>
+      </w:pPr>
+    </w:p>
+    <w:p>
+      <w:pPr>
+        <w:rPr>
+          <w:ins w:id="114" w:author="Ryan, Connor (Intov8)" w:date="2020-10-15T14:52:00Z"/>
+        </w:rPr>
+      </w:pPr>
+      <w:ins w:id="115" w:author="Ryan, Connor (Intov8)" w:date="2020-10-15T15:13:00Z">
+        <w:r>
+          <w:t>W</w:t>
+        </w:r>
+      </w:ins>
+      <w:ins w:id="116" w:author="Ryan, Connor (Intov8)" w:date="2020-10-15T14:44:00Z">
+        <w:r>
+          <w:t xml:space="preserve">e want to start using </w:t>
+        </w:r>
+      </w:ins>
+      <w:ins w:id="117" w:author="Ryan, Connor (Intov8)" w:date="2020-10-15T14:49:00Z">
+        <w:r>
+          <w:t>an IOT (</w:t>
+        </w:r>
+      </w:ins>
+      <w:ins w:id="118" w:author="Ryan, Connor (Intov8)" w:date="2020-10-15T14:50:00Z">
+        <w:r>
+          <w:t xml:space="preserve">can connect to the </w:t>
+        </w:r>
+      </w:ins>
+      <w:ins w:id="119" w:author="Ryan, Connor (Intov8)" w:date="2020-10-15T15:26:00Z">
+        <w:r>
+          <w:t>Wi-Fi</w:t>
+        </w:r>
+      </w:ins>
+      <w:ins w:id="120" w:author="Ryan, Connor (Intov8)" w:date="2020-10-15T14:50:00Z">
+        <w:r>
+          <w:t>) based board</w:t>
+        </w:r>
+      </w:ins>
+      <w:ins w:id="121" w:author="Ryan, Connor (Intov8)" w:date="2020-10-15T14:51:00Z">
+        <w:r>
+          <w:t xml:space="preserve"> that we can load a sketch to and connect an external power supply to. With this we can </w:t>
+        </w:r>
+      </w:ins>
+      <w:ins w:id="122" w:author="Ryan, Connor (Intov8)" w:date="2020-10-15T14:52:00Z">
+        <w:r>
+          <w:t>start testing with larger buckets of water to determine volume.</w:t>
+        </w:r>
+      </w:ins>
+    </w:p>
+    <w:p>
+      <w:pPr>
+        <w:rPr>
+          <w:ins w:id="123" w:author="Ryan, Connor (Intov8)" w:date="2020-10-15T14:52:00Z"/>
+        </w:rPr>
+      </w:pPr>
+      <w:ins w:id="124" w:author="Ryan, Connor (Intov8)" w:date="2020-10-15T14:52:00Z">
+        <w:r>
+          <w:t xml:space="preserve">I believe the board for this would Ideally be an </w:t>
+        </w:r>
+      </w:ins>
+      <w:ins w:id="125" w:author="Ryan, Connor (Intov8)" w:date="2020-10-15T15:26:00Z">
+        <w:r>
+          <w:t>Arduino</w:t>
+        </w:r>
+      </w:ins>
+      <w:ins w:id="126" w:author="Ryan, Connor (Intov8)" w:date="2020-10-15T14:52:00Z">
+        <w:r>
+          <w:t xml:space="preserve"> uno </w:t>
+        </w:r>
+      </w:ins>
+      <w:ins w:id="127" w:author="Ryan, Connor (Intov8)" w:date="2020-10-15T15:26:00Z">
+        <w:r>
+          <w:t>Wi-Fi</w:t>
+        </w:r>
+      </w:ins>
+      <w:ins w:id="128" w:author="Ryan, Connor (Intov8)" w:date="2020-10-15T15:00:00Z">
+        <w:r>
+          <w:t>. It will allow for the loading of sketches and then with the right library I can build out a RESTful service to connect to a database.</w:t>
+        </w:r>
+      </w:ins>
+      <w:ins w:id="129" w:author="Ryan, Connor (Intov8)" w:date="2020-10-15T15:11:00Z">
+        <w:r>
+          <w:t xml:space="preserve"> It has the added benefit of being significantly cheaper than the PI due to each Arduino only performing specific functions </w:t>
+        </w:r>
+      </w:ins>
+      <w:ins w:id="130" w:author="Ryan, Connor (Intov8)" w:date="2020-10-15T15:12:00Z">
+        <w:r>
+          <w:t xml:space="preserve">based on its model. It is also significantly faster as the native </w:t>
+        </w:r>
+      </w:ins>
+      <w:ins w:id="131" w:author="Ryan, Connor (Intov8)" w:date="2020-10-15T15:26:00Z">
+        <w:r>
+          <w:t>Arduino</w:t>
+        </w:r>
+      </w:ins>
+      <w:ins w:id="132" w:author="Ryan, Connor (Intov8)" w:date="2020-10-15T15:12:00Z">
+        <w:r>
+          <w:t xml:space="preserve"> language complies into C++, which is a memory </w:t>
+        </w:r>
+      </w:ins>
+      <w:ins w:id="133" w:author="Ryan, Connor (Intov8)" w:date="2020-10-15T15:13:00Z">
+        <w:r>
+          <w:t>orientated</w:t>
+        </w:r>
+      </w:ins>
+      <w:ins w:id="134" w:author="Ryan, Connor (Intov8)" w:date="2020-10-15T15:12:00Z">
+        <w:r>
+          <w:t xml:space="preserve"> language, is much more power efficient th</w:t>
+        </w:r>
+      </w:ins>
+      <w:ins w:id="135" w:author="Ryan, Connor (Intov8)" w:date="2020-10-15T15:13:00Z">
+        <w:r>
+          <w:t>an the native Python of the Pi.</w:t>
+        </w:r>
+      </w:ins>
+    </w:p>
+    <w:p>
+      <w:pPr>
+        <w:rPr>
+          <w:ins w:id="136" w:author="Ryan, Connor (Intov8)" w:date="2020-10-15T14:52:00Z"/>
+        </w:rPr>
+      </w:pPr>
+      <w:ins w:id="137" w:author="Ryan, Connor (Intov8)" w:date="2020-10-15T14:52:00Z">
+        <w:r>
+          <w:fldChar w:fldCharType="begin"/>
+        </w:r>
+        <w:r>
+          <w:instrText xml:space="preserve"> HYPERLINK "</w:instrText>
+        </w:r>
+        <w:r>
+          <w:instrText>https://store.arduino.cc/usa/arduino-uno-wifi-rev2</w:instrText>
+        </w:r>
+        <w:r>
+          <w:instrText xml:space="preserve">" </w:instrText>
+        </w:r>
+        <w:r>
+          <w:fldChar w:fldCharType="separate"/>
+        </w:r>
+        <w:r>
+          <w:rPr>
+            <w:rStyle w:val="Hyperlink"/>
+          </w:rPr>
+          <w:t>https://store.arduino.cc/usa/arduino-uno-wifi-rev2</w:t>
+        </w:r>
+        <w:r>
+          <w:fldChar w:fldCharType="end"/>
+        </w:r>
+      </w:ins>
+    </w:p>
+    <w:p>
+      <w:pPr>
+        <w:rPr>
+          <w:ins w:id="138" w:author="Ryan, Connor (Intov8)" w:date="2020-10-15T15:13:00Z"/>
+        </w:rPr>
+      </w:pPr>
+      <w:ins w:id="139" w:author="Ryan, Connor (Intov8)" w:date="2020-10-15T15:00:00Z">
+        <w:r>
+          <w:t xml:space="preserve">With these pieces we can start testing </w:t>
+        </w:r>
+      </w:ins>
+      <w:ins w:id="140" w:author="Ryan, Connor (Intov8)" w:date="2020-10-15T15:01:00Z">
+        <w:r>
+          <w:t>bodies of water in the office</w:t>
+        </w:r>
+      </w:ins>
+      <w:ins w:id="141" w:author="Ryan, Connor (Intov8)" w:date="2020-10-15T15:13:00Z">
+        <w:r>
+          <w:t>, pulling data onto the board and pushing it to a database of our choice.</w:t>
+        </w:r>
+      </w:ins>
+    </w:p>
+    <w:p>
+      <w:pPr>
+        <w:rPr>
+          <w:ins w:id="142" w:author="Ryan, Connor (Intov8)" w:date="2020-10-15T15:01:00Z"/>
+        </w:rPr>
+      </w:pPr>
+      <w:ins w:id="143" w:author="Ryan, Connor (Intov8)" w:date="2020-10-15T15:14:00Z">
+        <w:r>
+          <w:t xml:space="preserve">Ideally, in this stage we will determine our presentation method of the data as well, whether </w:t>
+        </w:r>
+      </w:ins>
+      <w:ins w:id="144" w:author="Ryan, Connor (Intov8)" w:date="2020-10-15T15:15:00Z">
+        <w:r>
+          <w:t>it will be exclusively web/desktop or style it for mobile as well and if we want to</w:t>
+        </w:r>
+      </w:ins>
+      <w:ins w:id="145" w:author="Ryan, Connor (Intov8)" w:date="2020-10-15T15:14:00Z">
+        <w:r>
+          <w:t xml:space="preserve"> migrate to a ASP.Net core site or stick to the tried and true Flask Application</w:t>
+        </w:r>
+      </w:ins>
+      <w:ins w:id="146" w:author="Ryan, Connor (Intov8)" w:date="2020-10-15T15:15:00Z">
+        <w:r>
+          <w:t>.</w:t>
+        </w:r>
+      </w:ins>
+    </w:p>
+    <w:p>
+      <w:pPr>
+        <w:pStyle w:val="Heading2"/>
+        <w:rPr>
+          <w:ins w:id="147" w:author="Ryan, Connor (Intov8)" w:date="2020-10-15T15:01:00Z"/>
+        </w:rPr>
+      </w:pPr>
+      <w:bookmarkStart w:id="148" w:name="_Toc53667978"/>
+      <w:ins w:id="149" w:author="Ryan, Connor (Intov8)" w:date="2020-10-15T15:01:00Z">
+        <w:r>
+          <w:t>Stage 2</w:t>
+        </w:r>
+      </w:ins>
+      <w:ins w:id="150" w:author="Ryan, Connor (Intov8)" w:date="2020-10-15T15:07:00Z">
+        <w:r>
+          <w:t xml:space="preserve"> (Product design)</w:t>
+        </w:r>
+      </w:ins>
+      <w:bookmarkEnd w:id="148"/>
+      <w:ins w:id="151" w:author="Ryan, Connor (Intov8)" w:date="2020-10-15T15:01:00Z">
+        <w:r>
+          <w:br/>
+        </w:r>
+      </w:ins>
+    </w:p>
+    <w:p>
+      <w:pPr>
+        <w:rPr>
+          <w:ins w:id="152" w:author="Ryan, Connor (Intov8)" w:date="2020-10-15T15:16:00Z"/>
+        </w:rPr>
+      </w:pPr>
+      <w:ins w:id="153" w:author="Ryan, Connor (Intov8)" w:date="2020-10-15T15:01:00Z">
+        <w:r>
+          <w:t xml:space="preserve">Once we are comfortable with the code </w:t>
+        </w:r>
+      </w:ins>
+      <w:ins w:id="154" w:author="Ryan, Connor (Intov8)" w:date="2020-10-15T15:02:00Z">
+        <w:r>
+          <w:t xml:space="preserve">and the data being pulled </w:t>
+        </w:r>
+      </w:ins>
+      <w:ins w:id="155" w:author="Ryan, Connor (Intov8)" w:date="2020-10-15T15:03:00Z">
+        <w:r>
+          <w:t xml:space="preserve">and pushed to the </w:t>
+        </w:r>
+      </w:ins>
+      <w:ins w:id="156" w:author="Ryan, Connor (Intov8)" w:date="2020-10-15T15:23:00Z">
+        <w:r>
+          <w:t>C</w:t>
+        </w:r>
+      </w:ins>
+      <w:ins w:id="157" w:author="Ryan, Connor (Intov8)" w:date="2020-10-15T15:03:00Z">
+        <w:r>
+          <w:t>loud</w:t>
+        </w:r>
+      </w:ins>
+      <w:ins w:id="158" w:author="Ryan, Connor (Intov8)" w:date="2020-10-15T15:23:00Z">
+        <w:r>
+          <w:t>,</w:t>
+        </w:r>
+      </w:ins>
+      <w:ins w:id="159" w:author="Ryan, Connor (Intov8)" w:date="2020-10-15T15:03:00Z">
+        <w:r>
+          <w:t xml:space="preserve"> we will need to get into the product design. This stage will focus on looking at the sensor in a </w:t>
+        </w:r>
+      </w:ins>
+      <w:ins w:id="160" w:author="Ryan, Connor (Intov8)" w:date="2020-10-15T15:23:00Z">
+        <w:r>
+          <w:t>real-world</w:t>
+        </w:r>
+      </w:ins>
+      <w:ins w:id="161" w:author="Ryan, Connor (Intov8)" w:date="2020-10-15T15:03:00Z">
+        <w:r>
+          <w:t xml:space="preserve"> application and the requirements around </w:t>
+        </w:r>
+      </w:ins>
+      <w:ins w:id="162" w:author="Ryan, Connor (Intov8)" w:date="2020-10-15T15:07:00Z">
+        <w:r>
+          <w:t>it</w:t>
+        </w:r>
+      </w:ins>
+      <w:ins w:id="163" w:author="Ryan, Connor (Intov8)" w:date="2020-10-15T15:16:00Z">
+        <w:r>
+          <w:t>.</w:t>
+        </w:r>
+      </w:ins>
+    </w:p>
+    <w:p>
+      <w:pPr>
+        <w:rPr>
+          <w:ins w:id="164" w:author="Ryan, Connor (Intov8)" w:date="2020-10-15T15:19:00Z"/>
+        </w:rPr>
+      </w:pPr>
+      <w:ins w:id="165" w:author="Ryan, Connor (Intov8)" w:date="2020-10-15T15:16:00Z">
+        <w:r>
+          <w:t xml:space="preserve">This is where the 3D printer will come in handy, we will need to design a </w:t>
+        </w:r>
+      </w:ins>
+      <w:ins w:id="166" w:author="Ryan, Connor (Intov8)" w:date="2020-10-15T15:22:00Z">
+        <w:r>
+          <w:t xml:space="preserve"> waterproof container to hold the Arduino but still have holes to collect data and allow for a power supply to connect.</w:t>
+        </w:r>
+      </w:ins>
+    </w:p>
+    <w:p>
+      <w:pPr>
+        <w:rPr>
+          <w:ins w:id="167" w:author="Ryan, Connor (Intov8)" w:date="2020-10-15T15:23:00Z"/>
+        </w:rPr>
+      </w:pPr>
+      <w:ins w:id="168" w:author="Ryan, Connor (Intov8)" w:date="2020-10-15T15:24:00Z">
+        <w:r>
+          <w:t>Due to not all water tanks being made the same, w</w:t>
+        </w:r>
+      </w:ins>
+      <w:ins w:id="169" w:author="Ryan, Connor (Intov8)" w:date="2020-10-15T15:19:00Z">
+        <w:r>
+          <w:t>e will also need to decide on the power supply</w:t>
+        </w:r>
+      </w:ins>
+      <w:ins w:id="170" w:author="Ryan, Connor (Intov8)" w:date="2020-10-15T15:24:00Z">
+        <w:r>
+          <w:t>/connectivity method.</w:t>
+        </w:r>
+      </w:ins>
+      <w:ins w:id="171" w:author="Ryan, Connor (Intov8)" w:date="2020-10-15T15:19:00Z">
+        <w:r>
+          <w:t xml:space="preserve"> </w:t>
+        </w:r>
+      </w:ins>
+      <w:ins w:id="172" w:author="Ryan, Connor (Intov8)" w:date="2020-10-15T15:24:00Z">
+        <w:r>
+          <w:t>I</w:t>
+        </w:r>
+      </w:ins>
+      <w:ins w:id="173" w:author="Ryan, Connor (Intov8)" w:date="2020-10-15T15:19:00Z">
+        <w:r>
+          <w:t xml:space="preserve">f this is going to sit in a water </w:t>
+        </w:r>
+      </w:ins>
+      <w:ins w:id="174" w:author="Ryan, Connor (Intov8)" w:date="2020-10-15T15:20:00Z">
+        <w:r>
+          <w:t>tank will it be close to a power supply or will we need to</w:t>
+        </w:r>
+      </w:ins>
+      <w:ins w:id="175" w:author="Ryan, Connor (Intov8)" w:date="2020-10-15T15:23:00Z">
+        <w:r>
+          <w:t xml:space="preserve"> utilise a Solar Panel/similar self-sustaining systems.</w:t>
+        </w:r>
+      </w:ins>
+      <w:ins w:id="176" w:author="Ryan, Connor (Intov8)" w:date="2020-10-15T15:24:00Z">
+        <w:r>
+          <w:t xml:space="preserve"> </w:t>
+        </w:r>
+      </w:ins>
+      <w:ins w:id="177" w:author="Ryan, Connor (Intov8)" w:date="2020-10-15T15:25:00Z">
+        <w:r>
+          <w:t>If it is not close to a point of connectivity we will also have to determine how it will connect</w:t>
+        </w:r>
+      </w:ins>
+      <w:ins w:id="178" w:author="Ryan, Connor (Intov8)" w:date="2020-10-15T15:26:00Z">
+        <w:r>
+          <w:t xml:space="preserve"> to the Cloud to send data, this ma</w:t>
+        </w:r>
+      </w:ins>
+      <w:ins w:id="179" w:author="Ryan, Connor (Intov8)" w:date="2020-10-15T15:27:00Z">
+        <w:r>
+          <w:t xml:space="preserve">y involve incorporating a 3G Dongle </w:t>
+        </w:r>
+      </w:ins>
+      <w:ins w:id="180" w:author="Ryan, Connor (Intov8)" w:date="2020-10-15T15:28:00Z">
+        <w:r>
+          <w:t>to the board or other hacky ways to get the data out.</w:t>
+        </w:r>
+      </w:ins>
+    </w:p>
+    <w:p>
+      <w:pPr>
+        <w:rPr>
+          <w:ins w:id="181" w:author="Ryan, Connor (Intov8)" w:date="2020-10-15T15:02:00Z"/>
+        </w:rPr>
+      </w:pPr>
+    </w:p>
+    <w:p>
+      <w:pPr>
+        <w:pStyle w:val="Heading2"/>
+        <w:rPr>
+          <w:ins w:id="182" w:author="Ryan, Connor (Intov8)" w:date="2020-10-15T15:02:00Z"/>
+        </w:rPr>
+      </w:pPr>
+      <w:bookmarkStart w:id="183" w:name="_Toc53667979"/>
+      <w:ins w:id="184" w:author="Ryan, Connor (Intov8)" w:date="2020-10-15T15:02:00Z">
+        <w:r>
+          <w:t xml:space="preserve">Stage </w:t>
+        </w:r>
+        <w:r>
+          <w:t>3</w:t>
+        </w:r>
+      </w:ins>
+      <w:ins w:id="185" w:author="Ryan, Connor (Intov8)" w:date="2020-10-15T15:07:00Z">
+        <w:r>
+          <w:t xml:space="preserve"> (</w:t>
+        </w:r>
+      </w:ins>
+      <w:ins w:id="186" w:author="Ryan, Connor (Intov8)" w:date="2020-10-15T15:08:00Z">
+        <w:r>
+          <w:t>Live Demo)</w:t>
+        </w:r>
+      </w:ins>
+      <w:bookmarkEnd w:id="183"/>
+    </w:p>
+    <w:p>
+      <w:pPr>
+        <w:rPr>
+          <w:ins w:id="187" w:author="Ryan, Connor (Intov8)" w:date="2020-10-15T14:44:00Z"/>
+          <w:rPrChange w:id="188" w:author="Ryan, Connor (Intov8)" w:date="2020-10-15T15:01:00Z">
+            <w:rPr>
+              <w:ins w:id="189" w:author="Ryan, Connor (Intov8)" w:date="2020-10-15T14:44:00Z"/>
+            </w:rPr>
+          </w:rPrChange>
+        </w:rPr>
+        <w:pPrChange w:id="190" w:author="Ryan, Connor (Intov8)" w:date="2020-10-15T15:01:00Z">
           <w:pPr>
             <w:pStyle w:val="Heading1"/>
           </w:pPr>
         </w:pPrChange>
       </w:pPr>
-      <w:bookmarkStart w:id="20" w:name="_Toc12887685"/>
-      <w:bookmarkStart w:id="21" w:name="_Toc17809985"/>
-      <w:bookmarkStart w:id="22" w:name="_Toc35349626"/>
-      <w:ins w:id="23" w:author="Ryan, Connor (Intov8)" w:date="2020-10-15T07:55:00Z">
-        <w:r>
-          <w:lastRenderedPageBreak/>
-          <w:t>Current Summary</w:t>
+      <w:ins w:id="191" w:author="Ryan, Connor (Intov8)" w:date="2020-10-15T15:29:00Z">
+        <w:r>
+          <w:br/>
         </w:r>
       </w:ins>
-      <w:ins w:id="24" w:author="Ryan, Connor (Intov8)" w:date="2020-10-15T07:56:00Z">
+      <w:ins w:id="192" w:author="Ryan, Connor (Intov8)" w:date="2020-10-15T15:02:00Z">
+        <w:r>
+          <w:t>This stage</w:t>
+        </w:r>
+      </w:ins>
+      <w:ins w:id="193" w:author="Ryan, Connor (Intov8)" w:date="2020-10-15T15:29:00Z">
+        <w:r>
+          <w:t xml:space="preserve"> is as the name suggests, a live demo. We will need to go visit someone who has a water tank that they are willing to let us use for a while</w:t>
+        </w:r>
+      </w:ins>
+      <w:ins w:id="194" w:author="Ryan, Connor (Intov8)" w:date="2020-10-15T15:31:00Z">
+        <w:r>
+          <w:t>, ideally several days (</w:t>
+        </w:r>
+      </w:ins>
+      <w:ins w:id="195" w:author="Ryan, Connor (Intov8)" w:date="2020-10-15T15:32:00Z">
+        <w:r>
+          <w:t>if there is rain around even better)</w:t>
+        </w:r>
+      </w:ins>
+      <w:ins w:id="196" w:author="Ryan, Connor (Intov8)" w:date="2020-10-15T15:31:00Z">
+        <w:r>
+          <w:t xml:space="preserve">. This will allow us to collect a </w:t>
+        </w:r>
+      </w:ins>
+      <w:ins w:id="197" w:author="Ryan, Connor (Intov8)" w:date="2020-10-15T15:32:00Z">
+        <w:r>
+          <w:t>good dataset from the system and determine if there are any faults</w:t>
+        </w:r>
+      </w:ins>
+      <w:ins w:id="198" w:author="Ryan, Connor (Intov8)" w:date="2020-10-15T15:51:00Z">
+        <w:r>
+          <w:t xml:space="preserve"> with the code/product design/parts</w:t>
+        </w:r>
+      </w:ins>
+      <w:ins w:id="199" w:author="Ryan, Connor (Intov8)" w:date="2020-10-15T15:32:00Z">
+        <w:r>
+          <w:t xml:space="preserve">, </w:t>
+        </w:r>
+      </w:ins>
+      <w:ins w:id="200" w:author="Ryan, Connor (Intov8)" w:date="2020-10-15T15:50:00Z">
+        <w:r>
+          <w:t>i.e.</w:t>
+        </w:r>
+      </w:ins>
+      <w:ins w:id="201" w:author="Ryan, Connor (Intov8)" w:date="2020-10-15T15:32:00Z">
+        <w:r>
+          <w:t xml:space="preserve"> data becomes corrupted due to water leakage etc.</w:t>
+        </w:r>
+      </w:ins>
+    </w:p>
+    <w:p>
+      <w:pPr>
+        <w:pStyle w:val="Heading1"/>
+        <w:rPr>
+          <w:ins w:id="202" w:author="Ryan, Connor (Intov8)" w:date="2020-10-15T07:56:00Z"/>
+        </w:rPr>
+      </w:pPr>
+      <w:bookmarkStart w:id="203" w:name="_Toc53667980"/>
+      <w:ins w:id="204" w:author="Ryan, Connor (Intov8)" w:date="2020-10-15T07:56:00Z">
+        <w:r>
+          <w:t>Item Requirements</w:t>
+        </w:r>
+        <w:bookmarkEnd w:id="203"/>
+      </w:ins>
+    </w:p>
+    <w:p>
+      <w:pPr>
+        <w:pStyle w:val="Heading2"/>
+        <w:rPr>
+          <w:ins w:id="205" w:author="Ryan, Connor (Intov8)" w:date="2020-10-15T07:56:00Z"/>
+        </w:rPr>
+      </w:pPr>
+      <w:bookmarkStart w:id="206" w:name="_Toc53667981"/>
+      <w:ins w:id="207" w:author="Ryan, Connor (Intov8)" w:date="2020-10-15T07:56:00Z">
+        <w:r>
+          <w:t>Stage 1</w:t>
+        </w:r>
+      </w:ins>
+      <w:bookmarkEnd w:id="206"/>
+      <w:ins w:id="208" w:author="Ryan, Connor (Intov8)" w:date="2020-10-15T14:58:00Z">
         <w:r>
           <w:br/>
         </w:r>
       </w:ins>
-      <w:del w:id="25" w:author="Ryan, Connor (Intov8)" w:date="2020-10-15T07:54:00Z">
-        <w:r>
-          <w:delText>Summary</w:delText>
-        </w:r>
-        <w:bookmarkEnd w:id="22"/>
+    </w:p>
+    <w:tbl>
+      <w:tblPr>
+        <w:tblStyle w:val="TableGrid"/>
+        <w:tblW w:w="0" w:type="auto"/>
+        <w:tblLook w:val="04A0" w:firstRow="1" w:lastRow="0" w:firstColumn="1" w:lastColumn="0" w:noHBand="0" w:noVBand="1"/>
+        <w:tblPrChange w:id="209" w:author="Ryan, Connor (Intov8)" w:date="2020-10-15T14:58:00Z">
+          <w:tblPr>
+            <w:tblStyle w:val="TableGrid"/>
+            <w:tblW w:w="0" w:type="auto"/>
+            <w:tblLook w:val="04A0" w:firstRow="1" w:lastRow="0" w:firstColumn="1" w:lastColumn="0" w:noHBand="0" w:noVBand="1"/>
+          </w:tblPr>
+        </w:tblPrChange>
+      </w:tblPr>
+      <w:tblGrid>
+        <w:gridCol w:w="2386"/>
+        <w:gridCol w:w="2336"/>
+        <w:gridCol w:w="5501"/>
+        <w:tblGridChange w:id="210">
+          <w:tblGrid>
+            <w:gridCol w:w="2386"/>
+            <w:gridCol w:w="1021"/>
+            <w:gridCol w:w="1315"/>
+            <w:gridCol w:w="2093"/>
+            <w:gridCol w:w="3408"/>
+          </w:tblGrid>
+        </w:tblGridChange>
+      </w:tblGrid>
+      <w:tr>
+        <w:trPr>
+          <w:ins w:id="211" w:author="Ryan, Connor (Intov8)" w:date="2020-10-15T14:57:00Z"/>
+        </w:trPr>
+        <w:tc>
+          <w:tcPr>
+            <w:tcW w:w="3407" w:type="dxa"/>
+            <w:shd w:val="clear" w:color="auto" w:fill="ACB9CA" w:themeFill="text2" w:themeFillTint="66"/>
+            <w:tcPrChange w:id="212" w:author="Ryan, Connor (Intov8)" w:date="2020-10-15T14:58:00Z">
+              <w:tcPr>
+                <w:tcW w:w="3407" w:type="dxa"/>
+                <w:gridSpan w:val="2"/>
+              </w:tcPr>
+            </w:tcPrChange>
+          </w:tcPr>
+          <w:p>
+            <w:pPr>
+              <w:jc w:val="center"/>
+              <w:rPr>
+                <w:ins w:id="213" w:author="Ryan, Connor (Intov8)" w:date="2020-10-15T14:57:00Z"/>
+              </w:rPr>
+              <w:pPrChange w:id="214" w:author="Ryan, Connor (Intov8)" w:date="2020-10-15T14:57:00Z">
+                <w:pPr/>
+              </w:pPrChange>
+            </w:pPr>
+            <w:ins w:id="215" w:author="Ryan, Connor (Intov8)" w:date="2020-10-15T14:57:00Z">
+              <w:r>
+                <w:t>Name</w:t>
+              </w:r>
+            </w:ins>
+          </w:p>
+        </w:tc>
+        <w:tc>
+          <w:tcPr>
+            <w:tcW w:w="3408" w:type="dxa"/>
+            <w:shd w:val="clear" w:color="auto" w:fill="ACB9CA" w:themeFill="text2" w:themeFillTint="66"/>
+            <w:tcPrChange w:id="216" w:author="Ryan, Connor (Intov8)" w:date="2020-10-15T14:58:00Z">
+              <w:tcPr>
+                <w:tcW w:w="3408" w:type="dxa"/>
+                <w:gridSpan w:val="2"/>
+              </w:tcPr>
+            </w:tcPrChange>
+          </w:tcPr>
+          <w:p>
+            <w:pPr>
+              <w:jc w:val="center"/>
+              <w:rPr>
+                <w:ins w:id="217" w:author="Ryan, Connor (Intov8)" w:date="2020-10-15T14:57:00Z"/>
+              </w:rPr>
+              <w:pPrChange w:id="218" w:author="Ryan, Connor (Intov8)" w:date="2020-10-15T14:57:00Z">
+                <w:pPr/>
+              </w:pPrChange>
+            </w:pPr>
+            <w:ins w:id="219" w:author="Ryan, Connor (Intov8)" w:date="2020-10-15T14:57:00Z">
+              <w:r>
+                <w:t>Cost</w:t>
+              </w:r>
+            </w:ins>
+          </w:p>
+        </w:tc>
+        <w:tc>
+          <w:tcPr>
+            <w:tcW w:w="3408" w:type="dxa"/>
+            <w:shd w:val="clear" w:color="auto" w:fill="ACB9CA" w:themeFill="text2" w:themeFillTint="66"/>
+            <w:tcPrChange w:id="220" w:author="Ryan, Connor (Intov8)" w:date="2020-10-15T14:58:00Z">
+              <w:tcPr>
+                <w:tcW w:w="3408" w:type="dxa"/>
+              </w:tcPr>
+            </w:tcPrChange>
+          </w:tcPr>
+          <w:p>
+            <w:pPr>
+              <w:jc w:val="center"/>
+              <w:rPr>
+                <w:ins w:id="221" w:author="Ryan, Connor (Intov8)" w:date="2020-10-15T14:57:00Z"/>
+              </w:rPr>
+              <w:pPrChange w:id="222" w:author="Ryan, Connor (Intov8)" w:date="2020-10-15T14:57:00Z">
+                <w:pPr/>
+              </w:pPrChange>
+            </w:pPr>
+            <w:ins w:id="223" w:author="Ryan, Connor (Intov8)" w:date="2020-10-15T14:57:00Z">
+              <w:r>
+                <w:t>Link</w:t>
+              </w:r>
+            </w:ins>
+          </w:p>
+        </w:tc>
+      </w:tr>
+      <w:tr>
+        <w:trPr>
+          <w:ins w:id="224" w:author="Ryan, Connor (Intov8)" w:date="2020-10-15T14:57:00Z"/>
+        </w:trPr>
+        <w:tc>
+          <w:tcPr>
+            <w:tcW w:w="3407" w:type="dxa"/>
+          </w:tcPr>
+          <w:p>
+            <w:pPr>
+              <w:rPr>
+                <w:ins w:id="225" w:author="Ryan, Connor (Intov8)" w:date="2020-10-15T14:57:00Z"/>
+              </w:rPr>
+            </w:pPr>
+            <w:ins w:id="226" w:author="Ryan, Connor (Intov8)" w:date="2020-10-15T14:57:00Z">
+              <w:r>
+                <w:t>Ardunio Board</w:t>
+              </w:r>
+            </w:ins>
+          </w:p>
+        </w:tc>
+        <w:tc>
+          <w:tcPr>
+            <w:tcW w:w="3408" w:type="dxa"/>
+          </w:tcPr>
+          <w:p>
+            <w:pPr>
+              <w:rPr>
+                <w:ins w:id="227" w:author="Ryan, Connor (Intov8)" w:date="2020-10-15T14:57:00Z"/>
+              </w:rPr>
+              <w:pPrChange w:id="228" w:author="Ryan, Connor (Intov8)" w:date="2020-10-15T14:58:00Z">
+                <w:pPr/>
+              </w:pPrChange>
+            </w:pPr>
+            <w:ins w:id="229" w:author="Ryan, Connor (Intov8)" w:date="2020-10-15T14:57:00Z">
+              <w:r>
+                <w:t>$39.95</w:t>
+              </w:r>
+            </w:ins>
+          </w:p>
+        </w:tc>
+        <w:tc>
+          <w:tcPr>
+            <w:tcW w:w="3408" w:type="dxa"/>
+          </w:tcPr>
+          <w:p>
+            <w:pPr>
+              <w:rPr>
+                <w:ins w:id="230" w:author="Ryan, Connor (Intov8)" w:date="2020-10-15T14:57:00Z"/>
+              </w:rPr>
+            </w:pPr>
+            <w:ins w:id="231" w:author="Ryan, Connor (Intov8)" w:date="2020-10-15T14:57:00Z">
+              <w:r>
+                <w:fldChar w:fldCharType="begin"/>
+              </w:r>
+              <w:r>
+                <w:instrText xml:space="preserve"> HYPERLINK "</w:instrText>
+              </w:r>
+              <w:r>
+                <w:instrText>https://www.jaycar.com.au/uno-with-wi-fi/p/XC4411</w:instrText>
+              </w:r>
+              <w:r>
+                <w:instrText xml:space="preserve">" </w:instrText>
+              </w:r>
+              <w:r>
+                <w:fldChar w:fldCharType="separate"/>
+              </w:r>
+              <w:r>
+                <w:rPr>
+                  <w:rStyle w:val="Hyperlink"/>
+                </w:rPr>
+                <w:t>https://www.jaycar.com.au/uno-with-wi-fi/p/XC4411</w:t>
+              </w:r>
+              <w:r>
+                <w:fldChar w:fldCharType="end"/>
+              </w:r>
+            </w:ins>
+          </w:p>
+        </w:tc>
+      </w:tr>
+      <w:tr>
+        <w:trPr>
+          <w:ins w:id="232" w:author="Ryan, Connor (Intov8)" w:date="2020-10-15T14:57:00Z"/>
+        </w:trPr>
+        <w:tc>
+          <w:tcPr>
+            <w:tcW w:w="3407" w:type="dxa"/>
+          </w:tcPr>
+          <w:p>
+            <w:pPr>
+              <w:rPr>
+                <w:ins w:id="233" w:author="Ryan, Connor (Intov8)" w:date="2020-10-15T14:57:00Z"/>
+              </w:rPr>
+            </w:pPr>
+            <w:ins w:id="234" w:author="Ryan, Connor (Intov8)" w:date="2020-10-15T14:57:00Z">
+              <w:r>
+                <w:t>External Power Supply</w:t>
+              </w:r>
+              <w:r>
+                <w:t xml:space="preserve"> 12V </w:t>
+              </w:r>
+            </w:ins>
+            <w:ins w:id="235" w:author="Ryan, Connor (Intov8)" w:date="2020-10-15T14:58:00Z">
+              <w:r>
+                <w:t>DC</w:t>
+              </w:r>
+            </w:ins>
+          </w:p>
+        </w:tc>
+        <w:tc>
+          <w:tcPr>
+            <w:tcW w:w="3408" w:type="dxa"/>
+          </w:tcPr>
+          <w:p>
+            <w:pPr>
+              <w:tabs>
+                <w:tab w:val="left" w:pos="910"/>
+              </w:tabs>
+              <w:rPr>
+                <w:ins w:id="236" w:author="Ryan, Connor (Intov8)" w:date="2020-10-15T14:57:00Z"/>
+              </w:rPr>
+              <w:pPrChange w:id="237" w:author="Ryan, Connor (Intov8)" w:date="2020-10-15T14:58:00Z">
+                <w:pPr/>
+              </w:pPrChange>
+            </w:pPr>
+            <w:ins w:id="238" w:author="Ryan, Connor (Intov8)" w:date="2020-10-15T14:58:00Z">
+              <w:r>
+                <w:t xml:space="preserve">$ </w:t>
+              </w:r>
+              <w:r>
+                <w:t>29.95</w:t>
+              </w:r>
+            </w:ins>
+          </w:p>
+        </w:tc>
+        <w:tc>
+          <w:tcPr>
+            <w:tcW w:w="3408" w:type="dxa"/>
+          </w:tcPr>
+          <w:p>
+            <w:pPr>
+              <w:rPr>
+                <w:ins w:id="239" w:author="Ryan, Connor (Intov8)" w:date="2020-10-15T14:57:00Z"/>
+              </w:rPr>
+            </w:pPr>
+            <w:ins w:id="240" w:author="Ryan, Connor (Intov8)" w:date="2020-10-15T15:18:00Z">
+              <w:r>
+                <w:fldChar w:fldCharType="begin"/>
+              </w:r>
+              <w:r>
+                <w:instrText xml:space="preserve"> HYPERLINK "</w:instrText>
+              </w:r>
+            </w:ins>
+            <w:ins w:id="241" w:author="Ryan, Connor (Intov8)" w:date="2020-10-15T14:57:00Z">
+              <w:r>
+                <w:instrText>https://www.jaycar.com.au/12v-dc-2-5a-power-supply-7dc-plugs/p/MP3490</w:instrText>
+              </w:r>
+            </w:ins>
+            <w:ins w:id="242" w:author="Ryan, Connor (Intov8)" w:date="2020-10-15T15:18:00Z">
+              <w:r>
+                <w:instrText xml:space="preserve">" </w:instrText>
+              </w:r>
+              <w:r>
+                <w:fldChar w:fldCharType="separate"/>
+              </w:r>
+            </w:ins>
+            <w:ins w:id="243" w:author="Ryan, Connor (Intov8)" w:date="2020-10-15T14:57:00Z">
+              <w:r>
+                <w:rPr>
+                  <w:rStyle w:val="Hyperlink"/>
+                </w:rPr>
+                <w:t>https://www.jaycar.com.au/12v-dc-2-5a-power-supply-7dc-plugs/p/MP</w:t>
+              </w:r>
+              <w:r>
+                <w:rPr>
+                  <w:rStyle w:val="Hyperlink"/>
+                </w:rPr>
+                <w:t>3</w:t>
+              </w:r>
+              <w:r>
+                <w:rPr>
+                  <w:rStyle w:val="Hyperlink"/>
+                </w:rPr>
+                <w:t>490</w:t>
+              </w:r>
+            </w:ins>
+            <w:ins w:id="244" w:author="Ryan, Connor (Intov8)" w:date="2020-10-15T15:18:00Z">
+              <w:r>
+                <w:fldChar w:fldCharType="end"/>
+              </w:r>
+              <w:r>
+                <w:t xml:space="preserve"> </w:t>
+              </w:r>
+            </w:ins>
+          </w:p>
+        </w:tc>
+      </w:tr>
+      <w:tr>
+        <w:trPr>
+          <w:ins w:id="245" w:author="Ryan, Connor (Intov8)" w:date="2020-10-15T14:58:00Z"/>
+        </w:trPr>
+        <w:tc>
+          <w:tcPr>
+            <w:tcW w:w="3407" w:type="dxa"/>
+          </w:tcPr>
+          <w:p>
+            <w:pPr>
+              <w:rPr>
+                <w:ins w:id="246" w:author="Ryan, Connor (Intov8)" w:date="2020-10-15T14:58:00Z"/>
+              </w:rPr>
+            </w:pPr>
+            <w:ins w:id="247" w:author="Ryan, Connor (Intov8)" w:date="2020-10-15T14:59:00Z">
+              <w:r>
+                <w:t>USB printer cable</w:t>
+              </w:r>
+              <w:r>
+                <w:t xml:space="preserve"> (Load Sketch from PC to board)</w:t>
+              </w:r>
+            </w:ins>
+          </w:p>
+        </w:tc>
+        <w:tc>
+          <w:tcPr>
+            <w:tcW w:w="3408" w:type="dxa"/>
+          </w:tcPr>
+          <w:p>
+            <w:pPr>
+              <w:tabs>
+                <w:tab w:val="left" w:pos="910"/>
+              </w:tabs>
+              <w:rPr>
+                <w:ins w:id="248" w:author="Ryan, Connor (Intov8)" w:date="2020-10-15T14:58:00Z"/>
+              </w:rPr>
+            </w:pPr>
+            <w:ins w:id="249" w:author="Ryan, Connor (Intov8)" w:date="2020-10-15T14:59:00Z">
+              <w:r>
+                <w:t>$4.88</w:t>
+              </w:r>
+            </w:ins>
+          </w:p>
+        </w:tc>
+        <w:tc>
+          <w:tcPr>
+            <w:tcW w:w="3408" w:type="dxa"/>
+          </w:tcPr>
+          <w:p>
+            <w:pPr>
+              <w:rPr>
+                <w:ins w:id="250" w:author="Ryan, Connor (Intov8)" w:date="2020-10-15T14:58:00Z"/>
+              </w:rPr>
+            </w:pPr>
+            <w:ins w:id="251" w:author="Ryan, Connor (Intov8)" w:date="2020-10-15T15:18:00Z">
+              <w:r>
+                <w:fldChar w:fldCharType="begin"/>
+              </w:r>
+              <w:r>
+                <w:instrText xml:space="preserve"> HYPERLINK "</w:instrText>
+              </w:r>
+            </w:ins>
+            <w:ins w:id="252" w:author="Ryan, Connor (Intov8)" w:date="2020-10-15T14:59:00Z">
+              <w:r>
+                <w:instrText>https://www.officeworks.com.au/shop/officeworks/p/keji-2m-usb-type-a-to-type-b-cable-cou2pc02</w:instrText>
+              </w:r>
+            </w:ins>
+            <w:ins w:id="253" w:author="Ryan, Connor (Intov8)" w:date="2020-10-15T15:18:00Z">
+              <w:r>
+                <w:instrText xml:space="preserve">" </w:instrText>
+              </w:r>
+              <w:r>
+                <w:fldChar w:fldCharType="separate"/>
+              </w:r>
+            </w:ins>
+            <w:ins w:id="254" w:author="Ryan, Connor (Intov8)" w:date="2020-10-15T14:59:00Z">
+              <w:r>
+                <w:rPr>
+                  <w:rStyle w:val="Hyperlink"/>
+                </w:rPr>
+                <w:t>https://www.officeworks.com.au/shop/officeworks/p/keji-2m-usb-type-a-to-type-b-cable-cou2pc02</w:t>
+              </w:r>
+            </w:ins>
+            <w:ins w:id="255" w:author="Ryan, Connor (Intov8)" w:date="2020-10-15T15:18:00Z">
+              <w:r>
+                <w:fldChar w:fldCharType="end"/>
+              </w:r>
+              <w:r>
+                <w:t xml:space="preserve"> </w:t>
+              </w:r>
+            </w:ins>
+          </w:p>
+        </w:tc>
+      </w:tr>
+    </w:tbl>
+    <w:p>
+      <w:pPr>
+        <w:pStyle w:val="Heading2"/>
+        <w:rPr>
+          <w:ins w:id="256" w:author="Ryan, Connor (Intov8)" w:date="2020-10-15T15:02:00Z"/>
+        </w:rPr>
+        <w:pPrChange w:id="257" w:author="Ryan, Connor (Intov8)" w:date="2020-10-15T15:28:00Z">
+          <w:pPr>
+            <w:pStyle w:val="Heading2"/>
+          </w:pPr>
+        </w:pPrChange>
+      </w:pPr>
+      <w:bookmarkStart w:id="258" w:name="_Toc53667982"/>
+      <w:ins w:id="259" w:author="Ryan, Connor (Intov8)" w:date="2020-10-15T15:28:00Z">
+        <w:r>
+          <w:br/>
+        </w:r>
+      </w:ins>
+      <w:ins w:id="260" w:author="Ryan, Connor (Intov8)" w:date="2020-10-15T15:16:00Z">
+        <w:r>
+          <w:t>S</w:t>
+        </w:r>
+      </w:ins>
+      <w:ins w:id="261" w:author="Ryan, Connor (Intov8)" w:date="2020-10-15T15:01:00Z">
+        <w:r>
+          <w:t xml:space="preserve">tage </w:t>
+        </w:r>
+        <w:r>
+          <w:t>2</w:t>
+        </w:r>
+      </w:ins>
+      <w:bookmarkEnd w:id="258"/>
+    </w:p>
+    <w:tbl>
+      <w:tblPr>
+        <w:tblStyle w:val="TableGrid"/>
+        <w:tblW w:w="0" w:type="auto"/>
+        <w:tblLook w:val="04A0" w:firstRow="1" w:lastRow="0" w:firstColumn="1" w:lastColumn="0" w:noHBand="0" w:noVBand="1"/>
+      </w:tblPr>
+      <w:tblGrid>
+        <w:gridCol w:w="1627"/>
+        <w:gridCol w:w="4298"/>
+        <w:gridCol w:w="4298"/>
+        <w:tblGridChange w:id="262">
+          <w:tblGrid>
+            <w:gridCol w:w="1627"/>
+            <w:gridCol w:w="4298"/>
+            <w:gridCol w:w="4298"/>
+          </w:tblGrid>
+        </w:tblGridChange>
+      </w:tblGrid>
+      <w:tr>
+        <w:trPr>
+          <w:ins w:id="263" w:author="Ryan, Connor (Intov8)" w:date="2020-10-15T15:02:00Z"/>
+        </w:trPr>
+        <w:tc>
+          <w:tcPr>
+            <w:tcW w:w="3408" w:type="dxa"/>
+            <w:shd w:val="clear" w:color="auto" w:fill="ACB9CA" w:themeFill="text2" w:themeFillTint="66"/>
+          </w:tcPr>
+          <w:p>
+            <w:pPr>
+              <w:jc w:val="center"/>
+              <w:rPr>
+                <w:ins w:id="264" w:author="Ryan, Connor (Intov8)" w:date="2020-10-15T15:02:00Z"/>
+              </w:rPr>
+            </w:pPr>
+            <w:ins w:id="265" w:author="Ryan, Connor (Intov8)" w:date="2020-10-15T15:02:00Z">
+              <w:r>
+                <w:t>Name</w:t>
+              </w:r>
+            </w:ins>
+          </w:p>
+        </w:tc>
+        <w:tc>
+          <w:tcPr>
+            <w:tcW w:w="3407" w:type="dxa"/>
+            <w:shd w:val="clear" w:color="auto" w:fill="ACB9CA" w:themeFill="text2" w:themeFillTint="66"/>
+          </w:tcPr>
+          <w:p>
+            <w:pPr>
+              <w:jc w:val="center"/>
+              <w:rPr>
+                <w:ins w:id="266" w:author="Ryan, Connor (Intov8)" w:date="2020-10-15T15:02:00Z"/>
+              </w:rPr>
+            </w:pPr>
+            <w:ins w:id="267" w:author="Ryan, Connor (Intov8)" w:date="2020-10-15T15:02:00Z">
+              <w:r>
+                <w:t>Cost</w:t>
+              </w:r>
+            </w:ins>
+          </w:p>
+        </w:tc>
+        <w:tc>
+          <w:tcPr>
+            <w:tcW w:w="3408" w:type="dxa"/>
+            <w:shd w:val="clear" w:color="auto" w:fill="ACB9CA" w:themeFill="text2" w:themeFillTint="66"/>
+          </w:tcPr>
+          <w:p>
+            <w:pPr>
+              <w:jc w:val="center"/>
+              <w:rPr>
+                <w:ins w:id="268" w:author="Ryan, Connor (Intov8)" w:date="2020-10-15T15:02:00Z"/>
+              </w:rPr>
+            </w:pPr>
+            <w:ins w:id="269" w:author="Ryan, Connor (Intov8)" w:date="2020-10-15T15:02:00Z">
+              <w:r>
+                <w:t>Link</w:t>
+              </w:r>
+            </w:ins>
+          </w:p>
+        </w:tc>
+      </w:tr>
+      <w:tr>
+        <w:trPr>
+          <w:ins w:id="270" w:author="Ryan, Connor (Intov8)" w:date="2020-10-15T15:02:00Z"/>
+        </w:trPr>
+        <w:tc>
+          <w:tcPr>
+            <w:tcW w:w="3408" w:type="dxa"/>
+          </w:tcPr>
+          <w:p>
+            <w:pPr>
+              <w:rPr>
+                <w:ins w:id="271" w:author="Ryan, Connor (Intov8)" w:date="2020-10-15T15:02:00Z"/>
+              </w:rPr>
+            </w:pPr>
+            <w:ins w:id="272" w:author="Ryan, Connor (Intov8)" w:date="2020-10-15T15:02:00Z">
+              <w:r>
+                <w:t>Ardunio Board</w:t>
+              </w:r>
+            </w:ins>
+            <w:ins w:id="273" w:author="Ryan, Connor (Intov8)" w:date="2020-10-15T15:04:00Z">
+              <w:r>
+                <w:t>s</w:t>
+              </w:r>
+            </w:ins>
+          </w:p>
+        </w:tc>
+        <w:tc>
+          <w:tcPr>
+            <w:tcW w:w="3407" w:type="dxa"/>
+          </w:tcPr>
+          <w:p>
+            <w:pPr>
+              <w:rPr>
+                <w:ins w:id="274" w:author="Ryan, Connor (Intov8)" w:date="2020-10-15T15:02:00Z"/>
+              </w:rPr>
+            </w:pPr>
+            <w:ins w:id="275" w:author="Ryan, Connor (Intov8)" w:date="2020-10-15T15:02:00Z">
+              <w:r>
+                <w:t>$39.95</w:t>
+              </w:r>
+            </w:ins>
+            <w:ins w:id="276" w:author="Ryan, Connor (Intov8)" w:date="2020-10-15T15:06:00Z">
+              <w:r>
+                <w:t xml:space="preserve"> (potentially if breaks during stage 1)</w:t>
+              </w:r>
+            </w:ins>
+          </w:p>
+        </w:tc>
+        <w:tc>
+          <w:tcPr>
+            <w:tcW w:w="3408" w:type="dxa"/>
+          </w:tcPr>
+          <w:p>
+            <w:pPr>
+              <w:rPr>
+                <w:ins w:id="277" w:author="Ryan, Connor (Intov8)" w:date="2020-10-15T15:02:00Z"/>
+              </w:rPr>
+            </w:pPr>
+            <w:ins w:id="278" w:author="Ryan, Connor (Intov8)" w:date="2020-10-15T15:02:00Z">
+              <w:r>
+                <w:fldChar w:fldCharType="begin"/>
+              </w:r>
+              <w:r>
+                <w:instrText xml:space="preserve"> HYPERLINK "</w:instrText>
+              </w:r>
+              <w:r>
+                <w:instrText>https://www.jaycar.com.au/uno-with-wi-fi/p/XC4411</w:instrText>
+              </w:r>
+              <w:r>
+                <w:instrText xml:space="preserve">" </w:instrText>
+              </w:r>
+              <w:r>
+                <w:fldChar w:fldCharType="separate"/>
+              </w:r>
+              <w:r>
+                <w:rPr>
+                  <w:rStyle w:val="Hyperlink"/>
+                </w:rPr>
+                <w:t>https://www.jaycar.com.au/uno-with-wi-fi/p/XC4411</w:t>
+              </w:r>
+              <w:r>
+                <w:fldChar w:fldCharType="end"/>
+              </w:r>
+            </w:ins>
+          </w:p>
+        </w:tc>
+      </w:tr>
+      <w:tr>
+        <w:trPr>
+          <w:ins w:id="279" w:author="Ryan, Connor (Intov8)" w:date="2020-10-15T15:02:00Z"/>
+        </w:trPr>
+        <w:tc>
+          <w:tcPr>
+            <w:tcW w:w="3408" w:type="dxa"/>
+          </w:tcPr>
+          <w:p>
+            <w:pPr>
+              <w:rPr>
+                <w:ins w:id="280" w:author="Ryan, Connor (Intov8)" w:date="2020-10-15T15:02:00Z"/>
+              </w:rPr>
+            </w:pPr>
+            <w:ins w:id="281" w:author="Ryan, Connor (Intov8)" w:date="2020-10-15T15:06:00Z">
+              <w:r>
+                <w:t>Recommended Soldering kit</w:t>
+              </w:r>
+            </w:ins>
+          </w:p>
+        </w:tc>
+        <w:tc>
+          <w:tcPr>
+            <w:tcW w:w="3407" w:type="dxa"/>
+          </w:tcPr>
+          <w:p>
+            <w:pPr>
+              <w:tabs>
+                <w:tab w:val="left" w:pos="910"/>
+              </w:tabs>
+              <w:rPr>
+                <w:ins w:id="282" w:author="Ryan, Connor (Intov8)" w:date="2020-10-15T15:02:00Z"/>
+              </w:rPr>
+            </w:pPr>
+            <w:ins w:id="283" w:author="Ryan, Connor (Intov8)" w:date="2020-10-15T15:02:00Z">
+              <w:r>
+                <w:t>$</w:t>
+              </w:r>
+            </w:ins>
+            <w:ins w:id="284" w:author="Ryan, Connor (Intov8)" w:date="2020-10-15T15:06:00Z">
+              <w:r>
+                <w:t>110.47</w:t>
+              </w:r>
+            </w:ins>
+          </w:p>
+        </w:tc>
+        <w:tc>
+          <w:tcPr>
+            <w:tcW w:w="3408" w:type="dxa"/>
+          </w:tcPr>
+          <w:p>
+            <w:pPr>
+              <w:rPr>
+                <w:ins w:id="285" w:author="Ryan, Connor (Intov8)" w:date="2020-10-15T15:02:00Z"/>
+              </w:rPr>
+            </w:pPr>
+            <w:ins w:id="286" w:author="Ryan, Connor (Intov8)" w:date="2020-10-15T15:19:00Z">
+              <w:r>
+                <w:fldChar w:fldCharType="begin"/>
+              </w:r>
+              <w:r>
+                <w:instrText xml:space="preserve"> HYPERLINK "</w:instrText>
+              </w:r>
+            </w:ins>
+            <w:ins w:id="287" w:author="Ryan, Connor (Intov8)" w:date="2020-10-15T15:06:00Z">
+              <w:r>
+                <w:instrText>https://hakkousa.com/fx-888d-digital-soldering-station.html</w:instrText>
+              </w:r>
+            </w:ins>
+            <w:ins w:id="288" w:author="Ryan, Connor (Intov8)" w:date="2020-10-15T15:19:00Z">
+              <w:r>
+                <w:instrText xml:space="preserve">" </w:instrText>
+              </w:r>
+              <w:r>
+                <w:fldChar w:fldCharType="separate"/>
+              </w:r>
+            </w:ins>
+            <w:ins w:id="289" w:author="Ryan, Connor (Intov8)" w:date="2020-10-15T15:06:00Z">
+              <w:r>
+                <w:rPr>
+                  <w:rStyle w:val="Hyperlink"/>
+                </w:rPr>
+                <w:t>https://hakkousa.com/fx-888d-digital-soldering-station.html</w:t>
+              </w:r>
+            </w:ins>
+            <w:ins w:id="290" w:author="Ryan, Connor (Intov8)" w:date="2020-10-15T15:19:00Z">
+              <w:r>
+                <w:fldChar w:fldCharType="end"/>
+              </w:r>
+              <w:r>
+                <w:t xml:space="preserve"> </w:t>
+              </w:r>
+            </w:ins>
+          </w:p>
+        </w:tc>
+      </w:tr>
+      <w:tr>
+        <w:trPr>
+          <w:ins w:id="291" w:author="Ryan, Connor (Intov8)" w:date="2020-10-15T15:16:00Z"/>
+        </w:trPr>
+        <w:tc>
+          <w:tcPr>
+            <w:tcW w:w="3408" w:type="dxa"/>
+          </w:tcPr>
+          <w:p>
+            <w:pPr>
+              <w:rPr>
+                <w:ins w:id="292" w:author="Ryan, Connor (Intov8)" w:date="2020-10-15T15:16:00Z"/>
+              </w:rPr>
+            </w:pPr>
+            <w:ins w:id="293" w:author="Ryan, Connor (Intov8)" w:date="2020-10-15T15:16:00Z">
+              <w:r>
+                <w:t xml:space="preserve">Self </w:t>
+              </w:r>
+            </w:ins>
+            <w:ins w:id="294" w:author="Ryan, Connor (Intov8)" w:date="2020-10-15T15:19:00Z">
+              <w:r>
+                <w:t>Sustain</w:t>
+              </w:r>
+            </w:ins>
+            <w:ins w:id="295" w:author="Ryan, Connor (Intov8)" w:date="2020-10-15T15:16:00Z">
+              <w:r>
+                <w:t xml:space="preserve"> power supply</w:t>
+              </w:r>
+            </w:ins>
+            <w:ins w:id="296" w:author="Ryan, Connor (Intov8)" w:date="2020-10-15T15:19:00Z">
+              <w:r>
+                <w:t xml:space="preserve"> (Solar)</w:t>
+              </w:r>
+            </w:ins>
+          </w:p>
+        </w:tc>
+        <w:tc>
+          <w:tcPr>
+            <w:tcW w:w="3407" w:type="dxa"/>
+          </w:tcPr>
+          <w:p>
+            <w:pPr>
+              <w:tabs>
+                <w:tab w:val="left" w:pos="910"/>
+              </w:tabs>
+              <w:rPr>
+                <w:ins w:id="297" w:author="Ryan, Connor (Intov8)" w:date="2020-10-15T15:16:00Z"/>
+              </w:rPr>
+            </w:pPr>
+            <w:ins w:id="298" w:author="Ryan, Connor (Intov8)" w:date="2020-10-15T15:25:00Z">
+              <w:r>
+                <w:t>Potential? (</w:t>
+              </w:r>
+              <w:r>
+                <w:fldChar w:fldCharType="begin"/>
+              </w:r>
+              <w:r>
+                <w:instrText xml:space="preserve"> HYPERLINK "</w:instrText>
+              </w:r>
+              <w:r>
+                <w:instrText>https://www.cooking-hacks.com/documentation/tutorials/arduino-solar/index.html</w:instrText>
+              </w:r>
+              <w:r>
+                <w:instrText xml:space="preserve">" </w:instrText>
+              </w:r>
+              <w:r>
+                <w:fldChar w:fldCharType="separate"/>
+              </w:r>
+              <w:r>
+                <w:rPr>
+                  <w:rStyle w:val="Hyperlink"/>
+                </w:rPr>
+                <w:t>https://www.cooking-hacks.com/documentation/tutorials/arduino-solar/index.html</w:t>
+              </w:r>
+              <w:r>
+                <w:fldChar w:fldCharType="end"/>
+              </w:r>
+              <w:r>
+                <w:t xml:space="preserve">) </w:t>
+              </w:r>
+            </w:ins>
+          </w:p>
+        </w:tc>
+        <w:tc>
+          <w:tcPr>
+            <w:tcW w:w="3408" w:type="dxa"/>
+          </w:tcPr>
+          <w:p>
+            <w:pPr>
+              <w:rPr>
+                <w:ins w:id="299" w:author="Ryan, Connor (Intov8)" w:date="2020-10-15T15:16:00Z"/>
+              </w:rPr>
+            </w:pPr>
+            <w:ins w:id="300" w:author="Ryan, Connor (Intov8)" w:date="2020-10-15T15:25:00Z">
+              <w:r>
+                <w:fldChar w:fldCharType="begin"/>
+              </w:r>
+              <w:r>
+                <w:instrText xml:space="preserve"> HYPERLINK "</w:instrText>
+              </w:r>
+              <w:r>
+                <w:instrText>https://www.cooking-hacks.com/documentation/tutorials/arduino-solar/index.html</w:instrText>
+              </w:r>
+              <w:r>
+                <w:instrText xml:space="preserve">" </w:instrText>
+              </w:r>
+              <w:r>
+                <w:fldChar w:fldCharType="separate"/>
+              </w:r>
+              <w:r>
+                <w:rPr>
+                  <w:rStyle w:val="Hyperlink"/>
+                </w:rPr>
+                <w:t>https://www.cooking-hacks.com/documentation/tutorials/arduino-solar/index.html</w:t>
+              </w:r>
+              <w:r>
+                <w:fldChar w:fldCharType="end"/>
+              </w:r>
+              <w:r>
+                <w:t xml:space="preserve"> </w:t>
+              </w:r>
+            </w:ins>
+          </w:p>
+        </w:tc>
+      </w:tr>
+    </w:tbl>
+    <w:p>
+      <w:pPr>
+        <w:rPr>
+          <w:ins w:id="301" w:author="Ryan, Connor (Intov8)" w:date="2020-10-15T15:01:00Z"/>
+          <w:rPrChange w:id="302" w:author="Ryan, Connor (Intov8)" w:date="2020-10-15T15:02:00Z">
+            <w:rPr>
+              <w:ins w:id="303" w:author="Ryan, Connor (Intov8)" w:date="2020-10-15T15:01:00Z"/>
+            </w:rPr>
+          </w:rPrChange>
+        </w:rPr>
+        <w:pPrChange w:id="304" w:author="Ryan, Connor (Intov8)" w:date="2020-10-15T15:02:00Z">
+          <w:pPr>
+            <w:pStyle w:val="Heading2"/>
+          </w:pPr>
+        </w:pPrChange>
+      </w:pPr>
+    </w:p>
+    <w:p>
+      <w:pPr>
+        <w:rPr>
+          <w:del w:id="305" w:author="Ryan, Connor (Intov8)" w:date="2020-10-15T07:54:00Z"/>
+        </w:rPr>
+        <w:pPrChange w:id="306" w:author="Ryan, Connor (Intov8)" w:date="2020-10-15T15:26:00Z">
+          <w:pPr/>
+        </w:pPrChange>
+      </w:pPr>
+      <w:bookmarkStart w:id="307" w:name="_Toc53667983"/>
+      <w:bookmarkEnd w:id="307"/>
+    </w:p>
+    <w:p>
+      <w:pPr>
+        <w:rPr>
+          <w:del w:id="308" w:author="Ryan, Connor (Intov8)" w:date="2020-10-15T07:54:00Z"/>
+        </w:rPr>
+        <w:pPrChange w:id="309" w:author="Ryan, Connor (Intov8)" w:date="2020-10-15T15:26:00Z">
+          <w:pPr/>
+        </w:pPrChange>
+      </w:pPr>
+      <w:del w:id="310" w:author="Ryan, Connor (Intov8)" w:date="2020-10-15T07:54:00Z">
+        <w:r>
+          <w:delText xml:space="preserve">As a part of our transition to a more Agile firm, we have undertaken the process of automating out initial building, testing and deployment processes. This is a part of the DevOps processes that </w:delText>
+        </w:r>
+        <w:r>
+          <w:delText>focus on reducing our blockers and improving our customer satisfaction through a higher focus on more important factors and automating away less important factors.</w:delText>
+        </w:r>
+        <w:bookmarkStart w:id="311" w:name="_Toc53667984"/>
+        <w:bookmarkEnd w:id="311"/>
       </w:del>
     </w:p>
     <w:p>
       <w:pPr>
-        <w:pStyle w:val="Heading1"/>
         <w:rPr>
-          <w:ins w:id="26" w:author="Ryan, Connor (Intov8)" w:date="2020-10-15T07:55:00Z"/>
-          <w:rPrChange w:id="27" w:author="Ryan, Connor (Intov8)" w:date="2020-10-15T07:55:00Z">
-            <w:rPr>
-              <w:ins w:id="28" w:author="Ryan, Connor (Intov8)" w:date="2020-10-15T07:55:00Z"/>
-            </w:rPr>
-          </w:rPrChange>
+          <w:del w:id="312" w:author="Ryan, Connor (Intov8)" w:date="2020-10-15T07:54:00Z"/>
         </w:rPr>
-        <w:pPrChange w:id="29" w:author="Ryan, Connor (Intov8)" w:date="2020-10-15T07:55:00Z">
-          <w:pPr>
-            <w:pStyle w:val="Heading1"/>
-          </w:pPr>
+        <w:pPrChange w:id="313" w:author="Ryan, Connor (Intov8)" w:date="2020-10-15T15:26:00Z">
+          <w:pPr/>
         </w:pPrChange>
       </w:pPr>
+      <w:bookmarkStart w:id="314" w:name="_Toc53667985"/>
+      <w:bookmarkEnd w:id="314"/>
     </w:p>
     <w:p>
       <w:pPr>
         <w:rPr>
-          <w:ins w:id="30" w:author="Ryan, Connor (Intov8)" w:date="2020-10-15T08:27:00Z"/>
+          <w:del w:id="315" w:author="Ryan, Connor (Intov8)" w:date="2020-10-15T07:54:00Z"/>
         </w:rPr>
-      </w:pPr>
-      <w:ins w:id="31" w:author="Ryan, Connor (Intov8)" w:date="2020-10-15T07:56:00Z">
-        <w:r>
-          <w:t xml:space="preserve">Currently, </w:t>
-        </w:r>
-      </w:ins>
-      <w:ins w:id="32" w:author="Ryan, Connor (Intov8)" w:date="2020-10-15T08:13:00Z">
-        <w:r>
-          <w:t xml:space="preserve">the </w:t>
-        </w:r>
-      </w:ins>
-      <w:ins w:id="33" w:author="Ryan, Connor (Intov8)" w:date="2020-10-15T08:16:00Z">
-        <w:r>
-          <w:t>functio</w:t>
-        </w:r>
-      </w:ins>
-      <w:ins w:id="34" w:author="Ryan, Connor (Intov8)" w:date="2020-10-15T08:17:00Z">
-        <w:r>
-          <w:t>ning parts of this project include code that sit</w:t>
-        </w:r>
-      </w:ins>
-      <w:ins w:id="35" w:author="Ryan, Connor (Intov8)" w:date="2020-10-15T08:18:00Z">
-        <w:r>
-          <w:t>s</w:t>
-        </w:r>
-      </w:ins>
-      <w:ins w:id="36" w:author="Ryan, Connor (Intov8)" w:date="2020-10-15T08:17:00Z">
-        <w:r>
-          <w:t xml:space="preserve"> on </w:t>
-        </w:r>
-      </w:ins>
-      <w:proofErr w:type="spellStart"/>
-      <w:ins w:id="37" w:author="Ryan, Connor (Intov8)" w:date="2020-10-15T08:15:00Z">
-        <w:r>
-          <w:t>A</w:t>
-        </w:r>
-      </w:ins>
-      <w:ins w:id="38" w:author="Ryan, Connor (Intov8)" w:date="2020-10-15T08:13:00Z">
-        <w:r>
-          <w:t>rdunio</w:t>
-        </w:r>
-      </w:ins>
-      <w:proofErr w:type="spellEnd"/>
-      <w:ins w:id="39" w:author="Ryan, Connor (Intov8)" w:date="2020-10-15T08:16:00Z">
-        <w:r>
-          <w:t xml:space="preserve"> </w:t>
-        </w:r>
-      </w:ins>
-      <w:ins w:id="40" w:author="Ryan, Connor (Intov8)" w:date="2020-10-15T08:18:00Z">
-        <w:r>
-          <w:t xml:space="preserve">and pulls the distance </w:t>
-        </w:r>
-      </w:ins>
-      <w:ins w:id="41" w:author="Ryan, Connor (Intov8)" w:date="2020-10-15T08:22:00Z">
-        <w:r>
-          <w:t xml:space="preserve">based on </w:t>
-        </w:r>
-        <w:proofErr w:type="gramStart"/>
-        <w:r>
-          <w:t>a</w:t>
-        </w:r>
-        <w:proofErr w:type="gramEnd"/>
-        <w:r>
-          <w:t xml:space="preserve"> Ultrasonic waterproof sensor. This data is then pushed to a </w:t>
-        </w:r>
-        <w:proofErr w:type="spellStart"/>
-        <w:r>
-          <w:t>mongoDB</w:t>
-        </w:r>
-        <w:proofErr w:type="spellEnd"/>
-        <w:r>
-          <w:t xml:space="preserve"> cloud database</w:t>
-        </w:r>
-      </w:ins>
-      <w:ins w:id="42" w:author="Ryan, Connor (Intov8)" w:date="2020-10-15T08:28:00Z">
-        <w:r>
-          <w:t xml:space="preserve"> (Could potentially be Azure if necessary)</w:t>
-        </w:r>
-      </w:ins>
-      <w:ins w:id="43" w:author="Ryan, Connor (Intov8)" w:date="2020-10-15T08:22:00Z">
-        <w:r>
-          <w:t xml:space="preserve"> for loggin</w:t>
-        </w:r>
-      </w:ins>
-      <w:ins w:id="44" w:author="Ryan, Connor (Intov8)" w:date="2020-10-15T08:27:00Z">
-        <w:r>
-          <w:t xml:space="preserve">g and future analysis. </w:t>
-        </w:r>
-      </w:ins>
-    </w:p>
-    <w:p>
-      <w:pPr>
-        <w:rPr>
-          <w:ins w:id="45" w:author="Ryan, Connor (Intov8)" w:date="2020-10-15T07:56:00Z"/>
-        </w:rPr>
-        <w:pPrChange w:id="46" w:author="Ryan, Connor (Intov8)" w:date="2020-10-15T07:56:00Z">
-          <w:pPr>
-            <w:pStyle w:val="Heading1"/>
-          </w:pPr>
-        </w:pPrChange>
-      </w:pPr>
-      <w:ins w:id="47" w:author="Ryan, Connor (Intov8)" w:date="2020-10-15T08:28:00Z">
-        <w:r>
-          <w:t xml:space="preserve">This data is then pulled back down onto the </w:t>
-        </w:r>
-        <w:proofErr w:type="spellStart"/>
-        <w:r>
-          <w:t>Ardunio</w:t>
-        </w:r>
-        <w:proofErr w:type="spellEnd"/>
-        <w:r>
-          <w:t xml:space="preserve"> </w:t>
-        </w:r>
-      </w:ins>
-    </w:p>
-    <w:p>
-      <w:pPr>
-        <w:pStyle w:val="Heading1"/>
-        <w:rPr>
-          <w:ins w:id="48" w:author="Ryan, Connor (Intov8)" w:date="2020-10-15T07:55:00Z"/>
-        </w:rPr>
-        <w:pPrChange w:id="49" w:author="Ryan, Connor (Intov8)" w:date="2020-10-15T07:55:00Z">
-          <w:pPr>
-            <w:pStyle w:val="Heading1"/>
-          </w:pPr>
-        </w:pPrChange>
-      </w:pPr>
-      <w:ins w:id="50" w:author="Ryan, Connor (Intov8)" w:date="2020-10-15T07:54:00Z">
-        <w:r>
-          <w:t xml:space="preserve">Next </w:t>
-        </w:r>
-      </w:ins>
-      <w:ins w:id="51" w:author="Ryan, Connor (Intov8)" w:date="2020-10-15T07:55:00Z">
-        <w:r>
-          <w:t>Steps</w:t>
-        </w:r>
-      </w:ins>
-    </w:p>
-    <w:p>
-      <w:pPr>
-        <w:pStyle w:val="Heading2"/>
-        <w:rPr>
-          <w:ins w:id="52" w:author="Ryan, Connor (Intov8)" w:date="2020-10-15T07:55:00Z"/>
-        </w:rPr>
-        <w:pPrChange w:id="53" w:author="Ryan, Connor (Intov8)" w:date="2020-10-15T07:56:00Z">
+        <w:pPrChange w:id="316" w:author="Ryan, Connor (Intov8)" w:date="2020-10-15T15:26:00Z">
           <w:pPr/>
         </w:pPrChange>
       </w:pPr>
-      <w:ins w:id="54" w:author="Ryan, Connor (Intov8)" w:date="2020-10-15T07:56:00Z">
-        <w:r>
-          <w:t>Stage 1</w:t>
-        </w:r>
-      </w:ins>
-    </w:p>
-    <w:p>
-      <w:pPr>
-        <w:pStyle w:val="Heading1"/>
-        <w:rPr>
-          <w:ins w:id="55" w:author="Ryan, Connor (Intov8)" w:date="2020-10-15T07:56:00Z"/>
-        </w:rPr>
-      </w:pPr>
-      <w:ins w:id="56" w:author="Ryan, Connor (Intov8)" w:date="2020-10-15T07:56:00Z">
-        <w:r>
-          <w:t>Item Requirements</w:t>
-        </w:r>
-      </w:ins>
-    </w:p>
-    <w:p>
-      <w:pPr>
-        <w:pStyle w:val="Heading2"/>
-        <w:rPr>
-          <w:ins w:id="57" w:author="Ryan, Connor (Intov8)" w:date="2020-10-15T07:56:00Z"/>
-        </w:rPr>
-      </w:pPr>
-      <w:ins w:id="58" w:author="Ryan, Connor (Intov8)" w:date="2020-10-15T07:56:00Z">
-        <w:r>
-          <w:t>Stage 1</w:t>
-        </w:r>
-      </w:ins>
-    </w:p>
-    <w:p>
-      <w:pPr>
-        <w:rPr>
-          <w:ins w:id="59" w:author="Ryan, Connor (Intov8)" w:date="2020-10-15T07:54:00Z"/>
-          <w:rPrChange w:id="60" w:author="Ryan, Connor (Intov8)" w:date="2020-10-15T07:56:00Z">
-            <w:rPr>
-              <w:ins w:id="61" w:author="Ryan, Connor (Intov8)" w:date="2020-10-15T07:54:00Z"/>
-            </w:rPr>
-          </w:rPrChange>
-        </w:rPr>
-        <w:pPrChange w:id="62" w:author="Ryan, Connor (Intov8)" w:date="2020-10-15T07:56:00Z">
-          <w:pPr>
-            <w:pStyle w:val="Heading1"/>
-            <w:numPr>
-              <w:numId w:val="15"/>
-            </w:numPr>
-            <w:ind w:left="720" w:hanging="360"/>
-          </w:pPr>
-        </w:pPrChange>
-      </w:pPr>
-    </w:p>
-    <w:p>
-      <w:pPr>
-        <w:pStyle w:val="Heading1"/>
-        <w:rPr>
-          <w:ins w:id="63" w:author="Ryan, Connor (Intov8)" w:date="2020-10-15T07:54:00Z"/>
-        </w:rPr>
-        <w:pPrChange w:id="64" w:author="Ryan, Connor (Intov8)" w:date="2020-10-15T07:54:00Z">
-          <w:pPr/>
-        </w:pPrChange>
-      </w:pPr>
-      <w:ins w:id="65" w:author="Ryan, Connor (Intov8)" w:date="2020-10-15T07:54:00Z">
-        <w:r>
-          <w:br w:type="page"/>
-        </w:r>
-      </w:ins>
-    </w:p>
-    <w:p>
-      <w:pPr>
-        <w:pStyle w:val="Heading1"/>
-        <w:numPr>
-          <w:ilvl w:val="0"/>
-          <w:numId w:val="15"/>
-        </w:numPr>
-        <w:rPr>
-          <w:del w:id="66" w:author="Ryan, Connor (Intov8)" w:date="2020-10-15T07:54:00Z"/>
-        </w:rPr>
-        <w:pPrChange w:id="67" w:author="Ryan, Connor (Intov8)" w:date="2020-10-15T07:54:00Z">
-          <w:pPr/>
-        </w:pPrChange>
-      </w:pPr>
-    </w:p>
-    <w:p>
-      <w:pPr>
-        <w:pStyle w:val="Heading1"/>
-        <w:numPr>
-          <w:ilvl w:val="0"/>
-          <w:numId w:val="15"/>
-        </w:numPr>
-        <w:rPr>
-          <w:del w:id="68" w:author="Ryan, Connor (Intov8)" w:date="2020-10-15T07:54:00Z"/>
-        </w:rPr>
-        <w:pPrChange w:id="69" w:author="Ryan, Connor (Intov8)" w:date="2020-10-15T07:54:00Z">
-          <w:pPr/>
-        </w:pPrChange>
-      </w:pPr>
-      <w:del w:id="70" w:author="Ryan, Connor (Intov8)" w:date="2020-10-15T07:54:00Z">
-        <w:r>
-          <w:delText xml:space="preserve">As a part of our transition to a more Agile firm, we have undertaken the process of automating out initial building, testing and deployment processes. This is a part of the DevOps processes that </w:delText>
-        </w:r>
-        <w:r>
-          <w:delText>focus on reducing our blockers and improving our customer satisfaction through a higher focus on more important factors and automating away less important factors.</w:delText>
-        </w:r>
-      </w:del>
-    </w:p>
-    <w:p>
-      <w:pPr>
-        <w:pStyle w:val="Heading1"/>
-        <w:numPr>
-          <w:ilvl w:val="0"/>
-          <w:numId w:val="15"/>
-        </w:numPr>
-        <w:rPr>
-          <w:del w:id="71" w:author="Ryan, Connor (Intov8)" w:date="2020-10-15T07:54:00Z"/>
-        </w:rPr>
-        <w:pPrChange w:id="72" w:author="Ryan, Connor (Intov8)" w:date="2020-10-15T07:54:00Z">
-          <w:pPr/>
-        </w:pPrChange>
-      </w:pPr>
-    </w:p>
-    <w:p>
-      <w:pPr>
-        <w:pStyle w:val="Heading1"/>
-        <w:numPr>
-          <w:ilvl w:val="0"/>
-          <w:numId w:val="15"/>
-        </w:numPr>
-        <w:rPr>
-          <w:del w:id="73" w:author="Ryan, Connor (Intov8)" w:date="2020-10-15T07:54:00Z"/>
-        </w:rPr>
-        <w:pPrChange w:id="74" w:author="Ryan, Connor (Intov8)" w:date="2020-10-15T07:54:00Z">
-          <w:pPr/>
-        </w:pPrChange>
-      </w:pPr>
-      <w:del w:id="75" w:author="Ryan, Connor (Intov8)" w:date="2020-10-15T07:54:00Z">
+      <w:del w:id="317" w:author="Ryan, Connor (Intov8)" w:date="2020-10-15T07:54:00Z">
         <w:r>
           <w:rPr>
+            <w:rFonts w:asciiTheme="majorHAnsi" w:eastAsiaTheme="majorEastAsia" w:hAnsiTheme="majorHAnsi" w:cstheme="majorBidi"/>
             <w:noProof/>
+            <w:color w:val="2F5496" w:themeColor="accent1" w:themeShade="BF"/>
+            <w:sz w:val="32"/>
+            <w:szCs w:val="32"/>
           </w:rPr>
           <w:drawing>
             <wp:inline distT="0" distB="0" distL="0" distR="0" wp14:anchorId="5220C447" wp14:editId="47FD447F">
@@ -1977,7 +4666,7 @@
                       </pic:cNvPicPr>
                     </pic:nvPicPr>
                     <pic:blipFill>
-                      <a:blip r:embed="rId8">
+                      <a:blip r:embed="rId9">
                         <a:extLst>
                           <a:ext uri="{28A0092B-C50C-407E-A947-70E740481C1C}">
                             <a14:useLocalDpi xmlns:a14="http://schemas.microsoft.com/office/drawing/2010/main" val="0"/>
@@ -2008,26 +4697,23 @@
             </wp:inline>
           </w:drawing>
         </w:r>
+        <w:bookmarkStart w:id="318" w:name="_Toc53667986"/>
+        <w:bookmarkEnd w:id="318"/>
       </w:del>
     </w:p>
     <w:p>
       <w:pPr>
-        <w:pStyle w:val="Heading1"/>
-        <w:numPr>
-          <w:ilvl w:val="0"/>
-          <w:numId w:val="15"/>
-        </w:numPr>
         <w:rPr>
-          <w:del w:id="76" w:author="Ryan, Connor (Intov8)" w:date="2020-10-15T07:54:00Z"/>
+          <w:del w:id="319" w:author="Ryan, Connor (Intov8)" w:date="2020-10-15T07:54:00Z"/>
           <w:vertAlign w:val="superscript"/>
         </w:rPr>
-        <w:pPrChange w:id="77" w:author="Ryan, Connor (Intov8)" w:date="2020-10-15T07:54:00Z">
+        <w:pPrChange w:id="320" w:author="Ryan, Connor (Intov8)" w:date="2020-10-15T15:26:00Z">
           <w:pPr>
             <w:jc w:val="center"/>
           </w:pPr>
         </w:pPrChange>
       </w:pPr>
-      <w:del w:id="78" w:author="Ryan, Connor (Intov8)" w:date="2020-10-15T07:54:00Z">
+      <w:del w:id="321" w:author="Ryan, Connor (Intov8)" w:date="2020-10-15T07:54:00Z">
         <w:r>
           <w:rPr>
             <w:vertAlign w:val="superscript"/>
@@ -2035,12 +4721,18 @@
           <w:delText xml:space="preserve">Source: </w:delText>
         </w:r>
         <w:r>
+          <w:rPr>
+            <w:color w:val="2F5496" w:themeColor="accent1" w:themeShade="BF"/>
+          </w:rPr>
           <w:fldChar w:fldCharType="begin"/>
         </w:r>
         <w:r>
           <w:delInstrText xml:space="preserve"> HYPERLINK "https://www.plutora.com/blog/understanding-ci-cd-pipeline" </w:delInstrText>
         </w:r>
         <w:r>
+          <w:rPr>
+            <w:color w:val="2F5496" w:themeColor="accent1" w:themeShade="BF"/>
+          </w:rPr>
           <w:fldChar w:fldCharType="separate"/>
         </w:r>
         <w:r>
@@ -2053,51 +4745,46 @@
         <w:r>
           <w:rPr>
             <w:rStyle w:val="Hyperlink"/>
+            <w:rFonts w:asciiTheme="majorHAnsi" w:eastAsiaTheme="majorEastAsia" w:hAnsiTheme="majorHAnsi" w:cstheme="majorBidi"/>
+            <w:sz w:val="32"/>
+            <w:szCs w:val="32"/>
             <w:vertAlign w:val="superscript"/>
           </w:rPr>
           <w:fldChar w:fldCharType="end"/>
         </w:r>
+        <w:bookmarkStart w:id="322" w:name="_Toc53667987"/>
+        <w:bookmarkEnd w:id="322"/>
       </w:del>
     </w:p>
     <w:p>
       <w:pPr>
-        <w:pStyle w:val="Heading1"/>
-        <w:numPr>
-          <w:ilvl w:val="0"/>
-          <w:numId w:val="15"/>
-        </w:numPr>
         <w:rPr>
-          <w:del w:id="79" w:author="Ryan, Connor (Intov8)" w:date="2020-10-15T07:54:00Z"/>
+          <w:del w:id="323" w:author="Ryan, Connor (Intov8)" w:date="2020-10-15T07:54:00Z"/>
         </w:rPr>
-        <w:pPrChange w:id="80" w:author="Ryan, Connor (Intov8)" w:date="2020-10-15T07:54:00Z">
+        <w:pPrChange w:id="324" w:author="Ryan, Connor (Intov8)" w:date="2020-10-15T15:26:00Z">
           <w:pPr>
             <w:pStyle w:val="Heading3"/>
           </w:pPr>
         </w:pPrChange>
       </w:pPr>
-      <w:bookmarkStart w:id="81" w:name="_Toc35349627"/>
-      <w:del w:id="82" w:author="Ryan, Connor (Intov8)" w:date="2020-10-15T07:54:00Z">
+      <w:del w:id="325" w:author="Ryan, Connor (Intov8)" w:date="2020-10-15T07:54:00Z">
         <w:r>
           <w:delText>Prerequisite</w:delText>
         </w:r>
-        <w:bookmarkEnd w:id="81"/>
+        <w:bookmarkStart w:id="326" w:name="_Toc53667988"/>
+        <w:bookmarkEnd w:id="326"/>
       </w:del>
     </w:p>
     <w:p>
       <w:pPr>
-        <w:pStyle w:val="Heading1"/>
-        <w:numPr>
-          <w:ilvl w:val="0"/>
-          <w:numId w:val="15"/>
-        </w:numPr>
         <w:rPr>
-          <w:del w:id="83" w:author="Ryan, Connor (Intov8)" w:date="2020-10-15T07:54:00Z"/>
+          <w:del w:id="327" w:author="Ryan, Connor (Intov8)" w:date="2020-10-15T07:54:00Z"/>
         </w:rPr>
-        <w:pPrChange w:id="84" w:author="Ryan, Connor (Intov8)" w:date="2020-10-15T07:54:00Z">
+        <w:pPrChange w:id="328" w:author="Ryan, Connor (Intov8)" w:date="2020-10-15T15:26:00Z">
           <w:pPr/>
         </w:pPrChange>
       </w:pPr>
-      <w:del w:id="85" w:author="Ryan, Connor (Intov8)" w:date="2020-10-15T07:54:00Z">
+      <w:del w:id="329" w:author="Ryan, Connor (Intov8)" w:date="2020-10-15T07:54:00Z">
         <w:r>
           <w:delText xml:space="preserve">This document presumes that there is already a </w:delText>
         </w:r>
@@ -2108,14 +4795,14 @@
           <w:delText xml:space="preserve"> agent being targeted at your TFS instance. If a</w:delText>
         </w:r>
       </w:del>
-      <w:ins w:id="86" w:author="Gribben, Ashley (Intov8)" w:date="2020-04-20T13:42:00Z">
-        <w:del w:id="87" w:author="Ryan, Connor (Intov8)" w:date="2020-10-15T07:54:00Z">
+      <w:ins w:id="330" w:author="Gribben, Ashley (Intov8)" w:date="2020-04-20T13:42:00Z">
+        <w:del w:id="331" w:author="Ryan, Connor (Intov8)" w:date="2020-10-15T07:54:00Z">
           <w:r>
             <w:delText>n</w:delText>
           </w:r>
         </w:del>
       </w:ins>
-      <w:del w:id="88" w:author="Ryan, Connor (Intov8)" w:date="2020-10-15T07:54:00Z">
+      <w:del w:id="332" w:author="Ryan, Connor (Intov8)" w:date="2020-10-15T07:54:00Z">
         <w:r>
           <w:delText xml:space="preserve"> agent is required, please see this link below for the configuration as configuration across companies is quite uniform.  </w:delText>
         </w:r>
@@ -2126,15 +4813,18 @@
           <w:br/>
         </w:r>
         <w:r>
+          <w:rPr>
+            <w:color w:val="2F5496" w:themeColor="accent1" w:themeShade="BF"/>
+          </w:rPr>
           <w:fldChar w:fldCharType="begin"/>
         </w:r>
         <w:r>
-          <w:delInstrText xml:space="preserve"> HYPERLINK "https://</w:delInstrText>
-        </w:r>
-        <w:r>
-          <w:delInstrText xml:space="preserve">docs.microsoft.com/en-us/azure/devops/pipelines/agents/agents?view=azure-devops&amp;tabs=browser" </w:delInstrText>
-        </w:r>
-        <w:r>
+          <w:delInstrText xml:space="preserve"> HYPERLINK "https://docs.microsoft.com/en-us/azure/devops/pipelines/agents/agents?view=azure-devops&amp;tabs=browser" </w:delInstrText>
+        </w:r>
+        <w:r>
+          <w:rPr>
+            <w:color w:val="2F5496" w:themeColor="accent1" w:themeShade="BF"/>
+          </w:rPr>
           <w:fldChar w:fldCharType="separate"/>
         </w:r>
         <w:r>
@@ -2146,26 +4836,26 @@
         <w:r>
           <w:rPr>
             <w:rStyle w:val="Hyperlink"/>
+            <w:rFonts w:asciiTheme="majorHAnsi" w:eastAsiaTheme="majorEastAsia" w:hAnsiTheme="majorHAnsi" w:cstheme="majorBidi"/>
+            <w:sz w:val="32"/>
+            <w:szCs w:val="32"/>
           </w:rPr>
           <w:fldChar w:fldCharType="end"/>
         </w:r>
+        <w:bookmarkStart w:id="333" w:name="_Toc53667989"/>
+        <w:bookmarkEnd w:id="333"/>
       </w:del>
     </w:p>
     <w:p>
       <w:pPr>
-        <w:pStyle w:val="Heading1"/>
-        <w:numPr>
-          <w:ilvl w:val="0"/>
-          <w:numId w:val="15"/>
-        </w:numPr>
         <w:rPr>
-          <w:del w:id="89" w:author="Ryan, Connor (Intov8)" w:date="2020-10-15T07:54:00Z"/>
+          <w:del w:id="334" w:author="Ryan, Connor (Intov8)" w:date="2020-10-15T07:54:00Z"/>
         </w:rPr>
-        <w:pPrChange w:id="90" w:author="Ryan, Connor (Intov8)" w:date="2020-10-15T07:54:00Z">
+        <w:pPrChange w:id="335" w:author="Ryan, Connor (Intov8)" w:date="2020-10-15T15:26:00Z">
           <w:pPr/>
         </w:pPrChange>
       </w:pPr>
-      <w:del w:id="91" w:author="Ryan, Connor (Intov8)" w:date="2020-10-15T07:54:00Z">
+      <w:del w:id="336" w:author="Ryan, Connor (Intov8)" w:date="2020-10-15T07:54:00Z">
         <w:r>
           <w:br w:type="page"/>
         </w:r>
@@ -2173,15 +4863,10 @@
     </w:p>
     <w:p>
       <w:pPr>
-        <w:pStyle w:val="Heading1"/>
-        <w:numPr>
-          <w:ilvl w:val="0"/>
-          <w:numId w:val="15"/>
-        </w:numPr>
         <w:rPr>
-          <w:del w:id="92" w:author="Ryan, Connor (Intov8)" w:date="2020-10-15T07:54:00Z"/>
+          <w:del w:id="337" w:author="Ryan, Connor (Intov8)" w:date="2020-10-15T07:54:00Z"/>
         </w:rPr>
-        <w:pPrChange w:id="93" w:author="Ryan, Connor (Intov8)" w:date="2020-10-15T07:54:00Z">
+        <w:pPrChange w:id="338" w:author="Ryan, Connor (Intov8)" w:date="2020-10-15T15:26:00Z">
           <w:pPr>
             <w:pStyle w:val="Heading1"/>
             <w:numPr>
@@ -2191,29 +4876,24 @@
           </w:pPr>
         </w:pPrChange>
       </w:pPr>
-      <w:bookmarkStart w:id="94" w:name="_Toc35349628"/>
-      <w:del w:id="95" w:author="Ryan, Connor (Intov8)" w:date="2020-10-15T07:54:00Z">
+      <w:del w:id="339" w:author="Ryan, Connor (Intov8)" w:date="2020-10-15T07:54:00Z">
         <w:r>
           <w:delText>Build</w:delText>
         </w:r>
-        <w:bookmarkEnd w:id="94"/>
+        <w:bookmarkStart w:id="340" w:name="_Toc53667990"/>
+        <w:bookmarkEnd w:id="340"/>
       </w:del>
     </w:p>
     <w:p>
       <w:pPr>
-        <w:pStyle w:val="Heading1"/>
-        <w:numPr>
-          <w:ilvl w:val="0"/>
-          <w:numId w:val="15"/>
-        </w:numPr>
         <w:rPr>
-          <w:del w:id="96" w:author="Ryan, Connor (Intov8)" w:date="2020-10-15T07:54:00Z"/>
+          <w:del w:id="341" w:author="Ryan, Connor (Intov8)" w:date="2020-10-15T07:54:00Z"/>
         </w:rPr>
-        <w:pPrChange w:id="97" w:author="Ryan, Connor (Intov8)" w:date="2020-10-15T07:54:00Z">
+        <w:pPrChange w:id="342" w:author="Ryan, Connor (Intov8)" w:date="2020-10-15T15:26:00Z">
           <w:pPr/>
         </w:pPrChange>
       </w:pPr>
-      <w:del w:id="98" w:author="Ryan, Connor (Intov8)" w:date="2020-10-15T07:54:00Z">
+      <w:del w:id="343" w:author="Ryan, Connor (Intov8)" w:date="2020-10-15T07:54:00Z">
         <w:r>
           <w:delText>To begin, identify the application you are looking to have build tests performed, in this case we will be reviewing Resource Events.</w:delText>
         </w:r>
@@ -2223,19 +4903,16 @@
         <w:r>
           <w:delText>The build process is organised so that every time a developer checks into TFS a job will build the application to ensure the check-in does not cause any build issues. This is ideal to ensure that our smaller batch sizes highlight issues early and allow for the team to swarm any big issue to prevent any flow onto production.</w:delText>
         </w:r>
+        <w:bookmarkStart w:id="344" w:name="_Toc53667991"/>
+        <w:bookmarkEnd w:id="344"/>
       </w:del>
     </w:p>
     <w:p>
       <w:pPr>
-        <w:pStyle w:val="Heading1"/>
-        <w:numPr>
-          <w:ilvl w:val="0"/>
-          <w:numId w:val="15"/>
-        </w:numPr>
         <w:rPr>
-          <w:del w:id="99" w:author="Ryan, Connor (Intov8)" w:date="2020-10-15T07:54:00Z"/>
+          <w:del w:id="345" w:author="Ryan, Connor (Intov8)" w:date="2020-10-15T07:54:00Z"/>
         </w:rPr>
-        <w:pPrChange w:id="100" w:author="Ryan, Connor (Intov8)" w:date="2020-10-15T07:54:00Z">
+        <w:pPrChange w:id="346" w:author="Ryan, Connor (Intov8)" w:date="2020-10-15T15:26:00Z">
           <w:pPr>
             <w:pStyle w:val="ListParagraph"/>
             <w:numPr>
@@ -2246,7 +4923,7 @@
           </w:pPr>
         </w:pPrChange>
       </w:pPr>
-      <w:del w:id="101" w:author="Ryan, Connor (Intov8)" w:date="2020-10-15T07:54:00Z">
+      <w:del w:id="347" w:author="Ryan, Connor (Intov8)" w:date="2020-10-15T07:54:00Z">
         <w:r>
           <w:delText xml:space="preserve">Begin by locating a </w:delText>
         </w:r>
@@ -2275,104 +4952,17 @@
         </w:r>
         <w:r>
           <w:rPr>
+            <w:rFonts w:asciiTheme="majorHAnsi" w:eastAsiaTheme="majorEastAsia" w:hAnsiTheme="majorHAnsi" w:cstheme="majorBidi"/>
             <w:noProof/>
+            <w:color w:val="2F5496" w:themeColor="accent1" w:themeShade="BF"/>
+            <w:sz w:val="32"/>
+            <w:szCs w:val="32"/>
           </w:rPr>
           <w:drawing>
             <wp:inline distT="0" distB="0" distL="0" distR="0" wp14:anchorId="45898FC0" wp14:editId="495C864D">
               <wp:extent cx="2686425" cy="4420217"/>
               <wp:effectExtent l="0" t="0" r="0" b="0"/>
               <wp:docPr id="1" name="Picture 1"/>
-              <wp:cNvGraphicFramePr>
-                <a:graphicFrameLocks xmlns:a="http://schemas.openxmlformats.org/drawingml/2006/main" noChangeAspect="1"/>
-              </wp:cNvGraphicFramePr>
-              <a:graphic xmlns:a="http://schemas.openxmlformats.org/drawingml/2006/main">
-                <a:graphicData uri="http://schemas.openxmlformats.org/drawingml/2006/picture">
-                  <pic:pic xmlns:pic="http://schemas.openxmlformats.org/drawingml/2006/picture">
-                    <pic:nvPicPr>
-                      <pic:cNvPr id="1" name=""/>
-                      <pic:cNvPicPr/>
-                    </pic:nvPicPr>
-                    <pic:blipFill>
-                      <a:blip r:embed="rId9"/>
-                      <a:stretch>
-                        <a:fillRect/>
-                      </a:stretch>
-                    </pic:blipFill>
-                    <pic:spPr>
-                      <a:xfrm>
-                        <a:off x="0" y="0"/>
-                        <a:ext cx="2686425" cy="4420217"/>
-                      </a:xfrm>
-                      <a:prstGeom prst="rect">
-                        <a:avLst/>
-                      </a:prstGeom>
-                    </pic:spPr>
-                  </pic:pic>
-                </a:graphicData>
-              </a:graphic>
-            </wp:inline>
-          </w:drawing>
-        </w:r>
-        <w:r>
-          <w:br/>
-        </w:r>
-      </w:del>
-    </w:p>
-    <w:p>
-      <w:pPr>
-        <w:pStyle w:val="Heading1"/>
-        <w:numPr>
-          <w:ilvl w:val="0"/>
-          <w:numId w:val="15"/>
-        </w:numPr>
-        <w:rPr>
-          <w:del w:id="102" w:author="Ryan, Connor (Intov8)" w:date="2020-10-15T07:54:00Z"/>
-        </w:rPr>
-        <w:pPrChange w:id="103" w:author="Ryan, Connor (Intov8)" w:date="2020-10-15T07:54:00Z">
-          <w:pPr>
-            <w:pStyle w:val="ListParagraph"/>
-            <w:numPr>
-              <w:numId w:val="16"/>
-            </w:numPr>
-            <w:ind w:hanging="360"/>
-          </w:pPr>
-        </w:pPrChange>
-      </w:pPr>
-      <w:del w:id="104" w:author="Ryan, Connor (Intov8)" w:date="2020-10-15T07:54:00Z">
-        <w:r>
-          <w:delText>Ensure that the target pipeline is directed towards your applications .sln</w:delText>
-        </w:r>
-        <w:r>
-          <w:br/>
-        </w:r>
-      </w:del>
-    </w:p>
-    <w:p>
-      <w:pPr>
-        <w:pStyle w:val="Heading1"/>
-        <w:numPr>
-          <w:ilvl w:val="0"/>
-          <w:numId w:val="15"/>
-        </w:numPr>
-        <w:rPr>
-          <w:del w:id="105" w:author="Ryan, Connor (Intov8)" w:date="2020-10-15T07:54:00Z"/>
-        </w:rPr>
-        <w:pPrChange w:id="106" w:author="Ryan, Connor (Intov8)" w:date="2020-10-15T07:54:00Z">
-          <w:pPr>
-            <w:pStyle w:val="ListParagraph"/>
-          </w:pPr>
-        </w:pPrChange>
-      </w:pPr>
-      <w:del w:id="107" w:author="Ryan, Connor (Intov8)" w:date="2020-10-15T07:54:00Z">
-        <w:r>
-          <w:rPr>
-            <w:noProof/>
-          </w:rPr>
-          <w:drawing>
-            <wp:inline distT="0" distB="0" distL="0" distR="0" wp14:anchorId="4750B92F" wp14:editId="1BA7D01A">
-              <wp:extent cx="6497955" cy="2002790"/>
-              <wp:effectExtent l="0" t="0" r="0" b="0"/>
-              <wp:docPr id="2" name="Picture 2"/>
               <wp:cNvGraphicFramePr>
                 <a:graphicFrameLocks xmlns:a="http://schemas.openxmlformats.org/drawingml/2006/main" noChangeAspect="1"/>
               </wp:cNvGraphicFramePr>
@@ -2392,7 +4982,7 @@
                     <pic:spPr>
                       <a:xfrm>
                         <a:off x="0" y="0"/>
-                        <a:ext cx="6497955" cy="2002790"/>
+                        <a:ext cx="2686425" cy="4420217"/>
                       </a:xfrm>
                       <a:prstGeom prst="rect">
                         <a:avLst/>
@@ -2407,19 +4997,16 @@
         <w:r>
           <w:br/>
         </w:r>
+        <w:bookmarkStart w:id="348" w:name="_Toc53667992"/>
+        <w:bookmarkEnd w:id="348"/>
       </w:del>
     </w:p>
     <w:p>
       <w:pPr>
-        <w:pStyle w:val="Heading1"/>
-        <w:numPr>
-          <w:ilvl w:val="0"/>
-          <w:numId w:val="15"/>
-        </w:numPr>
         <w:rPr>
-          <w:del w:id="108" w:author="Ryan, Connor (Intov8)" w:date="2020-10-15T07:54:00Z"/>
+          <w:del w:id="349" w:author="Ryan, Connor (Intov8)" w:date="2020-10-15T07:54:00Z"/>
         </w:rPr>
-        <w:pPrChange w:id="109" w:author="Ryan, Connor (Intov8)" w:date="2020-10-15T07:54:00Z">
+        <w:pPrChange w:id="350" w:author="Ryan, Connor (Intov8)" w:date="2020-10-15T15:26:00Z">
           <w:pPr>
             <w:pStyle w:val="ListParagraph"/>
             <w:numPr>
@@ -2429,25 +5016,42 @@
           </w:pPr>
         </w:pPrChange>
       </w:pPr>
-      <w:del w:id="110" w:author="Ryan, Connor (Intov8)" w:date="2020-10-15T07:54:00Z">
-        <w:r>
-          <w:delText>Update any relevant “Get Sources” to target any application dependencies, please note, for this image ResourceEvents.Package is not required.</w:delText>
+      <w:del w:id="351" w:author="Ryan, Connor (Intov8)" w:date="2020-10-15T07:54:00Z">
+        <w:r>
+          <w:delText>Ensure that the target pipeline is directed towards your applications .sln</w:delText>
         </w:r>
         <w:r>
           <w:br/>
         </w:r>
-        <w:r>
-          <w:br/>
-        </w:r>
+        <w:bookmarkStart w:id="352" w:name="_Toc53667993"/>
+        <w:bookmarkEnd w:id="352"/>
+      </w:del>
+    </w:p>
+    <w:p>
+      <w:pPr>
+        <w:rPr>
+          <w:del w:id="353" w:author="Ryan, Connor (Intov8)" w:date="2020-10-15T07:54:00Z"/>
+        </w:rPr>
+        <w:pPrChange w:id="354" w:author="Ryan, Connor (Intov8)" w:date="2020-10-15T15:26:00Z">
+          <w:pPr>
+            <w:pStyle w:val="ListParagraph"/>
+          </w:pPr>
+        </w:pPrChange>
+      </w:pPr>
+      <w:del w:id="355" w:author="Ryan, Connor (Intov8)" w:date="2020-10-15T07:54:00Z">
         <w:r>
           <w:rPr>
+            <w:rFonts w:asciiTheme="majorHAnsi" w:eastAsiaTheme="majorEastAsia" w:hAnsiTheme="majorHAnsi" w:cstheme="majorBidi"/>
             <w:noProof/>
+            <w:color w:val="2F5496" w:themeColor="accent1" w:themeShade="BF"/>
+            <w:sz w:val="32"/>
+            <w:szCs w:val="32"/>
           </w:rPr>
           <w:drawing>
-            <wp:inline distT="0" distB="0" distL="0" distR="0" wp14:anchorId="1FB44727" wp14:editId="59914E48">
-              <wp:extent cx="6497955" cy="2922270"/>
+            <wp:inline distT="0" distB="0" distL="0" distR="0" wp14:anchorId="4750B92F" wp14:editId="1BA7D01A">
+              <wp:extent cx="6497955" cy="2002790"/>
               <wp:effectExtent l="0" t="0" r="0" b="0"/>
-              <wp:docPr id="5" name="Picture 5"/>
+              <wp:docPr id="2" name="Picture 2"/>
               <wp:cNvGraphicFramePr>
                 <a:graphicFrameLocks xmlns:a="http://schemas.openxmlformats.org/drawingml/2006/main" noChangeAspect="1"/>
               </wp:cNvGraphicFramePr>
@@ -2467,7 +5071,7 @@
                     <pic:spPr>
                       <a:xfrm>
                         <a:off x="0" y="0"/>
-                        <a:ext cx="6497955" cy="2922270"/>
+                        <a:ext cx="6497955" cy="2002790"/>
                       </a:xfrm>
                       <a:prstGeom prst="rect">
                         <a:avLst/>
@@ -2482,19 +5086,16 @@
         <w:r>
           <w:br/>
         </w:r>
+        <w:bookmarkStart w:id="356" w:name="_Toc53667994"/>
+        <w:bookmarkEnd w:id="356"/>
       </w:del>
     </w:p>
     <w:p>
       <w:pPr>
-        <w:pStyle w:val="Heading1"/>
-        <w:numPr>
-          <w:ilvl w:val="0"/>
-          <w:numId w:val="15"/>
-        </w:numPr>
         <w:rPr>
-          <w:del w:id="111" w:author="Ryan, Connor (Intov8)" w:date="2020-10-15T07:54:00Z"/>
+          <w:del w:id="357" w:author="Ryan, Connor (Intov8)" w:date="2020-10-15T07:54:00Z"/>
         </w:rPr>
-        <w:pPrChange w:id="112" w:author="Ryan, Connor (Intov8)" w:date="2020-10-15T07:54:00Z">
+        <w:pPrChange w:id="358" w:author="Ryan, Connor (Intov8)" w:date="2020-10-15T15:26:00Z">
           <w:pPr>
             <w:pStyle w:val="ListParagraph"/>
             <w:numPr>
@@ -2504,41 +5105,9 @@
           </w:pPr>
         </w:pPrChange>
       </w:pPr>
-      <w:del w:id="113" w:author="Ryan, Connor (Intov8)" w:date="2020-10-15T07:54:00Z">
-        <w:r>
-          <w:delText>Utilise the Use Nuget and Nuget Restore to ensure all packages are up to date within the system before build.</w:delText>
-        </w:r>
-      </w:del>
-    </w:p>
-    <w:p>
-      <w:pPr>
-        <w:pStyle w:val="Heading1"/>
-        <w:numPr>
-          <w:ilvl w:val="0"/>
-          <w:numId w:val="15"/>
-        </w:numPr>
-        <w:rPr>
-          <w:del w:id="114" w:author="Ryan, Connor (Intov8)" w:date="2020-10-15T07:54:00Z"/>
-        </w:rPr>
-        <w:pPrChange w:id="115" w:author="Ryan, Connor (Intov8)" w:date="2020-10-15T07:54:00Z">
-          <w:pPr>
-            <w:pStyle w:val="ListParagraph"/>
-            <w:numPr>
-              <w:numId w:val="16"/>
-            </w:numPr>
-            <w:ind w:hanging="360"/>
-          </w:pPr>
-        </w:pPrChange>
-      </w:pPr>
-      <w:del w:id="116" w:author="Ryan, Connor (Intov8)" w:date="2020-10-15T07:54:00Z">
-        <w:r>
-          <w:delText xml:space="preserve">Majority of the build work is done within </w:delText>
-        </w:r>
-        <w:r>
-          <w:delText>the build sln performed by the VS agent, if the agent is not configured, please see the prerequisite document within the summary.</w:delText>
-        </w:r>
-        <w:r>
-          <w:delText xml:space="preserve"> The below screenshot outlines the ideal platform to test the build on.</w:delText>
+      <w:del w:id="359" w:author="Ryan, Connor (Intov8)" w:date="2020-10-15T07:54:00Z">
+        <w:r>
+          <w:delText>Update any relevant “Get Sources” to target any application dependencies, please note, for this image ResourceEvents.Package is not required.</w:delText>
         </w:r>
         <w:r>
           <w:br/>
@@ -2548,13 +5117,17 @@
         </w:r>
         <w:r>
           <w:rPr>
+            <w:rFonts w:asciiTheme="majorHAnsi" w:eastAsiaTheme="majorEastAsia" w:hAnsiTheme="majorHAnsi" w:cstheme="majorBidi"/>
             <w:noProof/>
+            <w:color w:val="2F5496" w:themeColor="accent1" w:themeShade="BF"/>
+            <w:sz w:val="32"/>
+            <w:szCs w:val="32"/>
           </w:rPr>
           <w:drawing>
-            <wp:inline distT="0" distB="0" distL="0" distR="0" wp14:anchorId="17F29DBC" wp14:editId="271398C4">
-              <wp:extent cx="6497955" cy="2905760"/>
-              <wp:effectExtent l="0" t="0" r="0" b="8890"/>
-              <wp:docPr id="9" name="Picture 9"/>
+            <wp:inline distT="0" distB="0" distL="0" distR="0" wp14:anchorId="1FB44727" wp14:editId="59914E48">
+              <wp:extent cx="6497955" cy="2922270"/>
+              <wp:effectExtent l="0" t="0" r="0" b="0"/>
+              <wp:docPr id="5" name="Picture 5"/>
               <wp:cNvGraphicFramePr>
                 <a:graphicFrameLocks xmlns:a="http://schemas.openxmlformats.org/drawingml/2006/main" noChangeAspect="1"/>
               </wp:cNvGraphicFramePr>
@@ -2574,7 +5147,7 @@
                     <pic:spPr>
                       <a:xfrm>
                         <a:off x="0" y="0"/>
-                        <a:ext cx="6497955" cy="2905760"/>
+                        <a:ext cx="6497955" cy="2922270"/>
                       </a:xfrm>
                       <a:prstGeom prst="rect">
                         <a:avLst/>
@@ -2589,19 +5162,16 @@
         <w:r>
           <w:br/>
         </w:r>
+        <w:bookmarkStart w:id="360" w:name="_Toc53667995"/>
+        <w:bookmarkEnd w:id="360"/>
       </w:del>
     </w:p>
     <w:p>
       <w:pPr>
-        <w:pStyle w:val="Heading1"/>
-        <w:numPr>
-          <w:ilvl w:val="0"/>
-          <w:numId w:val="15"/>
-        </w:numPr>
         <w:rPr>
-          <w:del w:id="117" w:author="Ryan, Connor (Intov8)" w:date="2020-10-15T07:54:00Z"/>
+          <w:del w:id="361" w:author="Ryan, Connor (Intov8)" w:date="2020-10-15T07:54:00Z"/>
         </w:rPr>
-        <w:pPrChange w:id="118" w:author="Ryan, Connor (Intov8)" w:date="2020-10-15T07:54:00Z">
+        <w:pPrChange w:id="362" w:author="Ryan, Connor (Intov8)" w:date="2020-10-15T15:26:00Z">
           <w:pPr>
             <w:pStyle w:val="ListParagraph"/>
             <w:numPr>
@@ -2611,41 +5181,58 @@
           </w:pPr>
         </w:pPrChange>
       </w:pPr>
-      <w:del w:id="119" w:author="Ryan, Connor (Intov8)" w:date="2020-10-15T07:54:00Z">
-        <w:r>
-          <w:delText>Once these have been configured, save and locate the pipeline within the Build area, click Queue.</w:delText>
-        </w:r>
-        <w:r>
-          <w:br/>
-        </w:r>
+      <w:del w:id="363" w:author="Ryan, Connor (Intov8)" w:date="2020-10-15T07:54:00Z">
+        <w:r>
+          <w:delText>Utilise the Use Nuget and Nuget Restore to ensure all packages are up to date within the system before build.</w:delText>
+        </w:r>
+        <w:bookmarkStart w:id="364" w:name="_Toc53667996"/>
+        <w:bookmarkEnd w:id="364"/>
       </w:del>
     </w:p>
     <w:p>
       <w:pPr>
-        <w:pStyle w:val="Heading1"/>
-        <w:numPr>
-          <w:ilvl w:val="0"/>
-          <w:numId w:val="15"/>
-        </w:numPr>
         <w:rPr>
-          <w:del w:id="120" w:author="Ryan, Connor (Intov8)" w:date="2020-10-15T07:54:00Z"/>
+          <w:del w:id="365" w:author="Ryan, Connor (Intov8)" w:date="2020-10-15T07:54:00Z"/>
         </w:rPr>
-        <w:pPrChange w:id="121" w:author="Ryan, Connor (Intov8)" w:date="2020-10-15T07:54:00Z">
+        <w:pPrChange w:id="366" w:author="Ryan, Connor (Intov8)" w:date="2020-10-15T15:26:00Z">
           <w:pPr>
             <w:pStyle w:val="ListParagraph"/>
+            <w:numPr>
+              <w:numId w:val="16"/>
+            </w:numPr>
+            <w:ind w:hanging="360"/>
           </w:pPr>
         </w:pPrChange>
       </w:pPr>
-      <w:del w:id="122" w:author="Ryan, Connor (Intov8)" w:date="2020-10-15T07:54:00Z">
+      <w:del w:id="367" w:author="Ryan, Connor (Intov8)" w:date="2020-10-15T07:54:00Z">
+        <w:r>
+          <w:delText xml:space="preserve">Majority of the build work is done within </w:delText>
+        </w:r>
+        <w:r>
+          <w:delText>the build sln performed by the VS agent, if the agent is not configured, please see the prerequisite document within the summary.</w:delText>
+        </w:r>
+        <w:r>
+          <w:delText xml:space="preserve"> The below screenshot outlines the ideal platform to test the build on.</w:delText>
+        </w:r>
+        <w:r>
+          <w:br/>
+        </w:r>
+        <w:r>
+          <w:br/>
+        </w:r>
         <w:r>
           <w:rPr>
+            <w:rFonts w:asciiTheme="majorHAnsi" w:eastAsiaTheme="majorEastAsia" w:hAnsiTheme="majorHAnsi" w:cstheme="majorBidi"/>
             <w:noProof/>
+            <w:color w:val="2F5496" w:themeColor="accent1" w:themeShade="BF"/>
+            <w:sz w:val="32"/>
+            <w:szCs w:val="32"/>
           </w:rPr>
           <w:drawing>
-            <wp:inline distT="0" distB="0" distL="0" distR="0" wp14:anchorId="77187D97" wp14:editId="3FB948DA">
-              <wp:extent cx="6497955" cy="1309370"/>
-              <wp:effectExtent l="0" t="0" r="0" b="5080"/>
-              <wp:docPr id="11" name="Picture 11"/>
+            <wp:inline distT="0" distB="0" distL="0" distR="0" wp14:anchorId="17F29DBC" wp14:editId="271398C4">
+              <wp:extent cx="6497955" cy="2905760"/>
+              <wp:effectExtent l="0" t="0" r="0" b="8890"/>
+              <wp:docPr id="9" name="Picture 9"/>
               <wp:cNvGraphicFramePr>
                 <a:graphicFrameLocks xmlns:a="http://schemas.openxmlformats.org/drawingml/2006/main" noChangeAspect="1"/>
               </wp:cNvGraphicFramePr>
@@ -2665,7 +5252,7 @@
                     <pic:spPr>
                       <a:xfrm>
                         <a:off x="0" y="0"/>
-                        <a:ext cx="6497955" cy="1309370"/>
+                        <a:ext cx="6497955" cy="2905760"/>
                       </a:xfrm>
                       <a:prstGeom prst="rect">
                         <a:avLst/>
@@ -2680,19 +5267,16 @@
         <w:r>
           <w:br/>
         </w:r>
+        <w:bookmarkStart w:id="368" w:name="_Toc53667997"/>
+        <w:bookmarkEnd w:id="368"/>
       </w:del>
     </w:p>
     <w:p>
       <w:pPr>
-        <w:pStyle w:val="Heading1"/>
-        <w:numPr>
-          <w:ilvl w:val="0"/>
-          <w:numId w:val="15"/>
-        </w:numPr>
         <w:rPr>
-          <w:del w:id="123" w:author="Ryan, Connor (Intov8)" w:date="2020-10-15T07:54:00Z"/>
+          <w:del w:id="369" w:author="Ryan, Connor (Intov8)" w:date="2020-10-15T07:54:00Z"/>
         </w:rPr>
-        <w:pPrChange w:id="124" w:author="Ryan, Connor (Intov8)" w:date="2020-10-15T07:54:00Z">
+        <w:pPrChange w:id="370" w:author="Ryan, Connor (Intov8)" w:date="2020-10-15T15:26:00Z">
           <w:pPr>
             <w:pStyle w:val="ListParagraph"/>
             <w:numPr>
@@ -2702,25 +5286,42 @@
           </w:pPr>
         </w:pPrChange>
       </w:pPr>
-      <w:del w:id="125" w:author="Ryan, Connor (Intov8)" w:date="2020-10-15T07:54:00Z">
-        <w:r>
-          <w:delText>Make any necessary changes required to the launch configuration and select Queue.</w:delText>
+      <w:del w:id="371" w:author="Ryan, Connor (Intov8)" w:date="2020-10-15T07:54:00Z">
+        <w:r>
+          <w:delText>Once these have been configured, save and locate the pipeline within the Build area, click Queue.</w:delText>
         </w:r>
         <w:r>
           <w:br/>
         </w:r>
-        <w:r>
-          <w:br/>
-        </w:r>
+        <w:bookmarkStart w:id="372" w:name="_Toc53667998"/>
+        <w:bookmarkEnd w:id="372"/>
+      </w:del>
+    </w:p>
+    <w:p>
+      <w:pPr>
+        <w:rPr>
+          <w:del w:id="373" w:author="Ryan, Connor (Intov8)" w:date="2020-10-15T07:54:00Z"/>
+        </w:rPr>
+        <w:pPrChange w:id="374" w:author="Ryan, Connor (Intov8)" w:date="2020-10-15T15:26:00Z">
+          <w:pPr>
+            <w:pStyle w:val="ListParagraph"/>
+          </w:pPr>
+        </w:pPrChange>
+      </w:pPr>
+      <w:del w:id="375" w:author="Ryan, Connor (Intov8)" w:date="2020-10-15T07:54:00Z">
         <w:r>
           <w:rPr>
+            <w:rFonts w:asciiTheme="majorHAnsi" w:eastAsiaTheme="majorEastAsia" w:hAnsiTheme="majorHAnsi" w:cstheme="majorBidi"/>
             <w:noProof/>
+            <w:color w:val="2F5496" w:themeColor="accent1" w:themeShade="BF"/>
+            <w:sz w:val="32"/>
+            <w:szCs w:val="32"/>
           </w:rPr>
           <w:drawing>
-            <wp:inline distT="0" distB="0" distL="0" distR="0" wp14:anchorId="15FC86D2" wp14:editId="7AA89421">
-              <wp:extent cx="5831498" cy="5534025"/>
-              <wp:effectExtent l="0" t="0" r="0" b="0"/>
-              <wp:docPr id="12" name="Picture 12"/>
+            <wp:inline distT="0" distB="0" distL="0" distR="0" wp14:anchorId="77187D97" wp14:editId="3FB948DA">
+              <wp:extent cx="6497955" cy="1309370"/>
+              <wp:effectExtent l="0" t="0" r="0" b="5080"/>
+              <wp:docPr id="11" name="Picture 11"/>
               <wp:cNvGraphicFramePr>
                 <a:graphicFrameLocks xmlns:a="http://schemas.openxmlformats.org/drawingml/2006/main" noChangeAspect="1"/>
               </wp:cNvGraphicFramePr>
@@ -2740,6 +5341,82 @@
                     <pic:spPr>
                       <a:xfrm>
                         <a:off x="0" y="0"/>
+                        <a:ext cx="6497955" cy="1309370"/>
+                      </a:xfrm>
+                      <a:prstGeom prst="rect">
+                        <a:avLst/>
+                      </a:prstGeom>
+                    </pic:spPr>
+                  </pic:pic>
+                </a:graphicData>
+              </a:graphic>
+            </wp:inline>
+          </w:drawing>
+        </w:r>
+        <w:r>
+          <w:br/>
+        </w:r>
+        <w:bookmarkStart w:id="376" w:name="_Toc53667999"/>
+        <w:bookmarkEnd w:id="376"/>
+      </w:del>
+    </w:p>
+    <w:p>
+      <w:pPr>
+        <w:rPr>
+          <w:del w:id="377" w:author="Ryan, Connor (Intov8)" w:date="2020-10-15T07:54:00Z"/>
+        </w:rPr>
+        <w:pPrChange w:id="378" w:author="Ryan, Connor (Intov8)" w:date="2020-10-15T15:26:00Z">
+          <w:pPr>
+            <w:pStyle w:val="ListParagraph"/>
+            <w:numPr>
+              <w:numId w:val="16"/>
+            </w:numPr>
+            <w:ind w:hanging="360"/>
+          </w:pPr>
+        </w:pPrChange>
+      </w:pPr>
+      <w:del w:id="379" w:author="Ryan, Connor (Intov8)" w:date="2020-10-15T07:54:00Z">
+        <w:r>
+          <w:delText>Make any necessary changes required to the launch configuration and select Queue.</w:delText>
+        </w:r>
+        <w:r>
+          <w:br/>
+        </w:r>
+        <w:r>
+          <w:br/>
+        </w:r>
+        <w:r>
+          <w:rPr>
+            <w:rFonts w:asciiTheme="majorHAnsi" w:eastAsiaTheme="majorEastAsia" w:hAnsiTheme="majorHAnsi" w:cstheme="majorBidi"/>
+            <w:noProof/>
+            <w:color w:val="2F5496" w:themeColor="accent1" w:themeShade="BF"/>
+            <w:sz w:val="32"/>
+            <w:szCs w:val="32"/>
+          </w:rPr>
+          <w:drawing>
+            <wp:inline distT="0" distB="0" distL="0" distR="0" wp14:anchorId="15FC86D2" wp14:editId="7AA89421">
+              <wp:extent cx="5831498" cy="5534025"/>
+              <wp:effectExtent l="0" t="0" r="0" b="0"/>
+              <wp:docPr id="12" name="Picture 12"/>
+              <wp:cNvGraphicFramePr>
+                <a:graphicFrameLocks xmlns:a="http://schemas.openxmlformats.org/drawingml/2006/main" noChangeAspect="1"/>
+              </wp:cNvGraphicFramePr>
+              <a:graphic xmlns:a="http://schemas.openxmlformats.org/drawingml/2006/main">
+                <a:graphicData uri="http://schemas.openxmlformats.org/drawingml/2006/picture">
+                  <pic:pic xmlns:pic="http://schemas.openxmlformats.org/drawingml/2006/picture">
+                    <pic:nvPicPr>
+                      <pic:cNvPr id="1" name=""/>
+                      <pic:cNvPicPr/>
+                    </pic:nvPicPr>
+                    <pic:blipFill>
+                      <a:blip r:embed="rId15"/>
+                      <a:stretch>
+                        <a:fillRect/>
+                      </a:stretch>
+                    </pic:blipFill>
+                    <pic:spPr>
+                      <a:xfrm>
+                        <a:off x="0" y="0"/>
                         <a:ext cx="5835342" cy="5537673"/>
                       </a:xfrm>
                       <a:prstGeom prst="rect">
@@ -2755,19 +5432,16 @@
         <w:r>
           <w:br/>
         </w:r>
+        <w:bookmarkStart w:id="380" w:name="_Toc53668000"/>
+        <w:bookmarkEnd w:id="380"/>
       </w:del>
     </w:p>
     <w:p>
       <w:pPr>
-        <w:pStyle w:val="Heading1"/>
-        <w:numPr>
-          <w:ilvl w:val="0"/>
-          <w:numId w:val="15"/>
-        </w:numPr>
         <w:rPr>
-          <w:del w:id="126" w:author="Ryan, Connor (Intov8)" w:date="2020-10-15T07:54:00Z"/>
+          <w:del w:id="381" w:author="Ryan, Connor (Intov8)" w:date="2020-10-15T07:54:00Z"/>
         </w:rPr>
-        <w:pPrChange w:id="127" w:author="Ryan, Connor (Intov8)" w:date="2020-10-15T07:54:00Z">
+        <w:pPrChange w:id="382" w:author="Ryan, Connor (Intov8)" w:date="2020-10-15T15:26:00Z">
           <w:pPr>
             <w:pStyle w:val="ListParagraph"/>
             <w:numPr>
@@ -2777,17 +5451,17 @@
           </w:pPr>
         </w:pPrChange>
       </w:pPr>
-      <w:del w:id="128" w:author="Ryan, Connor (Intov8)" w:date="2020-10-15T07:54:00Z">
+      <w:del w:id="383" w:author="Ryan, Connor (Intov8)" w:date="2020-10-15T07:54:00Z">
         <w:r>
           <w:delText>Click on the job that is being run to return steps for the application being buil</w:delText>
         </w:r>
-        <w:commentRangeStart w:id="129"/>
-        <w:commentRangeEnd w:id="129"/>
+        <w:commentRangeStart w:id="384"/>
+        <w:commentRangeEnd w:id="384"/>
         <w:r>
           <w:rPr>
             <w:rStyle w:val="CommentReference"/>
           </w:rPr>
-          <w:commentReference w:id="129"/>
+          <w:commentReference w:id="384"/>
         </w:r>
         <w:r>
           <w:delText>t</w:delText>
@@ -2798,125 +5472,35 @@
         <w:r>
           <w:br/>
         </w:r>
+        <w:bookmarkStart w:id="385" w:name="_Toc53668001"/>
+        <w:bookmarkEnd w:id="385"/>
       </w:del>
     </w:p>
     <w:p>
       <w:pPr>
-        <w:pStyle w:val="Heading1"/>
-        <w:numPr>
-          <w:ilvl w:val="0"/>
-          <w:numId w:val="15"/>
-        </w:numPr>
         <w:rPr>
-          <w:del w:id="130" w:author="Ryan, Connor (Intov8)" w:date="2020-10-15T07:54:00Z"/>
+          <w:del w:id="386" w:author="Ryan, Connor (Intov8)" w:date="2020-10-15T07:54:00Z"/>
         </w:rPr>
-        <w:pPrChange w:id="131" w:author="Ryan, Connor (Intov8)" w:date="2020-10-15T07:54:00Z">
+        <w:pPrChange w:id="387" w:author="Ryan, Connor (Intov8)" w:date="2020-10-15T15:26:00Z">
           <w:pPr>
             <w:pStyle w:val="ListParagraph"/>
           </w:pPr>
         </w:pPrChange>
       </w:pPr>
-      <w:del w:id="132" w:author="Ryan, Connor (Intov8)" w:date="2020-10-15T07:54:00Z">
+      <w:del w:id="388" w:author="Ryan, Connor (Intov8)" w:date="2020-10-15T07:54:00Z">
         <w:r>
           <w:rPr>
+            <w:rFonts w:asciiTheme="majorHAnsi" w:eastAsiaTheme="majorEastAsia" w:hAnsiTheme="majorHAnsi" w:cstheme="majorBidi"/>
             <w:noProof/>
+            <w:color w:val="2F5496" w:themeColor="accent1" w:themeShade="BF"/>
+            <w:sz w:val="32"/>
+            <w:szCs w:val="32"/>
           </w:rPr>
           <w:drawing>
             <wp:inline distT="0" distB="0" distL="0" distR="0" wp14:anchorId="10460798" wp14:editId="60347D0A">
               <wp:extent cx="6497955" cy="2265680"/>
               <wp:effectExtent l="0" t="0" r="0" b="1270"/>
               <wp:docPr id="17" name="Picture 17"/>
-              <wp:cNvGraphicFramePr>
-                <a:graphicFrameLocks xmlns:a="http://schemas.openxmlformats.org/drawingml/2006/main" noChangeAspect="1"/>
-              </wp:cNvGraphicFramePr>
-              <a:graphic xmlns:a="http://schemas.openxmlformats.org/drawingml/2006/main">
-                <a:graphicData uri="http://schemas.openxmlformats.org/drawingml/2006/picture">
-                  <pic:pic xmlns:pic="http://schemas.openxmlformats.org/drawingml/2006/picture">
-                    <pic:nvPicPr>
-                      <pic:cNvPr id="1" name=""/>
-                      <pic:cNvPicPr/>
-                    </pic:nvPicPr>
-                    <pic:blipFill>
-                      <a:blip r:embed="rId19"/>
-                      <a:stretch>
-                        <a:fillRect/>
-                      </a:stretch>
-                    </pic:blipFill>
-                    <pic:spPr>
-                      <a:xfrm>
-                        <a:off x="0" y="0"/>
-                        <a:ext cx="6497955" cy="2265680"/>
-                      </a:xfrm>
-                      <a:prstGeom prst="rect">
-                        <a:avLst/>
-                      </a:prstGeom>
-                    </pic:spPr>
-                  </pic:pic>
-                </a:graphicData>
-              </a:graphic>
-            </wp:inline>
-          </w:drawing>
-        </w:r>
-        <w:r>
-          <w:br/>
-        </w:r>
-      </w:del>
-    </w:p>
-    <w:p>
-      <w:pPr>
-        <w:pStyle w:val="Heading1"/>
-        <w:numPr>
-          <w:ilvl w:val="0"/>
-          <w:numId w:val="15"/>
-        </w:numPr>
-        <w:rPr>
-          <w:del w:id="133" w:author="Ryan, Connor (Intov8)" w:date="2020-10-15T07:54:00Z"/>
-        </w:rPr>
-        <w:pPrChange w:id="134" w:author="Ryan, Connor (Intov8)" w:date="2020-10-15T07:54:00Z">
-          <w:pPr>
-            <w:pStyle w:val="ListParagraph"/>
-            <w:numPr>
-              <w:numId w:val="16"/>
-            </w:numPr>
-            <w:ind w:hanging="360"/>
-          </w:pPr>
-        </w:pPrChange>
-      </w:pPr>
-      <w:del w:id="135" w:author="Ryan, Connor (Intov8)" w:date="2020-10-15T07:54:00Z">
-        <w:r>
-          <w:delText xml:space="preserve">Alternately to step 8, </w:delText>
-        </w:r>
-        <w:r>
-          <w:delText>select the Summary tab to view the short hand version of the errors as below.</w:delText>
-        </w:r>
-      </w:del>
-    </w:p>
-    <w:p>
-      <w:pPr>
-        <w:pStyle w:val="Heading1"/>
-        <w:numPr>
-          <w:ilvl w:val="0"/>
-          <w:numId w:val="15"/>
-        </w:numPr>
-        <w:rPr>
-          <w:del w:id="136" w:author="Ryan, Connor (Intov8)" w:date="2020-10-15T07:54:00Z"/>
-        </w:rPr>
-        <w:pPrChange w:id="137" w:author="Ryan, Connor (Intov8)" w:date="2020-10-15T07:54:00Z">
-          <w:pPr>
-            <w:pStyle w:val="ListParagraph"/>
-          </w:pPr>
-        </w:pPrChange>
-      </w:pPr>
-      <w:del w:id="138" w:author="Ryan, Connor (Intov8)" w:date="2020-10-15T07:54:00Z">
-        <w:r>
-          <w:rPr>
-            <w:noProof/>
-          </w:rPr>
-          <w:drawing>
-            <wp:inline distT="0" distB="0" distL="0" distR="0" wp14:anchorId="179ED98F" wp14:editId="3136D74D">
-              <wp:extent cx="6497955" cy="3106420"/>
-              <wp:effectExtent l="0" t="0" r="0" b="0"/>
-              <wp:docPr id="19" name="Picture 19"/>
               <wp:cNvGraphicFramePr>
                 <a:graphicFrameLocks xmlns:a="http://schemas.openxmlformats.org/drawingml/2006/main" noChangeAspect="1"/>
               </wp:cNvGraphicFramePr>
@@ -2936,7 +5520,7 @@
                     <pic:spPr>
                       <a:xfrm>
                         <a:off x="0" y="0"/>
-                        <a:ext cx="6497955" cy="3106420"/>
+                        <a:ext cx="6497955" cy="2265680"/>
                       </a:xfrm>
                       <a:prstGeom prst="rect">
                         <a:avLst/>
@@ -2948,238 +5532,64 @@
             </wp:inline>
           </w:drawing>
         </w:r>
+        <w:r>
+          <w:br/>
+        </w:r>
+        <w:bookmarkStart w:id="389" w:name="_Toc53668002"/>
+        <w:bookmarkEnd w:id="389"/>
       </w:del>
     </w:p>
     <w:p>
       <w:pPr>
-        <w:pStyle w:val="Heading1"/>
-        <w:numPr>
-          <w:ilvl w:val="0"/>
-          <w:numId w:val="15"/>
-        </w:numPr>
         <w:rPr>
-          <w:del w:id="139" w:author="Ryan, Connor (Intov8)" w:date="2020-10-15T07:54:00Z"/>
+          <w:del w:id="390" w:author="Ryan, Connor (Intov8)" w:date="2020-10-15T07:54:00Z"/>
         </w:rPr>
-        <w:pPrChange w:id="140" w:author="Ryan, Connor (Intov8)" w:date="2020-10-15T07:54:00Z">
-          <w:pPr/>
-        </w:pPrChange>
-      </w:pPr>
-      <w:del w:id="141" w:author="Ryan, Connor (Intov8)" w:date="2020-10-15T07:54:00Z">
-        <w:r>
-          <w:br w:type="page"/>
-        </w:r>
-      </w:del>
-    </w:p>
-    <w:p>
-      <w:pPr>
-        <w:pStyle w:val="Heading1"/>
-        <w:numPr>
-          <w:ilvl w:val="0"/>
-          <w:numId w:val="15"/>
-        </w:numPr>
-        <w:rPr>
-          <w:del w:id="142" w:author="Ryan, Connor (Intov8)" w:date="2020-10-15T07:54:00Z"/>
-        </w:rPr>
-        <w:pPrChange w:id="143" w:author="Ryan, Connor (Intov8)" w:date="2020-10-15T07:54:00Z">
-          <w:pPr>
-            <w:pStyle w:val="Heading1"/>
-            <w:numPr>
-              <w:numId w:val="15"/>
-            </w:numPr>
-            <w:ind w:left="720" w:hanging="360"/>
-          </w:pPr>
-        </w:pPrChange>
-      </w:pPr>
-      <w:bookmarkStart w:id="144" w:name="_Toc35349629"/>
-      <w:del w:id="145" w:author="Ryan, Connor (Intov8)" w:date="2020-10-15T07:54:00Z">
-        <w:r>
-          <w:delText>Packaging</w:delText>
-        </w:r>
-        <w:bookmarkEnd w:id="144"/>
-      </w:del>
-    </w:p>
-    <w:p>
-      <w:pPr>
-        <w:pStyle w:val="Heading1"/>
-        <w:numPr>
-          <w:ilvl w:val="0"/>
-          <w:numId w:val="15"/>
-        </w:numPr>
-        <w:rPr>
-          <w:del w:id="146" w:author="Ryan, Connor (Intov8)" w:date="2020-10-15T07:54:00Z"/>
-        </w:rPr>
-        <w:pPrChange w:id="147" w:author="Ryan, Connor (Intov8)" w:date="2020-10-15T07:54:00Z">
-          <w:pPr/>
-        </w:pPrChange>
-      </w:pPr>
-      <w:del w:id="148" w:author="Ryan, Connor (Intov8)" w:date="2020-10-15T07:54:00Z">
-        <w:r>
-          <w:delText xml:space="preserve">The packaging process is similar to the build process, however </w:delText>
-        </w:r>
-      </w:del>
-      <w:ins w:id="149" w:author="Gribben, Ashley (Intov8)" w:date="2020-04-20T13:49:00Z">
-        <w:del w:id="150" w:author="Ryan, Connor (Intov8)" w:date="2020-10-15T07:54:00Z">
-          <w:r>
-            <w:delText xml:space="preserve">it </w:delText>
-          </w:r>
-        </w:del>
-      </w:ins>
-      <w:del w:id="151" w:author="Ryan, Connor (Intov8)" w:date="2020-10-15T07:54:00Z">
-        <w:r>
-          <w:delText>is more focused on creating a file to be shipped to deployment.</w:delText>
-        </w:r>
-      </w:del>
-    </w:p>
-    <w:p>
-      <w:pPr>
-        <w:pStyle w:val="Heading1"/>
-        <w:numPr>
-          <w:ilvl w:val="0"/>
-          <w:numId w:val="15"/>
-        </w:numPr>
-        <w:rPr>
-          <w:del w:id="152" w:author="Ryan, Connor (Intov8)" w:date="2020-10-15T07:54:00Z"/>
-        </w:rPr>
-        <w:pPrChange w:id="153" w:author="Ryan, Connor (Intov8)" w:date="2020-10-15T07:54:00Z">
+        <w:pPrChange w:id="391" w:author="Ryan, Connor (Intov8)" w:date="2020-10-15T15:26:00Z">
           <w:pPr>
             <w:pStyle w:val="ListParagraph"/>
             <w:numPr>
-              <w:numId w:val="17"/>
-            </w:numPr>
-            <w:ind w:hanging="360"/>
-            <w:jc w:val="center"/>
-          </w:pPr>
-        </w:pPrChange>
-      </w:pPr>
-      <w:del w:id="154" w:author="Ryan, Connor (Intov8)" w:date="2020-10-15T07:54:00Z">
-        <w:r>
-          <w:delText xml:space="preserve">Begin by locating a </w:delText>
-        </w:r>
-        <w:r>
-          <w:rPr>
-            <w:b/>
-            <w:bCs/>
-          </w:rPr>
-          <w:delText xml:space="preserve">Packaging </w:delText>
-        </w:r>
-        <w:r>
-          <w:delText>pipeline and click copy to gather all of the information into a new Build process.</w:delText>
-        </w:r>
-        <w:r>
-          <w:br/>
-        </w:r>
-        <w:r>
-          <w:br/>
-        </w:r>
-        <w:r>
-          <w:rPr>
-            <w:noProof/>
-          </w:rPr>
-          <w:drawing>
-            <wp:inline distT="0" distB="0" distL="0" distR="0" wp14:anchorId="62E015CC" wp14:editId="49B1296C">
-              <wp:extent cx="2686425" cy="4420217"/>
-              <wp:effectExtent l="0" t="0" r="0" b="0"/>
-              <wp:docPr id="20" name="Picture 20"/>
-              <wp:cNvGraphicFramePr>
-                <a:graphicFrameLocks xmlns:a="http://schemas.openxmlformats.org/drawingml/2006/main" noChangeAspect="1"/>
-              </wp:cNvGraphicFramePr>
-              <a:graphic xmlns:a="http://schemas.openxmlformats.org/drawingml/2006/main">
-                <a:graphicData uri="http://schemas.openxmlformats.org/drawingml/2006/picture">
-                  <pic:pic xmlns:pic="http://schemas.openxmlformats.org/drawingml/2006/picture">
-                    <pic:nvPicPr>
-                      <pic:cNvPr id="1" name=""/>
-                      <pic:cNvPicPr/>
-                    </pic:nvPicPr>
-                    <pic:blipFill>
-                      <a:blip r:embed="rId9"/>
-                      <a:stretch>
-                        <a:fillRect/>
-                      </a:stretch>
-                    </pic:blipFill>
-                    <pic:spPr>
-                      <a:xfrm>
-                        <a:off x="0" y="0"/>
-                        <a:ext cx="2686425" cy="4420217"/>
-                      </a:xfrm>
-                      <a:prstGeom prst="rect">
-                        <a:avLst/>
-                      </a:prstGeom>
-                    </pic:spPr>
-                  </pic:pic>
-                </a:graphicData>
-              </a:graphic>
-            </wp:inline>
-          </w:drawing>
-        </w:r>
-      </w:del>
-    </w:p>
-    <w:p>
-      <w:pPr>
-        <w:pStyle w:val="Heading1"/>
-        <w:numPr>
-          <w:ilvl w:val="0"/>
-          <w:numId w:val="15"/>
-        </w:numPr>
-        <w:rPr>
-          <w:del w:id="155" w:author="Ryan, Connor (Intov8)" w:date="2020-10-15T07:54:00Z"/>
-        </w:rPr>
-        <w:pPrChange w:id="156" w:author="Ryan, Connor (Intov8)" w:date="2020-10-15T07:54:00Z">
-          <w:pPr>
-            <w:pStyle w:val="ListParagraph"/>
-            <w:jc w:val="center"/>
-          </w:pPr>
-        </w:pPrChange>
-      </w:pPr>
-    </w:p>
-    <w:p>
-      <w:pPr>
-        <w:pStyle w:val="Heading1"/>
-        <w:numPr>
-          <w:ilvl w:val="0"/>
-          <w:numId w:val="15"/>
-        </w:numPr>
-        <w:rPr>
-          <w:del w:id="157" w:author="Ryan, Connor (Intov8)" w:date="2020-10-15T07:54:00Z"/>
-        </w:rPr>
-        <w:pPrChange w:id="158" w:author="Ryan, Connor (Intov8)" w:date="2020-10-15T07:54:00Z">
-          <w:pPr>
-            <w:pStyle w:val="ListParagraph"/>
-            <w:numPr>
-              <w:numId w:val="17"/>
+              <w:numId w:val="16"/>
             </w:numPr>
             <w:ind w:hanging="360"/>
           </w:pPr>
         </w:pPrChange>
       </w:pPr>
-      <w:del w:id="159" w:author="Ryan, Connor (Intov8)" w:date="2020-10-15T07:54:00Z">
-        <w:r>
-          <w:delText xml:space="preserve">Update any relevant “Get Sources” to target any application dependencies, please note, for this image ResourceEvents.Package </w:delText>
-        </w:r>
+      <w:del w:id="392" w:author="Ryan, Connor (Intov8)" w:date="2020-10-15T07:54:00Z">
+        <w:r>
+          <w:delText xml:space="preserve">Alternately to step 8, </w:delText>
+        </w:r>
+        <w:r>
+          <w:delText>select the Summary tab to view the short hand version of the errors as below.</w:delText>
+        </w:r>
+        <w:bookmarkStart w:id="393" w:name="_Toc53668003"/>
+        <w:bookmarkEnd w:id="393"/>
+      </w:del>
+    </w:p>
+    <w:p>
+      <w:pPr>
+        <w:rPr>
+          <w:del w:id="394" w:author="Ryan, Connor (Intov8)" w:date="2020-10-15T07:54:00Z"/>
+        </w:rPr>
+        <w:pPrChange w:id="395" w:author="Ryan, Connor (Intov8)" w:date="2020-10-15T15:26:00Z">
+          <w:pPr>
+            <w:pStyle w:val="ListParagraph"/>
+          </w:pPr>
+        </w:pPrChange>
+      </w:pPr>
+      <w:del w:id="396" w:author="Ryan, Connor (Intov8)" w:date="2020-10-15T07:54:00Z">
         <w:r>
           <w:rPr>
-            <w:b/>
-            <w:bCs/>
-          </w:rPr>
-          <w:delText xml:space="preserve">IS </w:delText>
-        </w:r>
-        <w:r>
-          <w:delText>required</w:delText>
-        </w:r>
-        <w:r>
-          <w:br/>
-        </w:r>
-        <w:r>
-          <w:br/>
-        </w:r>
-        <w:r>
-          <w:rPr>
+            <w:rFonts w:asciiTheme="majorHAnsi" w:eastAsiaTheme="majorEastAsia" w:hAnsiTheme="majorHAnsi" w:cstheme="majorBidi"/>
             <w:noProof/>
+            <w:color w:val="2F5496" w:themeColor="accent1" w:themeShade="BF"/>
+            <w:sz w:val="32"/>
+            <w:szCs w:val="32"/>
           </w:rPr>
           <w:drawing>
-            <wp:inline distT="0" distB="0" distL="0" distR="0" wp14:anchorId="4FB3459C" wp14:editId="0E2E4028">
-              <wp:extent cx="6497955" cy="2244725"/>
-              <wp:effectExtent l="0" t="0" r="0" b="3175"/>
-              <wp:docPr id="21" name="Picture 21"/>
+            <wp:inline distT="0" distB="0" distL="0" distR="0" wp14:anchorId="179ED98F" wp14:editId="3136D74D">
+              <wp:extent cx="6497955" cy="3106420"/>
+              <wp:effectExtent l="0" t="0" r="0" b="0"/>
+              <wp:docPr id="19" name="Picture 19"/>
               <wp:cNvGraphicFramePr>
                 <a:graphicFrameLocks xmlns:a="http://schemas.openxmlformats.org/drawingml/2006/main" noChangeAspect="1"/>
               </wp:cNvGraphicFramePr>
@@ -3199,7 +5609,7 @@
                     <pic:spPr>
                       <a:xfrm>
                         <a:off x="0" y="0"/>
-                        <a:ext cx="6497955" cy="2244725"/>
+                        <a:ext cx="6497955" cy="3106420"/>
                       </a:xfrm>
                       <a:prstGeom prst="rect">
                         <a:avLst/>
@@ -3211,22 +5621,182 @@
             </wp:inline>
           </w:drawing>
         </w:r>
-        <w:r>
-          <w:br/>
-        </w:r>
+        <w:bookmarkStart w:id="397" w:name="_Toc53668004"/>
+        <w:bookmarkEnd w:id="397"/>
       </w:del>
     </w:p>
     <w:p>
       <w:pPr>
-        <w:pStyle w:val="Heading1"/>
-        <w:numPr>
-          <w:ilvl w:val="0"/>
-          <w:numId w:val="15"/>
-        </w:numPr>
         <w:rPr>
-          <w:del w:id="160" w:author="Ryan, Connor (Intov8)" w:date="2020-10-15T07:54:00Z"/>
+          <w:del w:id="398" w:author="Ryan, Connor (Intov8)" w:date="2020-10-15T07:54:00Z"/>
         </w:rPr>
-        <w:pPrChange w:id="161" w:author="Ryan, Connor (Intov8)" w:date="2020-10-15T07:54:00Z">
+        <w:pPrChange w:id="399" w:author="Ryan, Connor (Intov8)" w:date="2020-10-15T15:26:00Z">
+          <w:pPr/>
+        </w:pPrChange>
+      </w:pPr>
+      <w:del w:id="400" w:author="Ryan, Connor (Intov8)" w:date="2020-10-15T07:54:00Z">
+        <w:r>
+          <w:br w:type="page"/>
+        </w:r>
+      </w:del>
+    </w:p>
+    <w:p>
+      <w:pPr>
+        <w:rPr>
+          <w:del w:id="401" w:author="Ryan, Connor (Intov8)" w:date="2020-10-15T07:54:00Z"/>
+        </w:rPr>
+        <w:pPrChange w:id="402" w:author="Ryan, Connor (Intov8)" w:date="2020-10-15T15:26:00Z">
+          <w:pPr>
+            <w:pStyle w:val="Heading1"/>
+            <w:numPr>
+              <w:numId w:val="15"/>
+            </w:numPr>
+            <w:ind w:left="720" w:hanging="360"/>
+          </w:pPr>
+        </w:pPrChange>
+      </w:pPr>
+      <w:del w:id="403" w:author="Ryan, Connor (Intov8)" w:date="2020-10-15T07:54:00Z">
+        <w:r>
+          <w:delText>Packaging</w:delText>
+        </w:r>
+        <w:bookmarkStart w:id="404" w:name="_Toc53668005"/>
+        <w:bookmarkEnd w:id="404"/>
+      </w:del>
+    </w:p>
+    <w:p>
+      <w:pPr>
+        <w:rPr>
+          <w:del w:id="405" w:author="Ryan, Connor (Intov8)" w:date="2020-10-15T07:54:00Z"/>
+        </w:rPr>
+        <w:pPrChange w:id="406" w:author="Ryan, Connor (Intov8)" w:date="2020-10-15T15:26:00Z">
+          <w:pPr/>
+        </w:pPrChange>
+      </w:pPr>
+      <w:del w:id="407" w:author="Ryan, Connor (Intov8)" w:date="2020-10-15T07:54:00Z">
+        <w:r>
+          <w:delText xml:space="preserve">The packaging process is similar to the build process, however </w:delText>
+        </w:r>
+      </w:del>
+      <w:ins w:id="408" w:author="Gribben, Ashley (Intov8)" w:date="2020-04-20T13:49:00Z">
+        <w:del w:id="409" w:author="Ryan, Connor (Intov8)" w:date="2020-10-15T07:54:00Z">
+          <w:r>
+            <w:delText xml:space="preserve">it </w:delText>
+          </w:r>
+        </w:del>
+      </w:ins>
+      <w:del w:id="410" w:author="Ryan, Connor (Intov8)" w:date="2020-10-15T07:54:00Z">
+        <w:r>
+          <w:delText>is more focused on creating a file to be shipped to deployment.</w:delText>
+        </w:r>
+        <w:bookmarkStart w:id="411" w:name="_Toc53668006"/>
+        <w:bookmarkEnd w:id="411"/>
+      </w:del>
+    </w:p>
+    <w:p>
+      <w:pPr>
+        <w:rPr>
+          <w:del w:id="412" w:author="Ryan, Connor (Intov8)" w:date="2020-10-15T07:54:00Z"/>
+        </w:rPr>
+        <w:pPrChange w:id="413" w:author="Ryan, Connor (Intov8)" w:date="2020-10-15T15:26:00Z">
+          <w:pPr>
+            <w:pStyle w:val="ListParagraph"/>
+            <w:numPr>
+              <w:numId w:val="17"/>
+            </w:numPr>
+            <w:ind w:hanging="360"/>
+            <w:jc w:val="center"/>
+          </w:pPr>
+        </w:pPrChange>
+      </w:pPr>
+      <w:del w:id="414" w:author="Ryan, Connor (Intov8)" w:date="2020-10-15T07:54:00Z">
+        <w:r>
+          <w:delText xml:space="preserve">Begin by locating a </w:delText>
+        </w:r>
+        <w:r>
+          <w:rPr>
+            <w:b/>
+            <w:bCs/>
+          </w:rPr>
+          <w:delText xml:space="preserve">Packaging </w:delText>
+        </w:r>
+        <w:r>
+          <w:delText>pipeline and click copy to gather all of the information into a new Build process.</w:delText>
+        </w:r>
+        <w:r>
+          <w:br/>
+        </w:r>
+        <w:r>
+          <w:br/>
+        </w:r>
+        <w:r>
+          <w:rPr>
+            <w:rFonts w:asciiTheme="majorHAnsi" w:eastAsiaTheme="majorEastAsia" w:hAnsiTheme="majorHAnsi" w:cstheme="majorBidi"/>
+            <w:noProof/>
+            <w:color w:val="2F5496" w:themeColor="accent1" w:themeShade="BF"/>
+            <w:sz w:val="32"/>
+            <w:szCs w:val="32"/>
+          </w:rPr>
+          <w:drawing>
+            <wp:inline distT="0" distB="0" distL="0" distR="0" wp14:anchorId="62E015CC" wp14:editId="49B1296C">
+              <wp:extent cx="2686425" cy="4420217"/>
+              <wp:effectExtent l="0" t="0" r="0" b="0"/>
+              <wp:docPr id="20" name="Picture 20"/>
+              <wp:cNvGraphicFramePr>
+                <a:graphicFrameLocks xmlns:a="http://schemas.openxmlformats.org/drawingml/2006/main" noChangeAspect="1"/>
+              </wp:cNvGraphicFramePr>
+              <a:graphic xmlns:a="http://schemas.openxmlformats.org/drawingml/2006/main">
+                <a:graphicData uri="http://schemas.openxmlformats.org/drawingml/2006/picture">
+                  <pic:pic xmlns:pic="http://schemas.openxmlformats.org/drawingml/2006/picture">
+                    <pic:nvPicPr>
+                      <pic:cNvPr id="1" name=""/>
+                      <pic:cNvPicPr/>
+                    </pic:nvPicPr>
+                    <pic:blipFill>
+                      <a:blip r:embed="rId10"/>
+                      <a:stretch>
+                        <a:fillRect/>
+                      </a:stretch>
+                    </pic:blipFill>
+                    <pic:spPr>
+                      <a:xfrm>
+                        <a:off x="0" y="0"/>
+                        <a:ext cx="2686425" cy="4420217"/>
+                      </a:xfrm>
+                      <a:prstGeom prst="rect">
+                        <a:avLst/>
+                      </a:prstGeom>
+                    </pic:spPr>
+                  </pic:pic>
+                </a:graphicData>
+              </a:graphic>
+            </wp:inline>
+          </w:drawing>
+        </w:r>
+        <w:bookmarkStart w:id="415" w:name="_Toc53668007"/>
+        <w:bookmarkEnd w:id="415"/>
+      </w:del>
+    </w:p>
+    <w:p>
+      <w:pPr>
+        <w:rPr>
+          <w:del w:id="416" w:author="Ryan, Connor (Intov8)" w:date="2020-10-15T07:54:00Z"/>
+        </w:rPr>
+        <w:pPrChange w:id="417" w:author="Ryan, Connor (Intov8)" w:date="2020-10-15T15:26:00Z">
+          <w:pPr>
+            <w:pStyle w:val="ListParagraph"/>
+            <w:jc w:val="center"/>
+          </w:pPr>
+        </w:pPrChange>
+      </w:pPr>
+      <w:bookmarkStart w:id="418" w:name="_Toc53668008"/>
+      <w:bookmarkEnd w:id="418"/>
+    </w:p>
+    <w:p>
+      <w:pPr>
+        <w:rPr>
+          <w:del w:id="419" w:author="Ryan, Connor (Intov8)" w:date="2020-10-15T07:54:00Z"/>
+        </w:rPr>
+        <w:pPrChange w:id="420" w:author="Ryan, Connor (Intov8)" w:date="2020-10-15T15:26:00Z">
           <w:pPr>
             <w:pStyle w:val="ListParagraph"/>
             <w:numPr>
@@ -3236,55 +5806,39 @@
           </w:pPr>
         </w:pPrChange>
       </w:pPr>
-      <w:del w:id="162" w:author="Ryan, Connor (Intov8)" w:date="2020-10-15T07:54:00Z">
-        <w:r>
-          <w:delText xml:space="preserve">To begin, there is a build test as configured in </w:delText>
-        </w:r>
-        <w:commentRangeStart w:id="163"/>
-        <w:r>
-          <w:delText xml:space="preserve">the Build part of this document </w:delText>
-        </w:r>
-        <w:commentRangeEnd w:id="163"/>
+      <w:del w:id="421" w:author="Ryan, Connor (Intov8)" w:date="2020-10-15T07:54:00Z">
+        <w:r>
+          <w:delText xml:space="preserve">Update any relevant “Get Sources” to target any application dependencies, please note, for this image ResourceEvents.Package </w:delText>
+        </w:r>
         <w:r>
           <w:rPr>
-            <w:rStyle w:val="CommentReference"/>
+            <w:b/>
+            <w:bCs/>
           </w:rPr>
-          <w:commentReference w:id="163"/>
-        </w:r>
-        <w:r>
-          <w:delText>that will ensure that the package is not broken before packaging.</w:delText>
+          <w:delText xml:space="preserve">IS </w:delText>
+        </w:r>
+        <w:r>
+          <w:delText>required</w:delText>
         </w:r>
         <w:r>
           <w:br/>
         </w:r>
-      </w:del>
-    </w:p>
-    <w:p>
-      <w:pPr>
-        <w:pStyle w:val="Heading1"/>
-        <w:numPr>
-          <w:ilvl w:val="0"/>
-          <w:numId w:val="15"/>
-        </w:numPr>
-        <w:rPr>
-          <w:del w:id="164" w:author="Ryan, Connor (Intov8)" w:date="2020-10-15T07:54:00Z"/>
-        </w:rPr>
-        <w:pPrChange w:id="165" w:author="Ryan, Connor (Intov8)" w:date="2020-10-15T07:54:00Z">
-          <w:pPr>
-            <w:pStyle w:val="ListParagraph"/>
-          </w:pPr>
-        </w:pPrChange>
-      </w:pPr>
-      <w:del w:id="166" w:author="Ryan, Connor (Intov8)" w:date="2020-10-15T07:54:00Z">
+        <w:r>
+          <w:br/>
+        </w:r>
         <w:r>
           <w:rPr>
+            <w:rFonts w:asciiTheme="majorHAnsi" w:eastAsiaTheme="majorEastAsia" w:hAnsiTheme="majorHAnsi" w:cstheme="majorBidi"/>
             <w:noProof/>
+            <w:color w:val="2F5496" w:themeColor="accent1" w:themeShade="BF"/>
+            <w:sz w:val="32"/>
+            <w:szCs w:val="32"/>
           </w:rPr>
           <w:drawing>
-            <wp:inline distT="0" distB="0" distL="0" distR="0" wp14:anchorId="35704AEF" wp14:editId="5DF637BD">
-              <wp:extent cx="6497955" cy="2405380"/>
-              <wp:effectExtent l="0" t="0" r="0" b="0"/>
-              <wp:docPr id="23" name="Picture 23"/>
+            <wp:inline distT="0" distB="0" distL="0" distR="0" wp14:anchorId="4FB3459C" wp14:editId="0E2E4028">
+              <wp:extent cx="6497955" cy="2244725"/>
+              <wp:effectExtent l="0" t="0" r="0" b="3175"/>
+              <wp:docPr id="21" name="Picture 21"/>
               <wp:cNvGraphicFramePr>
                 <a:graphicFrameLocks xmlns:a="http://schemas.openxmlformats.org/drawingml/2006/main" noChangeAspect="1"/>
               </wp:cNvGraphicFramePr>
@@ -3304,7 +5858,7 @@
                     <pic:spPr>
                       <a:xfrm>
                         <a:off x="0" y="0"/>
-                        <a:ext cx="6497955" cy="2405380"/>
+                        <a:ext cx="6497955" cy="2244725"/>
                       </a:xfrm>
                       <a:prstGeom prst="rect">
                         <a:avLst/>
@@ -3319,19 +5873,16 @@
         <w:r>
           <w:br/>
         </w:r>
+        <w:bookmarkStart w:id="422" w:name="_Toc53668009"/>
+        <w:bookmarkEnd w:id="422"/>
       </w:del>
     </w:p>
     <w:p>
       <w:pPr>
-        <w:pStyle w:val="Heading1"/>
-        <w:numPr>
-          <w:ilvl w:val="0"/>
-          <w:numId w:val="15"/>
-        </w:numPr>
         <w:rPr>
-          <w:del w:id="167" w:author="Ryan, Connor (Intov8)" w:date="2020-10-15T07:54:00Z"/>
+          <w:del w:id="423" w:author="Ryan, Connor (Intov8)" w:date="2020-10-15T07:54:00Z"/>
         </w:rPr>
-        <w:pPrChange w:id="168" w:author="Ryan, Connor (Intov8)" w:date="2020-10-15T07:54:00Z">
+        <w:pPrChange w:id="424" w:author="Ryan, Connor (Intov8)" w:date="2020-10-15T15:26:00Z">
           <w:pPr>
             <w:pStyle w:val="ListParagraph"/>
             <w:numPr>
@@ -3341,36 +5892,56 @@
           </w:pPr>
         </w:pPrChange>
       </w:pPr>
-      <w:commentRangeStart w:id="169"/>
-      <w:del w:id="170" w:author="Ryan, Connor (Intov8)" w:date="2020-10-15T07:54:00Z">
-        <w:r>
-          <w:delText xml:space="preserve">The packaging the application process is designed the target the .package file that should </w:delText>
-        </w:r>
-        <w:commentRangeEnd w:id="169"/>
+      <w:del w:id="425" w:author="Ryan, Connor (Intov8)" w:date="2020-10-15T07:54:00Z">
+        <w:r>
+          <w:delText xml:space="preserve">To begin, there is a build test as configured in </w:delText>
+        </w:r>
+        <w:commentRangeStart w:id="426"/>
+        <w:r>
+          <w:delText xml:space="preserve">the Build part of this document </w:delText>
+        </w:r>
+        <w:commentRangeEnd w:id="426"/>
         <w:r>
           <w:rPr>
             <w:rStyle w:val="CommentReference"/>
           </w:rPr>
-          <w:commentReference w:id="169"/>
-        </w:r>
-        <w:r>
-          <w:delText>be committed to the repo. Please see below for the configuration around the packaging. Ensure that the wapproj is the target of this step.</w:delText>
+          <w:commentReference w:id="426"/>
+        </w:r>
+        <w:r>
+          <w:delText>that will ensure that the package is not broken before packaging.</w:delText>
         </w:r>
         <w:r>
           <w:br/>
         </w:r>
-        <w:r>
-          <w:br/>
-        </w:r>
+        <w:bookmarkStart w:id="427" w:name="_Toc53668010"/>
+        <w:bookmarkEnd w:id="427"/>
+      </w:del>
+    </w:p>
+    <w:p>
+      <w:pPr>
+        <w:rPr>
+          <w:del w:id="428" w:author="Ryan, Connor (Intov8)" w:date="2020-10-15T07:54:00Z"/>
+        </w:rPr>
+        <w:pPrChange w:id="429" w:author="Ryan, Connor (Intov8)" w:date="2020-10-15T15:26:00Z">
+          <w:pPr>
+            <w:pStyle w:val="ListParagraph"/>
+          </w:pPr>
+        </w:pPrChange>
+      </w:pPr>
+      <w:del w:id="430" w:author="Ryan, Connor (Intov8)" w:date="2020-10-15T07:54:00Z">
         <w:r>
           <w:rPr>
+            <w:rFonts w:asciiTheme="majorHAnsi" w:eastAsiaTheme="majorEastAsia" w:hAnsiTheme="majorHAnsi" w:cstheme="majorBidi"/>
             <w:noProof/>
+            <w:color w:val="2F5496" w:themeColor="accent1" w:themeShade="BF"/>
+            <w:sz w:val="32"/>
+            <w:szCs w:val="32"/>
           </w:rPr>
           <w:drawing>
-            <wp:inline distT="0" distB="0" distL="0" distR="0" wp14:anchorId="0FE0672E" wp14:editId="08BC1BB0">
-              <wp:extent cx="6497955" cy="2677160"/>
-              <wp:effectExtent l="0" t="0" r="0" b="8890"/>
-              <wp:docPr id="25" name="Picture 25"/>
+            <wp:inline distT="0" distB="0" distL="0" distR="0" wp14:anchorId="35704AEF" wp14:editId="5DF637BD">
+              <wp:extent cx="6497955" cy="2405380"/>
+              <wp:effectExtent l="0" t="0" r="0" b="0"/>
+              <wp:docPr id="23" name="Picture 23"/>
               <wp:cNvGraphicFramePr>
                 <a:graphicFrameLocks xmlns:a="http://schemas.openxmlformats.org/drawingml/2006/main" noChangeAspect="1"/>
               </wp:cNvGraphicFramePr>
@@ -3390,7 +5961,7 @@
                     <pic:spPr>
                       <a:xfrm>
                         <a:off x="0" y="0"/>
-                        <a:ext cx="6497955" cy="2677160"/>
+                        <a:ext cx="6497955" cy="2405380"/>
                       </a:xfrm>
                       <a:prstGeom prst="rect">
                         <a:avLst/>
@@ -3405,19 +5976,16 @@
         <w:r>
           <w:br/>
         </w:r>
+        <w:bookmarkStart w:id="431" w:name="_Toc53668011"/>
+        <w:bookmarkEnd w:id="431"/>
       </w:del>
     </w:p>
     <w:p>
       <w:pPr>
-        <w:pStyle w:val="Heading1"/>
-        <w:numPr>
-          <w:ilvl w:val="0"/>
-          <w:numId w:val="15"/>
-        </w:numPr>
         <w:rPr>
-          <w:del w:id="171" w:author="Ryan, Connor (Intov8)" w:date="2020-10-15T07:54:00Z"/>
+          <w:del w:id="432" w:author="Ryan, Connor (Intov8)" w:date="2020-10-15T07:54:00Z"/>
         </w:rPr>
-        <w:pPrChange w:id="172" w:author="Ryan, Connor (Intov8)" w:date="2020-10-15T07:54:00Z">
+        <w:pPrChange w:id="433" w:author="Ryan, Connor (Intov8)" w:date="2020-10-15T15:26:00Z">
           <w:pPr>
             <w:pStyle w:val="ListParagraph"/>
             <w:numPr>
@@ -3427,30 +5995,20 @@
           </w:pPr>
         </w:pPrChange>
       </w:pPr>
-      <w:del w:id="173" w:author="Ryan, Connor (Intov8)" w:date="2020-10-15T07:54:00Z">
-        <w:r>
-          <w:delText xml:space="preserve">The next step involves ensuring </w:delText>
-        </w:r>
-        <w:r>
-          <w:delText>the packaged application is published as an artifcat</w:delText>
-        </w:r>
-      </w:del>
-      <w:ins w:id="174" w:author="Gribben, Ashley (Intov8)" w:date="2020-04-20T13:50:00Z">
-        <w:del w:id="175" w:author="Ryan, Connor (Intov8)" w:date="2020-10-15T07:54:00Z">
-          <w:r>
-            <w:delText>artefact</w:delText>
-          </w:r>
-        </w:del>
-      </w:ins>
-      <w:del w:id="176" w:author="Ryan, Connor (Intov8)" w:date="2020-10-15T07:54:00Z">
-        <w:r>
-          <w:delText xml:space="preserve"> for the deployment job to handle. This is done by targeting the published path from the previous step. Utilising </w:delText>
-        </w:r>
-        <w:r>
-          <w:delText>$(build.artifactstagingdirectory)</w:delText>
-        </w:r>
-        <w:r>
-          <w:delText xml:space="preserve"> standardises the path across applications to ensure less maintenance is required.</w:delText>
+      <w:commentRangeStart w:id="434"/>
+      <w:del w:id="435" w:author="Ryan, Connor (Intov8)" w:date="2020-10-15T07:54:00Z">
+        <w:r>
+          <w:delText xml:space="preserve">The packaging the application process is designed the target the .package file that should </w:delText>
+        </w:r>
+        <w:commentRangeEnd w:id="434"/>
+        <w:r>
+          <w:rPr>
+            <w:rStyle w:val="CommentReference"/>
+          </w:rPr>
+          <w:commentReference w:id="434"/>
+        </w:r>
+        <w:r>
+          <w:delText>be committed to the repo. Please see below for the configuration around the packaging. Ensure that the wapproj is the target of this step.</w:delText>
         </w:r>
         <w:r>
           <w:br/>
@@ -3460,13 +6018,17 @@
         </w:r>
         <w:r>
           <w:rPr>
+            <w:rFonts w:asciiTheme="majorHAnsi" w:eastAsiaTheme="majorEastAsia" w:hAnsiTheme="majorHAnsi" w:cstheme="majorBidi"/>
             <w:noProof/>
+            <w:color w:val="2F5496" w:themeColor="accent1" w:themeShade="BF"/>
+            <w:sz w:val="32"/>
+            <w:szCs w:val="32"/>
           </w:rPr>
           <w:drawing>
-            <wp:inline distT="0" distB="0" distL="0" distR="0" wp14:anchorId="677F03AF" wp14:editId="4B027B73">
-              <wp:extent cx="6497955" cy="2054860"/>
-              <wp:effectExtent l="0" t="0" r="0" b="2540"/>
-              <wp:docPr id="27" name="Picture 27"/>
+            <wp:inline distT="0" distB="0" distL="0" distR="0" wp14:anchorId="0FE0672E" wp14:editId="08BC1BB0">
+              <wp:extent cx="6497955" cy="2677160"/>
+              <wp:effectExtent l="0" t="0" r="0" b="8890"/>
+              <wp:docPr id="25" name="Picture 25"/>
               <wp:cNvGraphicFramePr>
                 <a:graphicFrameLocks xmlns:a="http://schemas.openxmlformats.org/drawingml/2006/main" noChangeAspect="1"/>
               </wp:cNvGraphicFramePr>
@@ -3486,7 +6048,7 @@
                     <pic:spPr>
                       <a:xfrm>
                         <a:off x="0" y="0"/>
-                        <a:ext cx="6497955" cy="2054860"/>
+                        <a:ext cx="6497955" cy="2677160"/>
                       </a:xfrm>
                       <a:prstGeom prst="rect">
                         <a:avLst/>
@@ -3501,19 +6063,16 @@
         <w:r>
           <w:br/>
         </w:r>
+        <w:bookmarkStart w:id="436" w:name="_Toc53668012"/>
+        <w:bookmarkEnd w:id="436"/>
       </w:del>
     </w:p>
     <w:p>
       <w:pPr>
-        <w:pStyle w:val="Heading1"/>
-        <w:numPr>
-          <w:ilvl w:val="0"/>
-          <w:numId w:val="15"/>
-        </w:numPr>
         <w:rPr>
-          <w:del w:id="177" w:author="Ryan, Connor (Intov8)" w:date="2020-10-15T07:54:00Z"/>
+          <w:del w:id="437" w:author="Ryan, Connor (Intov8)" w:date="2020-10-15T07:54:00Z"/>
         </w:rPr>
-        <w:pPrChange w:id="178" w:author="Ryan, Connor (Intov8)" w:date="2020-10-15T07:54:00Z">
+        <w:pPrChange w:id="438" w:author="Ryan, Connor (Intov8)" w:date="2020-10-15T15:26:00Z">
           <w:pPr>
             <w:pStyle w:val="ListParagraph"/>
             <w:numPr>
@@ -3523,9 +6082,30 @@
           </w:pPr>
         </w:pPrChange>
       </w:pPr>
-      <w:del w:id="179" w:author="Ryan, Connor (Intov8)" w:date="2020-10-15T07:54:00Z">
-        <w:r>
-          <w:delText>Ensure that the Release notes are targeted to also be published to ensure that AppCenter receives the updated information.</w:delText>
+      <w:del w:id="439" w:author="Ryan, Connor (Intov8)" w:date="2020-10-15T07:54:00Z">
+        <w:r>
+          <w:delText xml:space="preserve">The next step involves ensuring </w:delText>
+        </w:r>
+        <w:r>
+          <w:delText>the packaged application is published as an artifcat</w:delText>
+        </w:r>
+      </w:del>
+      <w:ins w:id="440" w:author="Gribben, Ashley (Intov8)" w:date="2020-04-20T13:50:00Z">
+        <w:del w:id="441" w:author="Ryan, Connor (Intov8)" w:date="2020-10-15T07:54:00Z">
+          <w:r>
+            <w:delText>artefact</w:delText>
+          </w:r>
+        </w:del>
+      </w:ins>
+      <w:del w:id="442" w:author="Ryan, Connor (Intov8)" w:date="2020-10-15T07:54:00Z">
+        <w:r>
+          <w:delText xml:space="preserve"> for the deployment job to handle. This is done by targeting the published path from the previous step. Utilising </w:delText>
+        </w:r>
+        <w:r>
+          <w:delText>$(build.artifactstagingdirectory)</w:delText>
+        </w:r>
+        <w:r>
+          <w:delText xml:space="preserve"> standardises the path across applications to ensure less maintenance is required.</w:delText>
         </w:r>
         <w:r>
           <w:br/>
@@ -3535,13 +6115,17 @@
         </w:r>
         <w:r>
           <w:rPr>
+            <w:rFonts w:asciiTheme="majorHAnsi" w:eastAsiaTheme="majorEastAsia" w:hAnsiTheme="majorHAnsi" w:cstheme="majorBidi"/>
             <w:noProof/>
+            <w:color w:val="2F5496" w:themeColor="accent1" w:themeShade="BF"/>
+            <w:sz w:val="32"/>
+            <w:szCs w:val="32"/>
           </w:rPr>
           <w:drawing>
-            <wp:inline distT="0" distB="0" distL="0" distR="0" wp14:anchorId="05DAA139" wp14:editId="4C610637">
-              <wp:extent cx="6497955" cy="1452245"/>
-              <wp:effectExtent l="0" t="0" r="0" b="0"/>
-              <wp:docPr id="29" name="Picture 29"/>
+            <wp:inline distT="0" distB="0" distL="0" distR="0" wp14:anchorId="677F03AF" wp14:editId="4B027B73">
+              <wp:extent cx="6497955" cy="2054860"/>
+              <wp:effectExtent l="0" t="0" r="0" b="2540"/>
+              <wp:docPr id="27" name="Picture 27"/>
               <wp:cNvGraphicFramePr>
                 <a:graphicFrameLocks xmlns:a="http://schemas.openxmlformats.org/drawingml/2006/main" noChangeAspect="1"/>
               </wp:cNvGraphicFramePr>
@@ -3561,6 +6145,82 @@
                     <pic:spPr>
                       <a:xfrm>
                         <a:off x="0" y="0"/>
+                        <a:ext cx="6497955" cy="2054860"/>
+                      </a:xfrm>
+                      <a:prstGeom prst="rect">
+                        <a:avLst/>
+                      </a:prstGeom>
+                    </pic:spPr>
+                  </pic:pic>
+                </a:graphicData>
+              </a:graphic>
+            </wp:inline>
+          </w:drawing>
+        </w:r>
+        <w:r>
+          <w:br/>
+        </w:r>
+        <w:bookmarkStart w:id="443" w:name="_Toc53668013"/>
+        <w:bookmarkEnd w:id="443"/>
+      </w:del>
+    </w:p>
+    <w:p>
+      <w:pPr>
+        <w:rPr>
+          <w:del w:id="444" w:author="Ryan, Connor (Intov8)" w:date="2020-10-15T07:54:00Z"/>
+        </w:rPr>
+        <w:pPrChange w:id="445" w:author="Ryan, Connor (Intov8)" w:date="2020-10-15T15:26:00Z">
+          <w:pPr>
+            <w:pStyle w:val="ListParagraph"/>
+            <w:numPr>
+              <w:numId w:val="17"/>
+            </w:numPr>
+            <w:ind w:hanging="360"/>
+          </w:pPr>
+        </w:pPrChange>
+      </w:pPr>
+      <w:del w:id="446" w:author="Ryan, Connor (Intov8)" w:date="2020-10-15T07:54:00Z">
+        <w:r>
+          <w:delText>Ensure that the Release notes are targeted to also be published to ensure that AppCenter receives the updated information.</w:delText>
+        </w:r>
+        <w:r>
+          <w:br/>
+        </w:r>
+        <w:r>
+          <w:br/>
+        </w:r>
+        <w:r>
+          <w:rPr>
+            <w:rFonts w:asciiTheme="majorHAnsi" w:eastAsiaTheme="majorEastAsia" w:hAnsiTheme="majorHAnsi" w:cstheme="majorBidi"/>
+            <w:noProof/>
+            <w:color w:val="2F5496" w:themeColor="accent1" w:themeShade="BF"/>
+            <w:sz w:val="32"/>
+            <w:szCs w:val="32"/>
+          </w:rPr>
+          <w:drawing>
+            <wp:inline distT="0" distB="0" distL="0" distR="0" wp14:anchorId="05DAA139" wp14:editId="4C610637">
+              <wp:extent cx="6497955" cy="1452245"/>
+              <wp:effectExtent l="0" t="0" r="0" b="0"/>
+              <wp:docPr id="29" name="Picture 29"/>
+              <wp:cNvGraphicFramePr>
+                <a:graphicFrameLocks xmlns:a="http://schemas.openxmlformats.org/drawingml/2006/main" noChangeAspect="1"/>
+              </wp:cNvGraphicFramePr>
+              <a:graphic xmlns:a="http://schemas.openxmlformats.org/drawingml/2006/main">
+                <a:graphicData uri="http://schemas.openxmlformats.org/drawingml/2006/picture">
+                  <pic:pic xmlns:pic="http://schemas.openxmlformats.org/drawingml/2006/picture">
+                    <pic:nvPicPr>
+                      <pic:cNvPr id="1" name=""/>
+                      <pic:cNvPicPr/>
+                    </pic:nvPicPr>
+                    <pic:blipFill>
+                      <a:blip r:embed="rId26"/>
+                      <a:stretch>
+                        <a:fillRect/>
+                      </a:stretch>
+                    </pic:blipFill>
+                    <pic:spPr>
+                      <a:xfrm>
+                        <a:off x="0" y="0"/>
                         <a:ext cx="6497955" cy="1452245"/>
                       </a:xfrm>
                       <a:prstGeom prst="rect">
@@ -3579,19 +6239,16 @@
         <w:r>
           <w:br/>
         </w:r>
+        <w:bookmarkStart w:id="447" w:name="_Toc53668014"/>
+        <w:bookmarkEnd w:id="447"/>
       </w:del>
     </w:p>
     <w:p>
       <w:pPr>
-        <w:pStyle w:val="Heading1"/>
-        <w:numPr>
-          <w:ilvl w:val="0"/>
-          <w:numId w:val="15"/>
-        </w:numPr>
         <w:rPr>
-          <w:del w:id="180" w:author="Ryan, Connor (Intov8)" w:date="2020-10-15T07:54:00Z"/>
+          <w:del w:id="448" w:author="Ryan, Connor (Intov8)" w:date="2020-10-15T07:54:00Z"/>
         </w:rPr>
-        <w:pPrChange w:id="181" w:author="Ryan, Connor (Intov8)" w:date="2020-10-15T07:54:00Z">
+        <w:pPrChange w:id="449" w:author="Ryan, Connor (Intov8)" w:date="2020-10-15T15:26:00Z">
           <w:pPr>
             <w:pStyle w:val="ListParagraph"/>
             <w:numPr>
@@ -3601,23 +6258,20 @@
           </w:pPr>
         </w:pPrChange>
       </w:pPr>
-      <w:del w:id="182" w:author="Ryan, Connor (Intov8)" w:date="2020-10-15T07:54:00Z">
+      <w:del w:id="450" w:author="Ryan, Connor (Intov8)" w:date="2020-10-15T07:54:00Z">
         <w:r>
           <w:delText xml:space="preserve">Select the “Save and Queue” </w:delText>
         </w:r>
+        <w:bookmarkStart w:id="451" w:name="_Toc53668015"/>
+        <w:bookmarkEnd w:id="451"/>
       </w:del>
     </w:p>
     <w:p>
       <w:pPr>
-        <w:pStyle w:val="Heading1"/>
-        <w:numPr>
-          <w:ilvl w:val="0"/>
-          <w:numId w:val="15"/>
-        </w:numPr>
         <w:rPr>
-          <w:del w:id="183" w:author="Ryan, Connor (Intov8)" w:date="2020-10-15T07:54:00Z"/>
+          <w:del w:id="452" w:author="Ryan, Connor (Intov8)" w:date="2020-10-15T07:54:00Z"/>
         </w:rPr>
-        <w:pPrChange w:id="184" w:author="Ryan, Connor (Intov8)" w:date="2020-10-15T07:54:00Z">
+        <w:pPrChange w:id="453" w:author="Ryan, Connor (Intov8)" w:date="2020-10-15T15:26:00Z">
           <w:pPr>
             <w:pStyle w:val="ListParagraph"/>
             <w:numPr>
@@ -3627,7 +6281,7 @@
           </w:pPr>
         </w:pPrChange>
       </w:pPr>
-      <w:del w:id="185" w:author="Ryan, Connor (Intov8)" w:date="2020-10-15T07:54:00Z">
+      <w:del w:id="454" w:author="Ryan, Connor (Intov8)" w:date="2020-10-15T07:54:00Z">
         <w:r>
           <w:delText>Select the build that has been queued to view the packaging</w:delText>
         </w:r>
@@ -3639,7 +6293,11 @@
         </w:r>
         <w:r>
           <w:rPr>
+            <w:rFonts w:asciiTheme="majorHAnsi" w:eastAsiaTheme="majorEastAsia" w:hAnsiTheme="majorHAnsi" w:cstheme="majorBidi"/>
             <w:noProof/>
+            <w:color w:val="2F5496" w:themeColor="accent1" w:themeShade="BF"/>
+            <w:sz w:val="32"/>
+            <w:szCs w:val="32"/>
           </w:rPr>
           <w:drawing>
             <wp:inline distT="0" distB="0" distL="0" distR="0" wp14:anchorId="6173F90B" wp14:editId="22BD82E2">
@@ -3659,7 +6317,7 @@
                       </pic:cNvPicPr>
                     </pic:nvPicPr>
                     <pic:blipFill>
-                      <a:blip r:embed="rId26">
+                      <a:blip r:embed="rId27">
                         <a:extLst>
                           <a:ext uri="{28A0092B-C50C-407E-A947-70E740481C1C}">
                             <a14:useLocalDpi xmlns:a14="http://schemas.microsoft.com/office/drawing/2010/main" val="0"/>
@@ -3693,19 +6351,16 @@
         <w:r>
           <w:br/>
         </w:r>
+        <w:bookmarkStart w:id="455" w:name="_Toc53668016"/>
+        <w:bookmarkEnd w:id="455"/>
       </w:del>
     </w:p>
     <w:p>
       <w:pPr>
-        <w:pStyle w:val="Heading1"/>
-        <w:numPr>
-          <w:ilvl w:val="0"/>
-          <w:numId w:val="15"/>
-        </w:numPr>
         <w:rPr>
-          <w:del w:id="186" w:author="Ryan, Connor (Intov8)" w:date="2020-10-15T07:54:00Z"/>
+          <w:del w:id="456" w:author="Ryan, Connor (Intov8)" w:date="2020-10-15T07:54:00Z"/>
         </w:rPr>
-        <w:pPrChange w:id="187" w:author="Ryan, Connor (Intov8)" w:date="2020-10-15T07:54:00Z">
+        <w:pPrChange w:id="457" w:author="Ryan, Connor (Intov8)" w:date="2020-10-15T15:26:00Z">
           <w:pPr>
             <w:pStyle w:val="ListParagraph"/>
             <w:numPr>
@@ -3715,119 +6370,42 @@
           </w:pPr>
         </w:pPrChange>
       </w:pPr>
-      <w:del w:id="188" w:author="Ryan, Connor (Intov8)" w:date="2020-10-15T07:54:00Z">
+      <w:del w:id="458" w:author="Ryan, Connor (Intov8)" w:date="2020-10-15T07:54:00Z">
         <w:r>
           <w:delText>Review the outcome of the build</w:delText>
         </w:r>
         <w:r>
           <w:br/>
         </w:r>
+        <w:bookmarkStart w:id="459" w:name="_Toc53668017"/>
+        <w:bookmarkEnd w:id="459"/>
       </w:del>
     </w:p>
     <w:p>
       <w:pPr>
-        <w:pStyle w:val="Heading1"/>
-        <w:numPr>
-          <w:ilvl w:val="0"/>
-          <w:numId w:val="15"/>
-        </w:numPr>
         <w:rPr>
-          <w:del w:id="189" w:author="Ryan, Connor (Intov8)" w:date="2020-10-15T07:54:00Z"/>
+          <w:del w:id="460" w:author="Ryan, Connor (Intov8)" w:date="2020-10-15T07:54:00Z"/>
         </w:rPr>
-        <w:pPrChange w:id="190" w:author="Ryan, Connor (Intov8)" w:date="2020-10-15T07:54:00Z">
+        <w:pPrChange w:id="461" w:author="Ryan, Connor (Intov8)" w:date="2020-10-15T15:26:00Z">
           <w:pPr>
             <w:pStyle w:val="ListParagraph"/>
           </w:pPr>
         </w:pPrChange>
       </w:pPr>
-      <w:del w:id="191" w:author="Ryan, Connor (Intov8)" w:date="2020-10-15T07:54:00Z">
+      <w:del w:id="462" w:author="Ryan, Connor (Intov8)" w:date="2020-10-15T07:54:00Z">
         <w:r>
           <w:rPr>
+            <w:rFonts w:asciiTheme="majorHAnsi" w:eastAsiaTheme="majorEastAsia" w:hAnsiTheme="majorHAnsi" w:cstheme="majorBidi"/>
             <w:noProof/>
+            <w:color w:val="2F5496" w:themeColor="accent1" w:themeShade="BF"/>
+            <w:sz w:val="32"/>
+            <w:szCs w:val="32"/>
           </w:rPr>
           <w:drawing>
             <wp:inline distT="0" distB="0" distL="0" distR="0" wp14:anchorId="6D2B7E01" wp14:editId="33266DF5">
               <wp:extent cx="6497955" cy="2621280"/>
               <wp:effectExtent l="0" t="0" r="0" b="7620"/>
               <wp:docPr id="31" name="Picture 31"/>
-              <wp:cNvGraphicFramePr>
-                <a:graphicFrameLocks xmlns:a="http://schemas.openxmlformats.org/drawingml/2006/main" noChangeAspect="1"/>
-              </wp:cNvGraphicFramePr>
-              <a:graphic xmlns:a="http://schemas.openxmlformats.org/drawingml/2006/main">
-                <a:graphicData uri="http://schemas.openxmlformats.org/drawingml/2006/picture">
-                  <pic:pic xmlns:pic="http://schemas.openxmlformats.org/drawingml/2006/picture">
-                    <pic:nvPicPr>
-                      <pic:cNvPr id="1" name=""/>
-                      <pic:cNvPicPr/>
-                    </pic:nvPicPr>
-                    <pic:blipFill>
-                      <a:blip r:embed="rId27"/>
-                      <a:stretch>
-                        <a:fillRect/>
-                      </a:stretch>
-                    </pic:blipFill>
-                    <pic:spPr>
-                      <a:xfrm>
-                        <a:off x="0" y="0"/>
-                        <a:ext cx="6497955" cy="2621280"/>
-                      </a:xfrm>
-                      <a:prstGeom prst="rect">
-                        <a:avLst/>
-                      </a:prstGeom>
-                    </pic:spPr>
-                  </pic:pic>
-                </a:graphicData>
-              </a:graphic>
-            </wp:inline>
-          </w:drawing>
-        </w:r>
-        <w:r>
-          <w:br/>
-        </w:r>
-      </w:del>
-    </w:p>
-    <w:p>
-      <w:pPr>
-        <w:pStyle w:val="Heading1"/>
-        <w:numPr>
-          <w:ilvl w:val="0"/>
-          <w:numId w:val="15"/>
-        </w:numPr>
-        <w:rPr>
-          <w:del w:id="192" w:author="Ryan, Connor (Intov8)" w:date="2020-10-15T07:54:00Z"/>
-        </w:rPr>
-        <w:pPrChange w:id="193" w:author="Ryan, Connor (Intov8)" w:date="2020-10-15T07:54:00Z">
-          <w:pPr>
-            <w:pStyle w:val="ListParagraph"/>
-            <w:numPr>
-              <w:numId w:val="17"/>
-            </w:numPr>
-            <w:ind w:hanging="360"/>
-          </w:pPr>
-        </w:pPrChange>
-      </w:pPr>
-      <w:del w:id="194" w:author="Ryan, Connor (Intov8)" w:date="2020-10-15T07:54:00Z">
-        <w:r>
-          <w:delText xml:space="preserve">To ensure that application was packaged correctly, select the artifacts </w:delText>
-        </w:r>
-        <w:r>
-          <w:delText>object and locate the msixbundle within the drop folder.</w:delText>
-        </w:r>
-        <w:r>
-          <w:br/>
-        </w:r>
-        <w:r>
-          <w:br/>
-        </w:r>
-        <w:r>
-          <w:rPr>
-            <w:noProof/>
-          </w:rPr>
-          <w:drawing>
-            <wp:inline distT="0" distB="0" distL="0" distR="0" wp14:anchorId="24F2BCAC" wp14:editId="568D2656">
-              <wp:extent cx="6497955" cy="4138295"/>
-              <wp:effectExtent l="0" t="0" r="0" b="0"/>
-              <wp:docPr id="33" name="Picture 33"/>
               <wp:cNvGraphicFramePr>
                 <a:graphicFrameLocks xmlns:a="http://schemas.openxmlformats.org/drawingml/2006/main" noChangeAspect="1"/>
               </wp:cNvGraphicFramePr>
@@ -3847,7 +6425,7 @@
                     <pic:spPr>
                       <a:xfrm>
                         <a:off x="0" y="0"/>
-                        <a:ext cx="6497955" cy="4138295"/>
+                        <a:ext cx="6497955" cy="2621280"/>
                       </a:xfrm>
                       <a:prstGeom prst="rect">
                         <a:avLst/>
@@ -3859,131 +6437,54 @@
             </wp:inline>
           </w:drawing>
         </w:r>
+        <w:r>
+          <w:br/>
+        </w:r>
+        <w:bookmarkStart w:id="463" w:name="_Toc53668018"/>
+        <w:bookmarkEnd w:id="463"/>
       </w:del>
     </w:p>
     <w:p>
       <w:pPr>
-        <w:pStyle w:val="Heading1"/>
-        <w:numPr>
-          <w:ilvl w:val="0"/>
-          <w:numId w:val="15"/>
-        </w:numPr>
         <w:rPr>
-          <w:del w:id="195" w:author="Ryan, Connor (Intov8)" w:date="2020-10-15T07:54:00Z"/>
+          <w:del w:id="464" w:author="Ryan, Connor (Intov8)" w:date="2020-10-15T07:54:00Z"/>
         </w:rPr>
-        <w:pPrChange w:id="196" w:author="Ryan, Connor (Intov8)" w:date="2020-10-15T07:54:00Z">
-          <w:pPr/>
-        </w:pPrChange>
-      </w:pPr>
-      <w:del w:id="197" w:author="Ryan, Connor (Intov8)" w:date="2020-10-15T07:54:00Z">
-        <w:r>
-          <w:br w:type="page"/>
-        </w:r>
-      </w:del>
-    </w:p>
-    <w:p>
-      <w:pPr>
-        <w:pStyle w:val="Heading1"/>
-        <w:numPr>
-          <w:ilvl w:val="0"/>
-          <w:numId w:val="15"/>
-        </w:numPr>
-        <w:rPr>
-          <w:del w:id="198" w:author="Ryan, Connor (Intov8)" w:date="2020-10-15T07:54:00Z"/>
-        </w:rPr>
-        <w:pPrChange w:id="199" w:author="Ryan, Connor (Intov8)" w:date="2020-10-15T07:54:00Z">
-          <w:pPr>
-            <w:pStyle w:val="Heading1"/>
-            <w:numPr>
-              <w:numId w:val="15"/>
-            </w:numPr>
-            <w:ind w:left="720" w:hanging="360"/>
-          </w:pPr>
-        </w:pPrChange>
-      </w:pPr>
-      <w:bookmarkStart w:id="200" w:name="_Toc35349630"/>
-      <w:del w:id="201" w:author="Ryan, Connor (Intov8)" w:date="2020-10-15T07:54:00Z">
-        <w:r>
-          <w:delText>Configure App Center distribution group</w:delText>
-        </w:r>
-        <w:bookmarkEnd w:id="200"/>
-      </w:del>
-    </w:p>
-    <w:p>
-      <w:pPr>
-        <w:pStyle w:val="Heading1"/>
-        <w:numPr>
-          <w:ilvl w:val="0"/>
-          <w:numId w:val="15"/>
-        </w:numPr>
-        <w:rPr>
-          <w:del w:id="202" w:author="Ryan, Connor (Intov8)" w:date="2020-10-15T07:54:00Z"/>
-        </w:rPr>
-        <w:pPrChange w:id="203" w:author="Ryan, Connor (Intov8)" w:date="2020-10-15T07:54:00Z">
-          <w:pPr/>
-        </w:pPrChange>
-      </w:pPr>
-      <w:del w:id="204" w:author="Ryan, Connor (Intov8)" w:date="2020-10-15T07:54:00Z">
-        <w:r>
-          <w:delText>Once the package has been created it will need a target before step 5 can begin. Follow the below steps to configure the targetID. Please note, this presumes the application will already have a home within App Center.</w:delText>
-        </w:r>
-      </w:del>
-    </w:p>
-    <w:p>
-      <w:pPr>
-        <w:pStyle w:val="Heading1"/>
-        <w:numPr>
-          <w:ilvl w:val="0"/>
-          <w:numId w:val="15"/>
-        </w:numPr>
-        <w:rPr>
-          <w:del w:id="205" w:author="Ryan, Connor (Intov8)" w:date="2020-10-15T07:54:00Z"/>
-        </w:rPr>
-        <w:pPrChange w:id="206" w:author="Ryan, Connor (Intov8)" w:date="2020-10-15T07:54:00Z">
+        <w:pPrChange w:id="465" w:author="Ryan, Connor (Intov8)" w:date="2020-10-15T15:26:00Z">
           <w:pPr>
             <w:pStyle w:val="ListParagraph"/>
             <w:numPr>
-              <w:numId w:val="20"/>
+              <w:numId w:val="17"/>
             </w:numPr>
             <w:ind w:hanging="360"/>
           </w:pPr>
         </w:pPrChange>
       </w:pPr>
-      <w:del w:id="207" w:author="Ryan, Connor (Intov8)" w:date="2020-10-15T07:54:00Z">
-        <w:r>
-          <w:delText>Locate the application you are looking to target.</w:delText>
+      <w:del w:id="466" w:author="Ryan, Connor (Intov8)" w:date="2020-10-15T07:54:00Z">
+        <w:r>
+          <w:delText xml:space="preserve">To ensure that application was packaged correctly, select the artifacts </w:delText>
+        </w:r>
+        <w:r>
+          <w:delText>object and locate the msixbundle within the drop folder.</w:delText>
         </w:r>
         <w:r>
           <w:br/>
         </w:r>
-      </w:del>
-    </w:p>
-    <w:p>
-      <w:pPr>
-        <w:pStyle w:val="Heading1"/>
-        <w:numPr>
-          <w:ilvl w:val="0"/>
-          <w:numId w:val="15"/>
-        </w:numPr>
-        <w:rPr>
-          <w:del w:id="208" w:author="Ryan, Connor (Intov8)" w:date="2020-10-15T07:54:00Z"/>
-        </w:rPr>
-        <w:pPrChange w:id="209" w:author="Ryan, Connor (Intov8)" w:date="2020-10-15T07:54:00Z">
-          <w:pPr>
-            <w:pStyle w:val="ListParagraph"/>
-          </w:pPr>
-        </w:pPrChange>
-      </w:pPr>
-      <w:del w:id="210" w:author="Ryan, Connor (Intov8)" w:date="2020-10-15T07:54:00Z">
+        <w:r>
+          <w:br/>
+        </w:r>
         <w:r>
           <w:rPr>
+            <w:rFonts w:asciiTheme="majorHAnsi" w:eastAsiaTheme="majorEastAsia" w:hAnsiTheme="majorHAnsi" w:cstheme="majorBidi"/>
             <w:noProof/>
+            <w:color w:val="2F5496" w:themeColor="accent1" w:themeShade="BF"/>
+            <w:sz w:val="32"/>
+            <w:szCs w:val="32"/>
           </w:rPr>
           <w:drawing>
-            <wp:inline distT="0" distB="0" distL="0" distR="0" wp14:anchorId="0DA91576" wp14:editId="0409A12F">
-              <wp:extent cx="6497955" cy="2556510"/>
+            <wp:inline distT="0" distB="0" distL="0" distR="0" wp14:anchorId="24F2BCAC" wp14:editId="568D2656">
+              <wp:extent cx="6497955" cy="4138295"/>
               <wp:effectExtent l="0" t="0" r="0" b="0"/>
-              <wp:docPr id="48" name="Picture 48"/>
+              <wp:docPr id="33" name="Picture 33"/>
               <wp:cNvGraphicFramePr>
                 <a:graphicFrameLocks xmlns:a="http://schemas.openxmlformats.org/drawingml/2006/main" noChangeAspect="1"/>
               </wp:cNvGraphicFramePr>
@@ -4003,7 +6504,7 @@
                     <pic:spPr>
                       <a:xfrm>
                         <a:off x="0" y="0"/>
-                        <a:ext cx="6497955" cy="2556510"/>
+                        <a:ext cx="6497955" cy="4138295"/>
                       </a:xfrm>
                       <a:prstGeom prst="rect">
                         <a:avLst/>
@@ -4015,22 +6516,71 @@
             </wp:inline>
           </w:drawing>
         </w:r>
-        <w:r>
-          <w:br/>
-        </w:r>
+        <w:bookmarkStart w:id="467" w:name="_Toc53668019"/>
+        <w:bookmarkEnd w:id="467"/>
       </w:del>
     </w:p>
     <w:p>
       <w:pPr>
-        <w:pStyle w:val="Heading1"/>
-        <w:numPr>
-          <w:ilvl w:val="0"/>
-          <w:numId w:val="15"/>
-        </w:numPr>
         <w:rPr>
-          <w:del w:id="211" w:author="Ryan, Connor (Intov8)" w:date="2020-10-15T07:54:00Z"/>
+          <w:del w:id="468" w:author="Ryan, Connor (Intov8)" w:date="2020-10-15T07:54:00Z"/>
         </w:rPr>
-        <w:pPrChange w:id="212" w:author="Ryan, Connor (Intov8)" w:date="2020-10-15T07:54:00Z">
+        <w:pPrChange w:id="469" w:author="Ryan, Connor (Intov8)" w:date="2020-10-15T15:26:00Z">
+          <w:pPr/>
+        </w:pPrChange>
+      </w:pPr>
+      <w:del w:id="470" w:author="Ryan, Connor (Intov8)" w:date="2020-10-15T07:54:00Z">
+        <w:r>
+          <w:br w:type="page"/>
+        </w:r>
+      </w:del>
+    </w:p>
+    <w:p>
+      <w:pPr>
+        <w:rPr>
+          <w:del w:id="471" w:author="Ryan, Connor (Intov8)" w:date="2020-10-15T07:54:00Z"/>
+        </w:rPr>
+        <w:pPrChange w:id="472" w:author="Ryan, Connor (Intov8)" w:date="2020-10-15T15:26:00Z">
+          <w:pPr>
+            <w:pStyle w:val="Heading1"/>
+            <w:numPr>
+              <w:numId w:val="15"/>
+            </w:numPr>
+            <w:ind w:left="720" w:hanging="360"/>
+          </w:pPr>
+        </w:pPrChange>
+      </w:pPr>
+      <w:del w:id="473" w:author="Ryan, Connor (Intov8)" w:date="2020-10-15T07:54:00Z">
+        <w:r>
+          <w:delText>Configure App Center distribution group</w:delText>
+        </w:r>
+        <w:bookmarkStart w:id="474" w:name="_Toc53668020"/>
+        <w:bookmarkEnd w:id="474"/>
+      </w:del>
+    </w:p>
+    <w:p>
+      <w:pPr>
+        <w:rPr>
+          <w:del w:id="475" w:author="Ryan, Connor (Intov8)" w:date="2020-10-15T07:54:00Z"/>
+        </w:rPr>
+        <w:pPrChange w:id="476" w:author="Ryan, Connor (Intov8)" w:date="2020-10-15T15:26:00Z">
+          <w:pPr/>
+        </w:pPrChange>
+      </w:pPr>
+      <w:del w:id="477" w:author="Ryan, Connor (Intov8)" w:date="2020-10-15T07:54:00Z">
+        <w:r>
+          <w:delText>Once the package has been created it will need a target before step 5 can begin. Follow the below steps to configure the targetID. Please note, this presumes the application will already have a home within App Center.</w:delText>
+        </w:r>
+        <w:bookmarkStart w:id="478" w:name="_Toc53668021"/>
+        <w:bookmarkEnd w:id="478"/>
+      </w:del>
+    </w:p>
+    <w:p>
+      <w:pPr>
+        <w:rPr>
+          <w:del w:id="479" w:author="Ryan, Connor (Intov8)" w:date="2020-10-15T07:54:00Z"/>
+        </w:rPr>
+        <w:pPrChange w:id="480" w:author="Ryan, Connor (Intov8)" w:date="2020-10-15T15:26:00Z">
           <w:pPr>
             <w:pStyle w:val="ListParagraph"/>
             <w:numPr>
@@ -4040,42 +6590,42 @@
           </w:pPr>
         </w:pPrChange>
       </w:pPr>
-      <w:del w:id="213" w:author="Ryan, Connor (Intov8)" w:date="2020-10-15T07:54:00Z">
-        <w:r>
-          <w:delText>Open up the groups tab.</w:delText>
+      <w:del w:id="481" w:author="Ryan, Connor (Intov8)" w:date="2020-10-15T07:54:00Z">
+        <w:r>
+          <w:delText>Locate the application you are looking to target.</w:delText>
         </w:r>
         <w:r>
           <w:br/>
         </w:r>
+        <w:bookmarkStart w:id="482" w:name="_Toc53668022"/>
+        <w:bookmarkEnd w:id="482"/>
       </w:del>
     </w:p>
     <w:p>
       <w:pPr>
-        <w:pStyle w:val="Heading1"/>
-        <w:numPr>
-          <w:ilvl w:val="0"/>
-          <w:numId w:val="15"/>
-        </w:numPr>
         <w:rPr>
-          <w:del w:id="214" w:author="Ryan, Connor (Intov8)" w:date="2020-10-15T07:54:00Z"/>
+          <w:del w:id="483" w:author="Ryan, Connor (Intov8)" w:date="2020-10-15T07:54:00Z"/>
         </w:rPr>
-        <w:pPrChange w:id="215" w:author="Ryan, Connor (Intov8)" w:date="2020-10-15T07:54:00Z">
+        <w:pPrChange w:id="484" w:author="Ryan, Connor (Intov8)" w:date="2020-10-15T15:26:00Z">
           <w:pPr>
             <w:pStyle w:val="ListParagraph"/>
-            <w:jc w:val="center"/>
           </w:pPr>
         </w:pPrChange>
       </w:pPr>
-      <w:del w:id="216" w:author="Ryan, Connor (Intov8)" w:date="2020-10-15T07:54:00Z">
+      <w:del w:id="485" w:author="Ryan, Connor (Intov8)" w:date="2020-10-15T07:54:00Z">
         <w:r>
           <w:rPr>
+            <w:rFonts w:asciiTheme="majorHAnsi" w:eastAsiaTheme="majorEastAsia" w:hAnsiTheme="majorHAnsi" w:cstheme="majorBidi"/>
             <w:noProof/>
+            <w:color w:val="2F5496" w:themeColor="accent1" w:themeShade="BF"/>
+            <w:sz w:val="32"/>
+            <w:szCs w:val="32"/>
           </w:rPr>
           <w:drawing>
-            <wp:inline distT="0" distB="0" distL="0" distR="0" wp14:anchorId="35465A85" wp14:editId="670B7223">
-              <wp:extent cx="2542857" cy="1285714"/>
+            <wp:inline distT="0" distB="0" distL="0" distR="0" wp14:anchorId="0DA91576" wp14:editId="0409A12F">
+              <wp:extent cx="6497955" cy="2556510"/>
               <wp:effectExtent l="0" t="0" r="0" b="0"/>
-              <wp:docPr id="49" name="Picture 49"/>
+              <wp:docPr id="48" name="Picture 48"/>
               <wp:cNvGraphicFramePr>
                 <a:graphicFrameLocks xmlns:a="http://schemas.openxmlformats.org/drawingml/2006/main" noChangeAspect="1"/>
               </wp:cNvGraphicFramePr>
@@ -4095,7 +6645,7 @@
                     <pic:spPr>
                       <a:xfrm>
                         <a:off x="0" y="0"/>
-                        <a:ext cx="2542857" cy="1285714"/>
+                        <a:ext cx="6497955" cy="2556510"/>
                       </a:xfrm>
                       <a:prstGeom prst="rect">
                         <a:avLst/>
@@ -4110,19 +6660,16 @@
         <w:r>
           <w:br/>
         </w:r>
+        <w:bookmarkStart w:id="486" w:name="_Toc53668023"/>
+        <w:bookmarkEnd w:id="486"/>
       </w:del>
     </w:p>
     <w:p>
       <w:pPr>
-        <w:pStyle w:val="Heading1"/>
-        <w:numPr>
-          <w:ilvl w:val="0"/>
-          <w:numId w:val="15"/>
-        </w:numPr>
         <w:rPr>
-          <w:del w:id="217" w:author="Ryan, Connor (Intov8)" w:date="2020-10-15T07:54:00Z"/>
+          <w:del w:id="487" w:author="Ryan, Connor (Intov8)" w:date="2020-10-15T07:54:00Z"/>
         </w:rPr>
-        <w:pPrChange w:id="218" w:author="Ryan, Connor (Intov8)" w:date="2020-10-15T07:54:00Z">
+        <w:pPrChange w:id="488" w:author="Ryan, Connor (Intov8)" w:date="2020-10-15T15:26:00Z">
           <w:pPr>
             <w:pStyle w:val="ListParagraph"/>
             <w:numPr>
@@ -4132,25 +6679,43 @@
           </w:pPr>
         </w:pPrChange>
       </w:pPr>
-      <w:del w:id="219" w:author="Ryan, Connor (Intov8)" w:date="2020-10-15T07:54:00Z">
-        <w:r>
-          <w:delText>Select the group you are looking to target.</w:delText>
+      <w:del w:id="489" w:author="Ryan, Connor (Intov8)" w:date="2020-10-15T07:54:00Z">
+        <w:r>
+          <w:delText>Open up the groups tab.</w:delText>
         </w:r>
         <w:r>
           <w:br/>
         </w:r>
-        <w:r>
-          <w:br/>
-        </w:r>
+        <w:bookmarkStart w:id="490" w:name="_Toc53668024"/>
+        <w:bookmarkEnd w:id="490"/>
+      </w:del>
+    </w:p>
+    <w:p>
+      <w:pPr>
+        <w:rPr>
+          <w:del w:id="491" w:author="Ryan, Connor (Intov8)" w:date="2020-10-15T07:54:00Z"/>
+        </w:rPr>
+        <w:pPrChange w:id="492" w:author="Ryan, Connor (Intov8)" w:date="2020-10-15T15:26:00Z">
+          <w:pPr>
+            <w:pStyle w:val="ListParagraph"/>
+            <w:jc w:val="center"/>
+          </w:pPr>
+        </w:pPrChange>
+      </w:pPr>
+      <w:del w:id="493" w:author="Ryan, Connor (Intov8)" w:date="2020-10-15T07:54:00Z">
         <w:r>
           <w:rPr>
+            <w:rFonts w:asciiTheme="majorHAnsi" w:eastAsiaTheme="majorEastAsia" w:hAnsiTheme="majorHAnsi" w:cstheme="majorBidi"/>
             <w:noProof/>
+            <w:color w:val="2F5496" w:themeColor="accent1" w:themeShade="BF"/>
+            <w:sz w:val="32"/>
+            <w:szCs w:val="32"/>
           </w:rPr>
           <w:drawing>
-            <wp:inline distT="0" distB="0" distL="0" distR="0" wp14:anchorId="7B3DB0F1" wp14:editId="606E7804">
-              <wp:extent cx="6497955" cy="1788795"/>
-              <wp:effectExtent l="0" t="0" r="0" b="1905"/>
-              <wp:docPr id="50" name="Picture 50"/>
+            <wp:inline distT="0" distB="0" distL="0" distR="0" wp14:anchorId="35465A85" wp14:editId="670B7223">
+              <wp:extent cx="2542857" cy="1285714"/>
+              <wp:effectExtent l="0" t="0" r="0" b="0"/>
+              <wp:docPr id="49" name="Picture 49"/>
               <wp:cNvGraphicFramePr>
                 <a:graphicFrameLocks xmlns:a="http://schemas.openxmlformats.org/drawingml/2006/main" noChangeAspect="1"/>
               </wp:cNvGraphicFramePr>
@@ -4170,7 +6735,7 @@
                     <pic:spPr>
                       <a:xfrm>
                         <a:off x="0" y="0"/>
-                        <a:ext cx="6497955" cy="1788795"/>
+                        <a:ext cx="2542857" cy="1285714"/>
                       </a:xfrm>
                       <a:prstGeom prst="rect">
                         <a:avLst/>
@@ -4182,19 +6747,19 @@
             </wp:inline>
           </w:drawing>
         </w:r>
+        <w:r>
+          <w:br/>
+        </w:r>
+        <w:bookmarkStart w:id="494" w:name="_Toc53668025"/>
+        <w:bookmarkEnd w:id="494"/>
       </w:del>
     </w:p>
     <w:p>
       <w:pPr>
-        <w:pStyle w:val="Heading1"/>
-        <w:numPr>
-          <w:ilvl w:val="0"/>
-          <w:numId w:val="15"/>
-        </w:numPr>
         <w:rPr>
-          <w:del w:id="220" w:author="Ryan, Connor (Intov8)" w:date="2020-10-15T07:54:00Z"/>
+          <w:del w:id="495" w:author="Ryan, Connor (Intov8)" w:date="2020-10-15T07:54:00Z"/>
         </w:rPr>
-        <w:pPrChange w:id="221" w:author="Ryan, Connor (Intov8)" w:date="2020-10-15T07:54:00Z">
+        <w:pPrChange w:id="496" w:author="Ryan, Connor (Intov8)" w:date="2020-10-15T15:26:00Z">
           <w:pPr>
             <w:pStyle w:val="ListParagraph"/>
             <w:numPr>
@@ -4204,38 +6769,29 @@
           </w:pPr>
         </w:pPrChange>
       </w:pPr>
-      <w:del w:id="222" w:author="Ryan, Connor (Intov8)" w:date="2020-10-15T07:54:00Z">
-        <w:r>
-          <w:delText>Within the groups, select the settings icon.</w:delText>
-        </w:r>
-      </w:del>
-    </w:p>
-    <w:p>
-      <w:pPr>
-        <w:pStyle w:val="Heading1"/>
-        <w:numPr>
-          <w:ilvl w:val="0"/>
-          <w:numId w:val="15"/>
-        </w:numPr>
-        <w:rPr>
-          <w:del w:id="223" w:author="Ryan, Connor (Intov8)" w:date="2020-10-15T07:54:00Z"/>
-        </w:rPr>
-        <w:pPrChange w:id="224" w:author="Ryan, Connor (Intov8)" w:date="2020-10-15T07:54:00Z">
-          <w:pPr>
-            <w:pStyle w:val="ListParagraph"/>
-          </w:pPr>
-        </w:pPrChange>
-      </w:pPr>
-      <w:del w:id="225" w:author="Ryan, Connor (Intov8)" w:date="2020-10-15T07:54:00Z">
+      <w:del w:id="497" w:author="Ryan, Connor (Intov8)" w:date="2020-10-15T07:54:00Z">
+        <w:r>
+          <w:delText>Select the group you are looking to target.</w:delText>
+        </w:r>
+        <w:r>
+          <w:br/>
+        </w:r>
+        <w:r>
+          <w:br/>
+        </w:r>
         <w:r>
           <w:rPr>
+            <w:rFonts w:asciiTheme="majorHAnsi" w:eastAsiaTheme="majorEastAsia" w:hAnsiTheme="majorHAnsi" w:cstheme="majorBidi"/>
             <w:noProof/>
+            <w:color w:val="2F5496" w:themeColor="accent1" w:themeShade="BF"/>
+            <w:sz w:val="32"/>
+            <w:szCs w:val="32"/>
           </w:rPr>
           <w:drawing>
-            <wp:inline distT="0" distB="0" distL="0" distR="0" wp14:anchorId="7D596BFB" wp14:editId="28B07BF7">
-              <wp:extent cx="6497955" cy="1527175"/>
-              <wp:effectExtent l="0" t="0" r="0" b="0"/>
-              <wp:docPr id="51" name="Picture 51"/>
+            <wp:inline distT="0" distB="0" distL="0" distR="0" wp14:anchorId="7B3DB0F1" wp14:editId="606E7804">
+              <wp:extent cx="6497955" cy="1788795"/>
+              <wp:effectExtent l="0" t="0" r="0" b="1905"/>
+              <wp:docPr id="50" name="Picture 50"/>
               <wp:cNvGraphicFramePr>
                 <a:graphicFrameLocks xmlns:a="http://schemas.openxmlformats.org/drawingml/2006/main" noChangeAspect="1"/>
               </wp:cNvGraphicFramePr>
@@ -4255,7 +6811,7 @@
                     <pic:spPr>
                       <a:xfrm>
                         <a:off x="0" y="0"/>
-                        <a:ext cx="6497955" cy="1527175"/>
+                        <a:ext cx="6497955" cy="1788795"/>
                       </a:xfrm>
                       <a:prstGeom prst="rect">
                         <a:avLst/>
@@ -4267,47 +6823,58 @@
             </wp:inline>
           </w:drawing>
         </w:r>
+        <w:bookmarkStart w:id="498" w:name="_Toc53668026"/>
+        <w:bookmarkEnd w:id="498"/>
       </w:del>
     </w:p>
     <w:p>
       <w:pPr>
-        <w:pStyle w:val="Heading1"/>
-        <w:numPr>
-          <w:ilvl w:val="0"/>
-          <w:numId w:val="15"/>
-        </w:numPr>
         <w:rPr>
-          <w:del w:id="226" w:author="Ryan, Connor (Intov8)" w:date="2020-10-15T07:54:00Z"/>
+          <w:del w:id="499" w:author="Ryan, Connor (Intov8)" w:date="2020-10-15T07:54:00Z"/>
         </w:rPr>
-        <w:pPrChange w:id="227" w:author="Ryan, Connor (Intov8)" w:date="2020-10-15T07:54:00Z">
+        <w:pPrChange w:id="500" w:author="Ryan, Connor (Intov8)" w:date="2020-10-15T15:26:00Z">
           <w:pPr>
             <w:pStyle w:val="ListParagraph"/>
             <w:numPr>
-              <w:numId w:val="15"/>
+              <w:numId w:val="20"/>
             </w:numPr>
             <w:ind w:hanging="360"/>
           </w:pPr>
         </w:pPrChange>
       </w:pPr>
-      <w:del w:id="228" w:author="Ryan, Connor (Intov8)" w:date="2020-10-15T07:54:00Z">
-        <w:r>
-          <w:delText>The target id is situated under the Group Name.</w:delText>
-        </w:r>
-        <w:r>
-          <w:br/>
-        </w:r>
-        <w:r>
-          <w:br/>
-        </w:r>
+      <w:del w:id="501" w:author="Ryan, Connor (Intov8)" w:date="2020-10-15T07:54:00Z">
+        <w:r>
+          <w:delText>Within the groups, select the settings icon.</w:delText>
+        </w:r>
+        <w:bookmarkStart w:id="502" w:name="_Toc53668027"/>
+        <w:bookmarkEnd w:id="502"/>
+      </w:del>
+    </w:p>
+    <w:p>
+      <w:pPr>
+        <w:rPr>
+          <w:del w:id="503" w:author="Ryan, Connor (Intov8)" w:date="2020-10-15T07:54:00Z"/>
+        </w:rPr>
+        <w:pPrChange w:id="504" w:author="Ryan, Connor (Intov8)" w:date="2020-10-15T15:26:00Z">
+          <w:pPr>
+            <w:pStyle w:val="ListParagraph"/>
+          </w:pPr>
+        </w:pPrChange>
+      </w:pPr>
+      <w:del w:id="505" w:author="Ryan, Connor (Intov8)" w:date="2020-10-15T07:54:00Z">
         <w:r>
           <w:rPr>
+            <w:rFonts w:asciiTheme="majorHAnsi" w:eastAsiaTheme="majorEastAsia" w:hAnsiTheme="majorHAnsi" w:cstheme="majorBidi"/>
             <w:noProof/>
+            <w:color w:val="2F5496" w:themeColor="accent1" w:themeShade="BF"/>
+            <w:sz w:val="32"/>
+            <w:szCs w:val="32"/>
           </w:rPr>
           <w:drawing>
-            <wp:inline distT="0" distB="0" distL="0" distR="0" wp14:anchorId="12ABC680" wp14:editId="62EAE3E8">
-              <wp:extent cx="5647619" cy="2590476"/>
-              <wp:effectExtent l="0" t="0" r="0" b="635"/>
-              <wp:docPr id="52" name="Picture 52"/>
+            <wp:inline distT="0" distB="0" distL="0" distR="0" wp14:anchorId="7D596BFB" wp14:editId="28B07BF7">
+              <wp:extent cx="6497955" cy="1527175"/>
+              <wp:effectExtent l="0" t="0" r="0" b="0"/>
+              <wp:docPr id="51" name="Picture 51"/>
               <wp:cNvGraphicFramePr>
                 <a:graphicFrameLocks xmlns:a="http://schemas.openxmlformats.org/drawingml/2006/main" noChangeAspect="1"/>
               </wp:cNvGraphicFramePr>
@@ -4327,7 +6894,7 @@
                     <pic:spPr>
                       <a:xfrm>
                         <a:off x="0" y="0"/>
-                        <a:ext cx="5647619" cy="2590476"/>
+                        <a:ext cx="6497955" cy="1527175"/>
                       </a:xfrm>
                       <a:prstGeom prst="rect">
                         <a:avLst/>
@@ -4339,116 +6906,28 @@
             </wp:inline>
           </w:drawing>
         </w:r>
+        <w:bookmarkStart w:id="506" w:name="_Toc53668028"/>
+        <w:bookmarkEnd w:id="506"/>
       </w:del>
     </w:p>
     <w:p>
       <w:pPr>
-        <w:pStyle w:val="Heading1"/>
-        <w:numPr>
-          <w:ilvl w:val="0"/>
-          <w:numId w:val="15"/>
-        </w:numPr>
         <w:rPr>
-          <w:del w:id="229" w:author="Ryan, Connor (Intov8)" w:date="2020-10-15T07:54:00Z"/>
+          <w:del w:id="507" w:author="Ryan, Connor (Intov8)" w:date="2020-10-15T07:54:00Z"/>
         </w:rPr>
-        <w:pPrChange w:id="230" w:author="Ryan, Connor (Intov8)" w:date="2020-10-15T07:54:00Z">
-          <w:pPr/>
-        </w:pPrChange>
-      </w:pPr>
-      <w:del w:id="231" w:author="Ryan, Connor (Intov8)" w:date="2020-10-15T07:54:00Z">
-        <w:r>
-          <w:br w:type="page"/>
-        </w:r>
-      </w:del>
-    </w:p>
-    <w:p>
-      <w:pPr>
-        <w:pStyle w:val="Heading1"/>
-        <w:numPr>
-          <w:ilvl w:val="0"/>
-          <w:numId w:val="15"/>
-        </w:numPr>
-        <w:rPr>
-          <w:del w:id="232" w:author="Ryan, Connor (Intov8)" w:date="2020-10-15T07:54:00Z"/>
-        </w:rPr>
-        <w:pPrChange w:id="233" w:author="Ryan, Connor (Intov8)" w:date="2020-10-15T07:54:00Z">
-          <w:pPr>
-            <w:pStyle w:val="Heading1"/>
-            <w:numPr>
-              <w:numId w:val="15"/>
-            </w:numPr>
-            <w:ind w:left="720" w:hanging="360"/>
-          </w:pPr>
-        </w:pPrChange>
-      </w:pPr>
-      <w:bookmarkStart w:id="234" w:name="_Toc35349631"/>
-      <w:del w:id="235" w:author="Ryan, Connor (Intov8)" w:date="2020-10-15T07:54:00Z">
-        <w:r>
-          <w:delText>Release</w:delText>
-        </w:r>
-        <w:bookmarkEnd w:id="234"/>
-      </w:del>
-    </w:p>
-    <w:p>
-      <w:pPr>
-        <w:pStyle w:val="Heading1"/>
-        <w:numPr>
-          <w:ilvl w:val="0"/>
-          <w:numId w:val="15"/>
-        </w:numPr>
-        <w:rPr>
-          <w:del w:id="236" w:author="Ryan, Connor (Intov8)" w:date="2020-10-15T07:54:00Z"/>
-        </w:rPr>
-        <w:pPrChange w:id="237" w:author="Ryan, Connor (Intov8)" w:date="2020-10-15T07:54:00Z">
-          <w:pPr/>
-        </w:pPrChange>
-      </w:pPr>
-      <w:del w:id="238" w:author="Ryan, Connor (Intov8)" w:date="2020-10-15T07:54:00Z">
-        <w:r>
-          <w:delText xml:space="preserve">The release area within DevOps </w:delText>
-        </w:r>
-        <w:commentRangeStart w:id="239"/>
-        <w:r>
-          <w:delText xml:space="preserve">is designed the Sign and Deploy MSIX bundle packages to the Appcenter </w:delText>
-        </w:r>
-        <w:commentRangeEnd w:id="239"/>
-        <w:r>
-          <w:rPr>
-            <w:rStyle w:val="CommentReference"/>
-          </w:rPr>
-          <w:commentReference w:id="239"/>
-        </w:r>
-        <w:r>
-          <w:delText>for QA and production environments.</w:delText>
-        </w:r>
-      </w:del>
-    </w:p>
-    <w:p>
-      <w:pPr>
-        <w:pStyle w:val="Heading1"/>
-        <w:numPr>
-          <w:ilvl w:val="0"/>
-          <w:numId w:val="15"/>
-        </w:numPr>
-        <w:rPr>
-          <w:del w:id="240" w:author="Ryan, Connor (Intov8)" w:date="2020-10-15T07:54:00Z"/>
-        </w:rPr>
-        <w:pPrChange w:id="241" w:author="Ryan, Connor (Intov8)" w:date="2020-10-15T07:54:00Z">
+        <w:pPrChange w:id="508" w:author="Ryan, Connor (Intov8)" w:date="2020-10-15T15:26:00Z">
           <w:pPr>
             <w:pStyle w:val="ListParagraph"/>
             <w:numPr>
-              <w:numId w:val="18"/>
+              <w:numId w:val="15"/>
             </w:numPr>
             <w:ind w:hanging="360"/>
           </w:pPr>
         </w:pPrChange>
       </w:pPr>
-      <w:del w:id="242" w:author="Ryan, Connor (Intov8)" w:date="2020-10-15T07:54:00Z">
-        <w:r>
-          <w:delText xml:space="preserve">Locate and Clone an </w:delText>
-        </w:r>
-        <w:r>
-          <w:delText>existing Deployment process.</w:delText>
+      <w:del w:id="509" w:author="Ryan, Connor (Intov8)" w:date="2020-10-15T07:54:00Z">
+        <w:r>
+          <w:delText>The target id is situated under the Group Name.</w:delText>
         </w:r>
         <w:r>
           <w:br/>
@@ -4458,13 +6937,17 @@
         </w:r>
         <w:r>
           <w:rPr>
+            <w:rFonts w:asciiTheme="majorHAnsi" w:eastAsiaTheme="majorEastAsia" w:hAnsiTheme="majorHAnsi" w:cstheme="majorBidi"/>
             <w:noProof/>
+            <w:color w:val="2F5496" w:themeColor="accent1" w:themeShade="BF"/>
+            <w:sz w:val="32"/>
+            <w:szCs w:val="32"/>
           </w:rPr>
           <w:drawing>
-            <wp:inline distT="0" distB="0" distL="0" distR="0" wp14:anchorId="62D3F155" wp14:editId="77DE42F6">
-              <wp:extent cx="4095238" cy="4523809"/>
-              <wp:effectExtent l="0" t="0" r="635" b="0"/>
-              <wp:docPr id="34" name="Picture 34"/>
+            <wp:inline distT="0" distB="0" distL="0" distR="0" wp14:anchorId="12ABC680" wp14:editId="62EAE3E8">
+              <wp:extent cx="5647619" cy="2590476"/>
+              <wp:effectExtent l="0" t="0" r="0" b="635"/>
+              <wp:docPr id="52" name="Picture 52"/>
               <wp:cNvGraphicFramePr>
                 <a:graphicFrameLocks xmlns:a="http://schemas.openxmlformats.org/drawingml/2006/main" noChangeAspect="1"/>
               </wp:cNvGraphicFramePr>
@@ -4484,7 +6967,7 @@
                     <pic:spPr>
                       <a:xfrm>
                         <a:off x="0" y="0"/>
-                        <a:ext cx="4095238" cy="4523809"/>
+                        <a:ext cx="5647619" cy="2590476"/>
                       </a:xfrm>
                       <a:prstGeom prst="rect">
                         <a:avLst/>
@@ -4496,22 +6979,85 @@
             </wp:inline>
           </w:drawing>
         </w:r>
-        <w:r>
-          <w:br/>
-        </w:r>
+        <w:bookmarkStart w:id="510" w:name="_Toc53668029"/>
+        <w:bookmarkEnd w:id="510"/>
       </w:del>
     </w:p>
     <w:p>
       <w:pPr>
-        <w:pStyle w:val="Heading1"/>
-        <w:numPr>
-          <w:ilvl w:val="0"/>
-          <w:numId w:val="15"/>
-        </w:numPr>
         <w:rPr>
-          <w:del w:id="243" w:author="Ryan, Connor (Intov8)" w:date="2020-10-15T07:54:00Z"/>
+          <w:del w:id="511" w:author="Ryan, Connor (Intov8)" w:date="2020-10-15T07:54:00Z"/>
         </w:rPr>
-        <w:pPrChange w:id="244" w:author="Ryan, Connor (Intov8)" w:date="2020-10-15T07:54:00Z">
+        <w:pPrChange w:id="512" w:author="Ryan, Connor (Intov8)" w:date="2020-10-15T15:26:00Z">
+          <w:pPr/>
+        </w:pPrChange>
+      </w:pPr>
+      <w:del w:id="513" w:author="Ryan, Connor (Intov8)" w:date="2020-10-15T07:54:00Z">
+        <w:r>
+          <w:br w:type="page"/>
+        </w:r>
+      </w:del>
+    </w:p>
+    <w:p>
+      <w:pPr>
+        <w:rPr>
+          <w:del w:id="514" w:author="Ryan, Connor (Intov8)" w:date="2020-10-15T07:54:00Z"/>
+        </w:rPr>
+        <w:pPrChange w:id="515" w:author="Ryan, Connor (Intov8)" w:date="2020-10-15T15:26:00Z">
+          <w:pPr>
+            <w:pStyle w:val="Heading1"/>
+            <w:numPr>
+              <w:numId w:val="15"/>
+            </w:numPr>
+            <w:ind w:left="720" w:hanging="360"/>
+          </w:pPr>
+        </w:pPrChange>
+      </w:pPr>
+      <w:del w:id="516" w:author="Ryan, Connor (Intov8)" w:date="2020-10-15T07:54:00Z">
+        <w:r>
+          <w:delText>Release</w:delText>
+        </w:r>
+        <w:bookmarkStart w:id="517" w:name="_Toc53668030"/>
+        <w:bookmarkEnd w:id="517"/>
+      </w:del>
+    </w:p>
+    <w:p>
+      <w:pPr>
+        <w:rPr>
+          <w:del w:id="518" w:author="Ryan, Connor (Intov8)" w:date="2020-10-15T07:54:00Z"/>
+        </w:rPr>
+        <w:pPrChange w:id="519" w:author="Ryan, Connor (Intov8)" w:date="2020-10-15T15:26:00Z">
+          <w:pPr/>
+        </w:pPrChange>
+      </w:pPr>
+      <w:del w:id="520" w:author="Ryan, Connor (Intov8)" w:date="2020-10-15T07:54:00Z">
+        <w:r>
+          <w:delText xml:space="preserve">The release area within DevOps </w:delText>
+        </w:r>
+        <w:commentRangeStart w:id="521"/>
+        <w:r>
+          <w:delText xml:space="preserve">is designed the Sign and Deploy MSIX bundle packages to the Appcenter </w:delText>
+        </w:r>
+        <w:commentRangeEnd w:id="521"/>
+        <w:r>
+          <w:rPr>
+            <w:rStyle w:val="CommentReference"/>
+          </w:rPr>
+          <w:commentReference w:id="521"/>
+        </w:r>
+        <w:r>
+          <w:delText>for QA and production environments.</w:delText>
+        </w:r>
+        <w:bookmarkStart w:id="522" w:name="_Toc53668031"/>
+        <w:bookmarkEnd w:id="522"/>
+      </w:del>
+    </w:p>
+    <w:p>
+      <w:pPr>
+        <w:rPr>
+          <w:del w:id="523" w:author="Ryan, Connor (Intov8)" w:date="2020-10-15T07:54:00Z"/>
+        </w:rPr>
+        <w:pPrChange w:id="524" w:author="Ryan, Connor (Intov8)" w:date="2020-10-15T15:26:00Z">
           <w:pPr>
             <w:pStyle w:val="ListParagraph"/>
             <w:numPr>
@@ -4521,41 +7067,32 @@
           </w:pPr>
         </w:pPrChange>
       </w:pPr>
-      <w:del w:id="245" w:author="Ryan, Connor (Intov8)" w:date="2020-10-15T07:54:00Z">
-        <w:r>
-          <w:delText xml:space="preserve">Select add to add a new artefact to the deployment process, this should be the package that was generated in step 3. After this has been added, remove the previous Artifact </w:delText>
+      <w:del w:id="525" w:author="Ryan, Connor (Intov8)" w:date="2020-10-15T07:54:00Z">
+        <w:r>
+          <w:delText xml:space="preserve">Locate and Clone an </w:delText>
+        </w:r>
+        <w:r>
+          <w:delText>existing Deployment process.</w:delText>
         </w:r>
         <w:r>
           <w:br/>
         </w:r>
-      </w:del>
-    </w:p>
-    <w:p>
-      <w:pPr>
-        <w:pStyle w:val="Heading1"/>
-        <w:numPr>
-          <w:ilvl w:val="0"/>
-          <w:numId w:val="15"/>
-        </w:numPr>
-        <w:rPr>
-          <w:del w:id="246" w:author="Ryan, Connor (Intov8)" w:date="2020-10-15T07:54:00Z"/>
-        </w:rPr>
-        <w:pPrChange w:id="247" w:author="Ryan, Connor (Intov8)" w:date="2020-10-15T07:54:00Z">
-          <w:pPr>
-            <w:pStyle w:val="ListParagraph"/>
-          </w:pPr>
-        </w:pPrChange>
-      </w:pPr>
-      <w:del w:id="248" w:author="Ryan, Connor (Intov8)" w:date="2020-10-15T07:54:00Z">
+        <w:r>
+          <w:br/>
+        </w:r>
         <w:r>
           <w:rPr>
+            <w:rFonts w:asciiTheme="majorHAnsi" w:eastAsiaTheme="majorEastAsia" w:hAnsiTheme="majorHAnsi" w:cstheme="majorBidi"/>
             <w:noProof/>
+            <w:color w:val="2F5496" w:themeColor="accent1" w:themeShade="BF"/>
+            <w:sz w:val="32"/>
+            <w:szCs w:val="32"/>
           </w:rPr>
           <w:drawing>
-            <wp:inline distT="0" distB="0" distL="0" distR="0" wp14:anchorId="647C821B" wp14:editId="273FB259">
-              <wp:extent cx="6497955" cy="2242820"/>
-              <wp:effectExtent l="0" t="0" r="0" b="5080"/>
-              <wp:docPr id="36" name="Picture 36"/>
+            <wp:inline distT="0" distB="0" distL="0" distR="0" wp14:anchorId="62D3F155" wp14:editId="77DE42F6">
+              <wp:extent cx="4095238" cy="4523809"/>
+              <wp:effectExtent l="0" t="0" r="635" b="0"/>
+              <wp:docPr id="34" name="Picture 34"/>
               <wp:cNvGraphicFramePr>
                 <a:graphicFrameLocks xmlns:a="http://schemas.openxmlformats.org/drawingml/2006/main" noChangeAspect="1"/>
               </wp:cNvGraphicFramePr>
@@ -4575,7 +7112,7 @@
                     <pic:spPr>
                       <a:xfrm>
                         <a:off x="0" y="0"/>
-                        <a:ext cx="6497955" cy="2242820"/>
+                        <a:ext cx="4095238" cy="4523809"/>
                       </a:xfrm>
                       <a:prstGeom prst="rect">
                         <a:avLst/>
@@ -4590,19 +7127,16 @@
         <w:r>
           <w:br/>
         </w:r>
+        <w:bookmarkStart w:id="526" w:name="_Toc53668032"/>
+        <w:bookmarkEnd w:id="526"/>
       </w:del>
     </w:p>
     <w:p>
       <w:pPr>
-        <w:pStyle w:val="Heading1"/>
-        <w:numPr>
-          <w:ilvl w:val="0"/>
-          <w:numId w:val="15"/>
-        </w:numPr>
         <w:rPr>
-          <w:del w:id="249" w:author="Ryan, Connor (Intov8)" w:date="2020-10-15T07:54:00Z"/>
+          <w:del w:id="527" w:author="Ryan, Connor (Intov8)" w:date="2020-10-15T07:54:00Z"/>
         </w:rPr>
-        <w:pPrChange w:id="250" w:author="Ryan, Connor (Intov8)" w:date="2020-10-15T07:54:00Z">
+        <w:pPrChange w:id="528" w:author="Ryan, Connor (Intov8)" w:date="2020-10-15T15:26:00Z">
           <w:pPr>
             <w:pStyle w:val="ListParagraph"/>
             <w:numPr>
@@ -4612,63 +7146,42 @@
           </w:pPr>
         </w:pPrChange>
       </w:pPr>
-      <w:del w:id="251" w:author="Ryan, Connor (Intov8)" w:date="2020-10-15T07:54:00Z">
-        <w:r>
-          <w:delText xml:space="preserve">Select the </w:delText>
-        </w:r>
-        <w:commentRangeStart w:id="252"/>
-        <w:r>
-          <w:delText>stages</w:delText>
-        </w:r>
+      <w:del w:id="529" w:author="Ryan, Connor (Intov8)" w:date="2020-10-15T07:54:00Z">
+        <w:r>
+          <w:delText xml:space="preserve">Select add to add a new artefact to the deployment process, this should be the package that was generated in step 3. After this has been added, remove the previous Artifact </w:delText>
+        </w:r>
+        <w:r>
+          <w:br/>
+        </w:r>
+        <w:bookmarkStart w:id="530" w:name="_Toc53668033"/>
+        <w:bookmarkEnd w:id="530"/>
       </w:del>
-      <w:ins w:id="253" w:author="Gribben, Ashley (Intov8)" w:date="2020-05-15T11:26:00Z">
-        <w:del w:id="254" w:author="Ryan, Connor (Intov8)" w:date="2020-10-15T07:54:00Z">
-          <w:r>
-            <w:delText>’</w:delText>
-          </w:r>
-        </w:del>
-      </w:ins>
-      <w:del w:id="255" w:author="Ryan, Connor (Intov8)" w:date="2020-10-15T07:54:00Z">
-        <w:r>
-          <w:delText xml:space="preserve"> </w:delText>
-        </w:r>
-        <w:commentRangeEnd w:id="252"/>
+    </w:p>
+    <w:p>
+      <w:pPr>
+        <w:rPr>
+          <w:del w:id="531" w:author="Ryan, Connor (Intov8)" w:date="2020-10-15T07:54:00Z"/>
+        </w:rPr>
+        <w:pPrChange w:id="532" w:author="Ryan, Connor (Intov8)" w:date="2020-10-15T15:26:00Z">
+          <w:pPr>
+            <w:pStyle w:val="ListParagraph"/>
+          </w:pPr>
+        </w:pPrChange>
+      </w:pPr>
+      <w:del w:id="533" w:author="Ryan, Connor (Intov8)" w:date="2020-10-15T07:54:00Z">
         <w:r>
           <w:rPr>
-            <w:rStyle w:val="CommentReference"/>
-          </w:rPr>
-          <w:commentReference w:id="252"/>
-        </w:r>
-        <w:r>
-          <w:delText>tasks to configure the application</w:delText>
-        </w:r>
-      </w:del>
-      <w:ins w:id="256" w:author="Gribben, Ashley (Intov8)" w:date="2020-05-15T11:26:00Z">
-        <w:del w:id="257" w:author="Ryan, Connor (Intov8)" w:date="2020-10-15T07:54:00Z">
-          <w:r>
-            <w:delText>’</w:delText>
-          </w:r>
-        </w:del>
-      </w:ins>
-      <w:del w:id="258" w:author="Ryan, Connor (Intov8)" w:date="2020-10-15T07:54:00Z">
-        <w:r>
-          <w:delText>s tasks.</w:delText>
-        </w:r>
-        <w:r>
-          <w:br/>
-        </w:r>
-        <w:r>
-          <w:br/>
-        </w:r>
-        <w:r>
-          <w:rPr>
+            <w:rFonts w:asciiTheme="majorHAnsi" w:eastAsiaTheme="majorEastAsia" w:hAnsiTheme="majorHAnsi" w:cstheme="majorBidi"/>
             <w:noProof/>
+            <w:color w:val="2F5496" w:themeColor="accent1" w:themeShade="BF"/>
+            <w:sz w:val="32"/>
+            <w:szCs w:val="32"/>
           </w:rPr>
           <w:drawing>
-            <wp:inline distT="0" distB="0" distL="0" distR="0" wp14:anchorId="6255D3B1" wp14:editId="11A70FD6">
-              <wp:extent cx="5819048" cy="2847619"/>
-              <wp:effectExtent l="0" t="0" r="0" b="0"/>
-              <wp:docPr id="37" name="Picture 37"/>
+            <wp:inline distT="0" distB="0" distL="0" distR="0" wp14:anchorId="647C821B" wp14:editId="273FB259">
+              <wp:extent cx="6497955" cy="2242820"/>
+              <wp:effectExtent l="0" t="0" r="0" b="5080"/>
+              <wp:docPr id="36" name="Picture 36"/>
               <wp:cNvGraphicFramePr>
                 <a:graphicFrameLocks xmlns:a="http://schemas.openxmlformats.org/drawingml/2006/main" noChangeAspect="1"/>
               </wp:cNvGraphicFramePr>
@@ -4688,7 +7201,7 @@
                     <pic:spPr>
                       <a:xfrm>
                         <a:off x="0" y="0"/>
-                        <a:ext cx="5819048" cy="2847619"/>
+                        <a:ext cx="6497955" cy="2242820"/>
                       </a:xfrm>
                       <a:prstGeom prst="rect">
                         <a:avLst/>
@@ -4703,19 +7216,16 @@
         <w:r>
           <w:br/>
         </w:r>
+        <w:bookmarkStart w:id="534" w:name="_Toc53668034"/>
+        <w:bookmarkEnd w:id="534"/>
       </w:del>
     </w:p>
     <w:p>
       <w:pPr>
-        <w:pStyle w:val="Heading1"/>
-        <w:numPr>
-          <w:ilvl w:val="0"/>
-          <w:numId w:val="15"/>
-        </w:numPr>
         <w:rPr>
-          <w:del w:id="259" w:author="Ryan, Connor (Intov8)" w:date="2020-10-15T07:54:00Z"/>
+          <w:del w:id="535" w:author="Ryan, Connor (Intov8)" w:date="2020-10-15T07:54:00Z"/>
         </w:rPr>
-        <w:pPrChange w:id="260" w:author="Ryan, Connor (Intov8)" w:date="2020-10-15T07:54:00Z">
+        <w:pPrChange w:id="536" w:author="Ryan, Connor (Intov8)" w:date="2020-10-15T15:26:00Z">
           <w:pPr>
             <w:pStyle w:val="ListParagraph"/>
             <w:numPr>
@@ -4725,9 +7235,47 @@
           </w:pPr>
         </w:pPrChange>
       </w:pPr>
-      <w:del w:id="261" w:author="Ryan, Connor (Intov8)" w:date="2020-10-15T07:54:00Z">
-        <w:r>
-          <w:delText>As this is an MSIXBundle application, it will need to be signed before a system can accept it. Update the “Files to sign” to direct it to the msix bundle within the drop. Utilise the * wildcard to accept all versions of the application.</w:delText>
+      <w:del w:id="537" w:author="Ryan, Connor (Intov8)" w:date="2020-10-15T07:54:00Z">
+        <w:r>
+          <w:delText xml:space="preserve">Select the </w:delText>
+        </w:r>
+        <w:commentRangeStart w:id="538"/>
+        <w:r>
+          <w:delText>stages</w:delText>
+        </w:r>
+      </w:del>
+      <w:ins w:id="539" w:author="Gribben, Ashley (Intov8)" w:date="2020-05-15T11:26:00Z">
+        <w:del w:id="540" w:author="Ryan, Connor (Intov8)" w:date="2020-10-15T07:54:00Z">
+          <w:r>
+            <w:delText>’</w:delText>
+          </w:r>
+        </w:del>
+      </w:ins>
+      <w:del w:id="541" w:author="Ryan, Connor (Intov8)" w:date="2020-10-15T07:54:00Z">
+        <w:r>
+          <w:delText xml:space="preserve"> </w:delText>
+        </w:r>
+        <w:commentRangeEnd w:id="538"/>
+        <w:r>
+          <w:rPr>
+            <w:rStyle w:val="CommentReference"/>
+          </w:rPr>
+          <w:commentReference w:id="538"/>
+        </w:r>
+        <w:r>
+          <w:delText>tasks to configure the application</w:delText>
+        </w:r>
+      </w:del>
+      <w:ins w:id="542" w:author="Gribben, Ashley (Intov8)" w:date="2020-05-15T11:26:00Z">
+        <w:del w:id="543" w:author="Ryan, Connor (Intov8)" w:date="2020-10-15T07:54:00Z">
+          <w:r>
+            <w:delText>’</w:delText>
+          </w:r>
+        </w:del>
+      </w:ins>
+      <w:del w:id="544" w:author="Ryan, Connor (Intov8)" w:date="2020-10-15T07:54:00Z">
+        <w:r>
+          <w:delText>s tasks.</w:delText>
         </w:r>
         <w:r>
           <w:br/>
@@ -4737,13 +7285,17 @@
         </w:r>
         <w:r>
           <w:rPr>
+            <w:rFonts w:asciiTheme="majorHAnsi" w:eastAsiaTheme="majorEastAsia" w:hAnsiTheme="majorHAnsi" w:cstheme="majorBidi"/>
             <w:noProof/>
+            <w:color w:val="2F5496" w:themeColor="accent1" w:themeShade="BF"/>
+            <w:sz w:val="32"/>
+            <w:szCs w:val="32"/>
           </w:rPr>
           <w:drawing>
-            <wp:inline distT="0" distB="0" distL="0" distR="0" wp14:anchorId="725F6B40" wp14:editId="2D6359CE">
-              <wp:extent cx="6497955" cy="1519555"/>
-              <wp:effectExtent l="0" t="0" r="0" b="4445"/>
-              <wp:docPr id="38" name="Picture 38"/>
+            <wp:inline distT="0" distB="0" distL="0" distR="0" wp14:anchorId="6255D3B1" wp14:editId="11A70FD6">
+              <wp:extent cx="5819048" cy="2847619"/>
+              <wp:effectExtent l="0" t="0" r="0" b="0"/>
+              <wp:docPr id="37" name="Picture 37"/>
               <wp:cNvGraphicFramePr>
                 <a:graphicFrameLocks xmlns:a="http://schemas.openxmlformats.org/drawingml/2006/main" noChangeAspect="1"/>
               </wp:cNvGraphicFramePr>
@@ -4763,7 +7315,7 @@
                     <pic:spPr>
                       <a:xfrm>
                         <a:off x="0" y="0"/>
-                        <a:ext cx="6497955" cy="1519555"/>
+                        <a:ext cx="5819048" cy="2847619"/>
                       </a:xfrm>
                       <a:prstGeom prst="rect">
                         <a:avLst/>
@@ -4778,19 +7330,16 @@
         <w:r>
           <w:br/>
         </w:r>
+        <w:bookmarkStart w:id="545" w:name="_Toc53668035"/>
+        <w:bookmarkEnd w:id="545"/>
       </w:del>
     </w:p>
     <w:p>
       <w:pPr>
-        <w:pStyle w:val="Heading1"/>
-        <w:numPr>
-          <w:ilvl w:val="0"/>
-          <w:numId w:val="15"/>
-        </w:numPr>
         <w:rPr>
-          <w:del w:id="262" w:author="Ryan, Connor (Intov8)" w:date="2020-10-15T07:54:00Z"/>
+          <w:del w:id="546" w:author="Ryan, Connor (Intov8)" w:date="2020-10-15T07:54:00Z"/>
         </w:rPr>
-        <w:pPrChange w:id="263" w:author="Ryan, Connor (Intov8)" w:date="2020-10-15T07:54:00Z">
+        <w:pPrChange w:id="547" w:author="Ryan, Connor (Intov8)" w:date="2020-10-15T15:26:00Z">
           <w:pPr>
             <w:pStyle w:val="ListParagraph"/>
             <w:numPr>
@@ -4800,27 +7349,9 @@
           </w:pPr>
         </w:pPrChange>
       </w:pPr>
-      <w:del w:id="264" w:author="Ryan, Connor (Intov8)" w:date="2020-10-15T07:54:00Z">
-        <w:r>
-          <w:delText xml:space="preserve">Currently the Appcenter configures the </w:delText>
-        </w:r>
-        <w:r>
-          <w:delText>Release text to read many indents and symbols as styling. To remove this</w:delText>
-        </w:r>
-      </w:del>
-      <w:ins w:id="265" w:author="Gribben, Ashley (Intov8)" w:date="2020-05-15T11:29:00Z">
-        <w:del w:id="266" w:author="Ryan, Connor (Intov8)" w:date="2020-10-15T07:54:00Z">
-          <w:r>
-            <w:delText>,</w:delText>
-          </w:r>
-        </w:del>
-      </w:ins>
-      <w:del w:id="267" w:author="Ryan, Connor (Intov8)" w:date="2020-10-15T07:54:00Z">
-        <w:r>
-          <w:delText xml:space="preserve"> </w:delText>
-        </w:r>
-        <w:r>
-          <w:delText>a Powershell script has been configured. Simply update the target to the new release notes.</w:delText>
+      <w:del w:id="548" w:author="Ryan, Connor (Intov8)" w:date="2020-10-15T07:54:00Z">
+        <w:r>
+          <w:delText>As this is an MSIXBundle application, it will need to be signed before a system can accept it. Update the “Files to sign” to direct it to the msix bundle within the drop. Utilise the * wildcard to accept all versions of the application.</w:delText>
         </w:r>
         <w:r>
           <w:br/>
@@ -4830,13 +7361,17 @@
         </w:r>
         <w:r>
           <w:rPr>
+            <w:rFonts w:asciiTheme="majorHAnsi" w:eastAsiaTheme="majorEastAsia" w:hAnsiTheme="majorHAnsi" w:cstheme="majorBidi"/>
             <w:noProof/>
+            <w:color w:val="2F5496" w:themeColor="accent1" w:themeShade="BF"/>
+            <w:sz w:val="32"/>
+            <w:szCs w:val="32"/>
           </w:rPr>
           <w:drawing>
-            <wp:inline distT="0" distB="0" distL="0" distR="0" wp14:anchorId="3535534E" wp14:editId="05C0EB6C">
-              <wp:extent cx="6497955" cy="837565"/>
-              <wp:effectExtent l="0" t="0" r="0" b="635"/>
-              <wp:docPr id="39" name="Picture 39"/>
+            <wp:inline distT="0" distB="0" distL="0" distR="0" wp14:anchorId="725F6B40" wp14:editId="2D6359CE">
+              <wp:extent cx="6497955" cy="1519555"/>
+              <wp:effectExtent l="0" t="0" r="0" b="4445"/>
+              <wp:docPr id="38" name="Picture 38"/>
               <wp:cNvGraphicFramePr>
                 <a:graphicFrameLocks xmlns:a="http://schemas.openxmlformats.org/drawingml/2006/main" noChangeAspect="1"/>
               </wp:cNvGraphicFramePr>
@@ -4856,7 +7391,7 @@
                     <pic:spPr>
                       <a:xfrm>
                         <a:off x="0" y="0"/>
-                        <a:ext cx="6497955" cy="837565"/>
+                        <a:ext cx="6497955" cy="1519555"/>
                       </a:xfrm>
                       <a:prstGeom prst="rect">
                         <a:avLst/>
@@ -4871,19 +7406,16 @@
         <w:r>
           <w:br/>
         </w:r>
+        <w:bookmarkStart w:id="549" w:name="_Toc53668036"/>
+        <w:bookmarkEnd w:id="549"/>
       </w:del>
     </w:p>
     <w:p>
       <w:pPr>
-        <w:pStyle w:val="Heading1"/>
-        <w:numPr>
-          <w:ilvl w:val="0"/>
-          <w:numId w:val="15"/>
-        </w:numPr>
         <w:rPr>
-          <w:del w:id="268" w:author="Ryan, Connor (Intov8)" w:date="2020-10-15T07:54:00Z"/>
+          <w:del w:id="550" w:author="Ryan, Connor (Intov8)" w:date="2020-10-15T07:54:00Z"/>
         </w:rPr>
-        <w:pPrChange w:id="269" w:author="Ryan, Connor (Intov8)" w:date="2020-10-15T07:54:00Z">
+        <w:pPrChange w:id="551" w:author="Ryan, Connor (Intov8)" w:date="2020-10-15T15:26:00Z">
           <w:pPr>
             <w:pStyle w:val="ListParagraph"/>
             <w:numPr>
@@ -4893,149 +7425,47 @@
           </w:pPr>
         </w:pPrChange>
       </w:pPr>
-      <w:del w:id="270" w:author="Ryan, Connor (Intov8)" w:date="2020-10-15T07:54:00Z">
-        <w:r>
-          <w:delText>Within the deploy to App Center Task there are several settings that will need updating</w:delText>
+      <w:del w:id="552" w:author="Ryan, Connor (Intov8)" w:date="2020-10-15T07:54:00Z">
+        <w:r>
+          <w:delText xml:space="preserve">Currently the Appcenter configures the </w:delText>
+        </w:r>
+        <w:r>
+          <w:delText>Release text to read many indents and symbols as styling. To remove this</w:delText>
         </w:r>
       </w:del>
-    </w:p>
-    <w:p>
-      <w:pPr>
-        <w:pStyle w:val="Heading1"/>
-        <w:numPr>
-          <w:ilvl w:val="0"/>
-          <w:numId w:val="15"/>
-        </w:numPr>
-        <w:rPr>
-          <w:del w:id="271" w:author="Ryan, Connor (Intov8)" w:date="2020-10-15T07:54:00Z"/>
-        </w:rPr>
-        <w:pPrChange w:id="272" w:author="Ryan, Connor (Intov8)" w:date="2020-10-15T07:54:00Z">
-          <w:pPr>
-            <w:pStyle w:val="ListParagraph"/>
-            <w:numPr>
-              <w:numId w:val="19"/>
-            </w:numPr>
-            <w:ind w:left="1080" w:hanging="360"/>
-          </w:pPr>
-        </w:pPrChange>
-      </w:pPr>
-      <w:del w:id="273" w:author="Ryan, Connor (Intov8)" w:date="2020-10-15T07:54:00Z">
-        <w:r>
-          <w:delText>Update App Slug, simply change the end target to the new application name</w:delText>
-        </w:r>
-      </w:del>
-    </w:p>
-    <w:p>
-      <w:pPr>
-        <w:pStyle w:val="Heading1"/>
-        <w:numPr>
-          <w:ilvl w:val="0"/>
-          <w:numId w:val="15"/>
-        </w:numPr>
-        <w:rPr>
-          <w:del w:id="274" w:author="Ryan, Connor (Intov8)" w:date="2020-10-15T07:54:00Z"/>
-        </w:rPr>
-        <w:pPrChange w:id="275" w:author="Ryan, Connor (Intov8)" w:date="2020-10-15T07:54:00Z">
-          <w:pPr>
-            <w:pStyle w:val="ListParagraph"/>
-            <w:numPr>
-              <w:numId w:val="19"/>
-            </w:numPr>
-            <w:ind w:left="1080" w:hanging="360"/>
-          </w:pPr>
-        </w:pPrChange>
-      </w:pPr>
-      <w:del w:id="276" w:author="Ryan, Connor (Intov8)" w:date="2020-10-15T07:54:00Z">
-        <w:r>
-          <w:delText>Update the binary file path to the msix bundle location, it will now be signed and ready for release</w:delText>
-        </w:r>
-      </w:del>
-    </w:p>
-    <w:p>
-      <w:pPr>
-        <w:pStyle w:val="Heading1"/>
-        <w:numPr>
-          <w:ilvl w:val="0"/>
-          <w:numId w:val="15"/>
-        </w:numPr>
-        <w:rPr>
-          <w:del w:id="277" w:author="Ryan, Connor (Intov8)" w:date="2020-10-15T07:54:00Z"/>
-        </w:rPr>
-        <w:pPrChange w:id="278" w:author="Ryan, Connor (Intov8)" w:date="2020-10-15T07:54:00Z">
-          <w:pPr>
-            <w:pStyle w:val="ListParagraph"/>
-            <w:numPr>
-              <w:numId w:val="19"/>
-            </w:numPr>
-            <w:ind w:left="1080" w:hanging="360"/>
-          </w:pPr>
-        </w:pPrChange>
-      </w:pPr>
-      <w:del w:id="279" w:author="Ryan, Connor (Intov8)" w:date="2020-10-15T07:54:00Z">
-        <w:r>
-          <w:delText>Assign a release notes document by updating the path</w:delText>
-        </w:r>
-      </w:del>
-    </w:p>
-    <w:p>
-      <w:pPr>
-        <w:pStyle w:val="Heading1"/>
-        <w:numPr>
-          <w:ilvl w:val="0"/>
-          <w:numId w:val="15"/>
-        </w:numPr>
-        <w:rPr>
-          <w:del w:id="280" w:author="Ryan, Connor (Intov8)" w:date="2020-10-15T07:54:00Z"/>
-        </w:rPr>
-        <w:pPrChange w:id="281" w:author="Ryan, Connor (Intov8)" w:date="2020-10-15T07:54:00Z">
-          <w:pPr>
-            <w:pStyle w:val="ListParagraph"/>
-            <w:numPr>
-              <w:numId w:val="19"/>
-            </w:numPr>
-            <w:ind w:left="1080" w:hanging="360"/>
-          </w:pPr>
-        </w:pPrChange>
-      </w:pPr>
-      <w:del w:id="282" w:author="Ryan, Connor (Intov8)" w:date="2020-10-15T07:54:00Z">
-        <w:r>
-          <w:delText xml:space="preserve">Update the destination ID </w:delText>
-        </w:r>
-        <w:r>
-          <w:delText xml:space="preserve">as identified in </w:delText>
-        </w:r>
-        <w:r>
-          <w:delText>step 4</w:delText>
-        </w:r>
-      </w:del>
-    </w:p>
-    <w:p>
-      <w:pPr>
-        <w:pStyle w:val="Heading1"/>
-        <w:numPr>
-          <w:ilvl w:val="0"/>
-          <w:numId w:val="15"/>
-        </w:numPr>
-        <w:rPr>
-          <w:del w:id="283" w:author="Ryan, Connor (Intov8)" w:date="2020-10-15T07:54:00Z"/>
-        </w:rPr>
-        <w:pPrChange w:id="284" w:author="Ryan, Connor (Intov8)" w:date="2020-10-15T07:54:00Z">
-          <w:pPr>
-            <w:pStyle w:val="ListParagraph"/>
-            <w:ind w:left="1080"/>
-          </w:pPr>
-        </w:pPrChange>
-      </w:pPr>
-      <w:del w:id="285" w:author="Ryan, Connor (Intov8)" w:date="2020-10-15T07:54:00Z">
+      <w:ins w:id="553" w:author="Gribben, Ashley (Intov8)" w:date="2020-05-15T11:29:00Z">
+        <w:del w:id="554" w:author="Ryan, Connor (Intov8)" w:date="2020-10-15T07:54:00Z">
+          <w:r>
+            <w:delText>,</w:delText>
+          </w:r>
+        </w:del>
+      </w:ins>
+      <w:del w:id="555" w:author="Ryan, Connor (Intov8)" w:date="2020-10-15T07:54:00Z">
+        <w:r>
+          <w:delText xml:space="preserve"> </w:delText>
+        </w:r>
+        <w:r>
+          <w:delText>a Powershell script has been configured. Simply update the target to the new release notes.</w:delText>
+        </w:r>
+        <w:r>
+          <w:br/>
+        </w:r>
+        <w:r>
+          <w:br/>
+        </w:r>
         <w:r>
           <w:rPr>
+            <w:rFonts w:asciiTheme="majorHAnsi" w:eastAsiaTheme="majorEastAsia" w:hAnsiTheme="majorHAnsi" w:cstheme="majorBidi"/>
             <w:noProof/>
+            <w:color w:val="2F5496" w:themeColor="accent1" w:themeShade="BF"/>
+            <w:sz w:val="32"/>
+            <w:szCs w:val="32"/>
           </w:rPr>
           <w:drawing>
-            <wp:inline distT="0" distB="0" distL="0" distR="0" wp14:anchorId="1F29956F" wp14:editId="7242DC2D">
-              <wp:extent cx="6497955" cy="2338070"/>
-              <wp:effectExtent l="0" t="0" r="0" b="5080"/>
-              <wp:docPr id="40" name="Picture 40"/>
+            <wp:inline distT="0" distB="0" distL="0" distR="0" wp14:anchorId="3535534E" wp14:editId="05C0EB6C">
+              <wp:extent cx="6497955" cy="837565"/>
+              <wp:effectExtent l="0" t="0" r="0" b="635"/>
+              <wp:docPr id="39" name="Picture 39"/>
               <wp:cNvGraphicFramePr>
                 <a:graphicFrameLocks xmlns:a="http://schemas.openxmlformats.org/drawingml/2006/main" noChangeAspect="1"/>
               </wp:cNvGraphicFramePr>
@@ -5055,7 +7485,7 @@
                     <pic:spPr>
                       <a:xfrm>
                         <a:off x="0" y="0"/>
-                        <a:ext cx="6497955" cy="2338070"/>
+                        <a:ext cx="6497955" cy="837565"/>
                       </a:xfrm>
                       <a:prstGeom prst="rect">
                         <a:avLst/>
@@ -5070,19 +7500,16 @@
         <w:r>
           <w:br/>
         </w:r>
+        <w:bookmarkStart w:id="556" w:name="_Toc53668037"/>
+        <w:bookmarkEnd w:id="556"/>
       </w:del>
     </w:p>
     <w:p>
       <w:pPr>
-        <w:pStyle w:val="Heading1"/>
-        <w:numPr>
-          <w:ilvl w:val="0"/>
-          <w:numId w:val="15"/>
-        </w:numPr>
         <w:rPr>
-          <w:del w:id="286" w:author="Ryan, Connor (Intov8)" w:date="2020-10-15T07:54:00Z"/>
+          <w:del w:id="557" w:author="Ryan, Connor (Intov8)" w:date="2020-10-15T07:54:00Z"/>
         </w:rPr>
-        <w:pPrChange w:id="287" w:author="Ryan, Connor (Intov8)" w:date="2020-10-15T07:54:00Z">
+        <w:pPrChange w:id="558" w:author="Ryan, Connor (Intov8)" w:date="2020-10-15T15:26:00Z">
           <w:pPr>
             <w:pStyle w:val="ListParagraph"/>
             <w:numPr>
@@ -5092,25 +7519,138 @@
           </w:pPr>
         </w:pPrChange>
       </w:pPr>
-      <w:del w:id="288" w:author="Ryan, Connor (Intov8)" w:date="2020-10-15T07:54:00Z">
-        <w:r>
-          <w:delText>Return to the main configuration screen and open up the pre-deployment Triggers</w:delText>
-        </w:r>
-        <w:r>
-          <w:br/>
-        </w:r>
-        <w:r>
-          <w:br/>
-        </w:r>
+      <w:del w:id="559" w:author="Ryan, Connor (Intov8)" w:date="2020-10-15T07:54:00Z">
+        <w:r>
+          <w:delText>Within the deploy to App Center Task there are several settings that will need updating</w:delText>
+        </w:r>
+        <w:bookmarkStart w:id="560" w:name="_Toc53668038"/>
+        <w:bookmarkEnd w:id="560"/>
+      </w:del>
+    </w:p>
+    <w:p>
+      <w:pPr>
+        <w:rPr>
+          <w:del w:id="561" w:author="Ryan, Connor (Intov8)" w:date="2020-10-15T07:54:00Z"/>
+        </w:rPr>
+        <w:pPrChange w:id="562" w:author="Ryan, Connor (Intov8)" w:date="2020-10-15T15:26:00Z">
+          <w:pPr>
+            <w:pStyle w:val="ListParagraph"/>
+            <w:numPr>
+              <w:numId w:val="19"/>
+            </w:numPr>
+            <w:ind w:left="1080" w:hanging="360"/>
+          </w:pPr>
+        </w:pPrChange>
+      </w:pPr>
+      <w:del w:id="563" w:author="Ryan, Connor (Intov8)" w:date="2020-10-15T07:54:00Z">
+        <w:r>
+          <w:delText>Update App Slug, simply change the end target to the new application name</w:delText>
+        </w:r>
+        <w:bookmarkStart w:id="564" w:name="_Toc53668039"/>
+        <w:bookmarkEnd w:id="564"/>
+      </w:del>
+    </w:p>
+    <w:p>
+      <w:pPr>
+        <w:rPr>
+          <w:del w:id="565" w:author="Ryan, Connor (Intov8)" w:date="2020-10-15T07:54:00Z"/>
+        </w:rPr>
+        <w:pPrChange w:id="566" w:author="Ryan, Connor (Intov8)" w:date="2020-10-15T15:26:00Z">
+          <w:pPr>
+            <w:pStyle w:val="ListParagraph"/>
+            <w:numPr>
+              <w:numId w:val="19"/>
+            </w:numPr>
+            <w:ind w:left="1080" w:hanging="360"/>
+          </w:pPr>
+        </w:pPrChange>
+      </w:pPr>
+      <w:del w:id="567" w:author="Ryan, Connor (Intov8)" w:date="2020-10-15T07:54:00Z">
+        <w:r>
+          <w:delText>Update the binary file path to the msix bundle location, it will now be signed and ready for release</w:delText>
+        </w:r>
+        <w:bookmarkStart w:id="568" w:name="_Toc53668040"/>
+        <w:bookmarkEnd w:id="568"/>
+      </w:del>
+    </w:p>
+    <w:p>
+      <w:pPr>
+        <w:rPr>
+          <w:del w:id="569" w:author="Ryan, Connor (Intov8)" w:date="2020-10-15T07:54:00Z"/>
+        </w:rPr>
+        <w:pPrChange w:id="570" w:author="Ryan, Connor (Intov8)" w:date="2020-10-15T15:26:00Z">
+          <w:pPr>
+            <w:pStyle w:val="ListParagraph"/>
+            <w:numPr>
+              <w:numId w:val="19"/>
+            </w:numPr>
+            <w:ind w:left="1080" w:hanging="360"/>
+          </w:pPr>
+        </w:pPrChange>
+      </w:pPr>
+      <w:del w:id="571" w:author="Ryan, Connor (Intov8)" w:date="2020-10-15T07:54:00Z">
+        <w:r>
+          <w:delText>Assign a release notes document by updating the path</w:delText>
+        </w:r>
+        <w:bookmarkStart w:id="572" w:name="_Toc53668041"/>
+        <w:bookmarkEnd w:id="572"/>
+      </w:del>
+    </w:p>
+    <w:p>
+      <w:pPr>
+        <w:rPr>
+          <w:del w:id="573" w:author="Ryan, Connor (Intov8)" w:date="2020-10-15T07:54:00Z"/>
+        </w:rPr>
+        <w:pPrChange w:id="574" w:author="Ryan, Connor (Intov8)" w:date="2020-10-15T15:26:00Z">
+          <w:pPr>
+            <w:pStyle w:val="ListParagraph"/>
+            <w:numPr>
+              <w:numId w:val="19"/>
+            </w:numPr>
+            <w:ind w:left="1080" w:hanging="360"/>
+          </w:pPr>
+        </w:pPrChange>
+      </w:pPr>
+      <w:del w:id="575" w:author="Ryan, Connor (Intov8)" w:date="2020-10-15T07:54:00Z">
+        <w:r>
+          <w:delText xml:space="preserve">Update the destination ID </w:delText>
+        </w:r>
+        <w:r>
+          <w:delText xml:space="preserve">as identified in </w:delText>
+        </w:r>
+        <w:r>
+          <w:delText>step 4</w:delText>
+        </w:r>
+        <w:bookmarkStart w:id="576" w:name="_Toc53668042"/>
+        <w:bookmarkEnd w:id="576"/>
+      </w:del>
+    </w:p>
+    <w:p>
+      <w:pPr>
+        <w:rPr>
+          <w:del w:id="577" w:author="Ryan, Connor (Intov8)" w:date="2020-10-15T07:54:00Z"/>
+        </w:rPr>
+        <w:pPrChange w:id="578" w:author="Ryan, Connor (Intov8)" w:date="2020-10-15T15:26:00Z">
+          <w:pPr>
+            <w:pStyle w:val="ListParagraph"/>
+            <w:ind w:left="1080"/>
+          </w:pPr>
+        </w:pPrChange>
+      </w:pPr>
+      <w:del w:id="579" w:author="Ryan, Connor (Intov8)" w:date="2020-10-15T07:54:00Z">
         <w:r>
           <w:rPr>
+            <w:rFonts w:asciiTheme="majorHAnsi" w:eastAsiaTheme="majorEastAsia" w:hAnsiTheme="majorHAnsi" w:cstheme="majorBidi"/>
             <w:noProof/>
+            <w:color w:val="2F5496" w:themeColor="accent1" w:themeShade="BF"/>
+            <w:sz w:val="32"/>
+            <w:szCs w:val="32"/>
           </w:rPr>
           <w:drawing>
-            <wp:inline distT="0" distB="0" distL="0" distR="0" wp14:anchorId="26512A05" wp14:editId="6EABA526">
-              <wp:extent cx="6497955" cy="2724785"/>
-              <wp:effectExtent l="0" t="0" r="0" b="0"/>
-              <wp:docPr id="43" name="Picture 43"/>
+            <wp:inline distT="0" distB="0" distL="0" distR="0" wp14:anchorId="1F29956F" wp14:editId="7242DC2D">
+              <wp:extent cx="6497955" cy="2338070"/>
+              <wp:effectExtent l="0" t="0" r="0" b="5080"/>
+              <wp:docPr id="40" name="Picture 40"/>
               <wp:cNvGraphicFramePr>
                 <a:graphicFrameLocks xmlns:a="http://schemas.openxmlformats.org/drawingml/2006/main" noChangeAspect="1"/>
               </wp:cNvGraphicFramePr>
@@ -5130,7 +7670,7 @@
                     <pic:spPr>
                       <a:xfrm>
                         <a:off x="0" y="0"/>
-                        <a:ext cx="6497955" cy="2724785"/>
+                        <a:ext cx="6497955" cy="2338070"/>
                       </a:xfrm>
                       <a:prstGeom prst="rect">
                         <a:avLst/>
@@ -5145,19 +7685,16 @@
         <w:r>
           <w:br/>
         </w:r>
+        <w:bookmarkStart w:id="580" w:name="_Toc53668043"/>
+        <w:bookmarkEnd w:id="580"/>
       </w:del>
     </w:p>
     <w:p>
       <w:pPr>
-        <w:pStyle w:val="Heading1"/>
-        <w:numPr>
-          <w:ilvl w:val="0"/>
-          <w:numId w:val="15"/>
-        </w:numPr>
         <w:rPr>
-          <w:del w:id="289" w:author="Ryan, Connor (Intov8)" w:date="2020-10-15T07:54:00Z"/>
+          <w:del w:id="581" w:author="Ryan, Connor (Intov8)" w:date="2020-10-15T07:54:00Z"/>
         </w:rPr>
-        <w:pPrChange w:id="290" w:author="Ryan, Connor (Intov8)" w:date="2020-10-15T07:54:00Z">
+        <w:pPrChange w:id="582" w:author="Ryan, Connor (Intov8)" w:date="2020-10-15T15:26:00Z">
           <w:pPr>
             <w:pStyle w:val="ListParagraph"/>
             <w:numPr>
@@ -5167,41 +7704,29 @@
           </w:pPr>
         </w:pPrChange>
       </w:pPr>
-      <w:del w:id="291" w:author="Ryan, Connor (Intov8)" w:date="2020-10-15T07:54:00Z">
-        <w:r>
-          <w:delText xml:space="preserve">There is currently a gate configured around the release that it was copied from, this gate </w:delText>
-        </w:r>
-        <w:r>
-          <w:delText>prevents packages being deployed if changes have not been made, IE Features/Bugs. Currently, this is configured to read against our Boards to check for items marked as Done.</w:delText>
-        </w:r>
-      </w:del>
-    </w:p>
-    <w:p>
-      <w:pPr>
-        <w:pStyle w:val="Heading1"/>
-        <w:numPr>
-          <w:ilvl w:val="0"/>
-          <w:numId w:val="15"/>
-        </w:numPr>
-        <w:rPr>
-          <w:del w:id="292" w:author="Ryan, Connor (Intov8)" w:date="2020-10-15T07:54:00Z"/>
-        </w:rPr>
-        <w:pPrChange w:id="293" w:author="Ryan, Connor (Intov8)" w:date="2020-10-15T07:54:00Z">
-          <w:pPr>
-            <w:pStyle w:val="ListParagraph"/>
-          </w:pPr>
-        </w:pPrChange>
-      </w:pPr>
-      <w:del w:id="294" w:author="Ryan, Connor (Intov8)" w:date="2020-10-15T07:54:00Z">
+      <w:del w:id="583" w:author="Ryan, Connor (Intov8)" w:date="2020-10-15T07:54:00Z">
+        <w:r>
+          <w:delText>Return to the main configuration screen and open up the pre-deployment Triggers</w:delText>
+        </w:r>
+        <w:r>
+          <w:br/>
+        </w:r>
+        <w:r>
+          <w:br/>
+        </w:r>
         <w:r>
           <w:rPr>
+            <w:rFonts w:asciiTheme="majorHAnsi" w:eastAsiaTheme="majorEastAsia" w:hAnsiTheme="majorHAnsi" w:cstheme="majorBidi"/>
             <w:noProof/>
+            <w:color w:val="2F5496" w:themeColor="accent1" w:themeShade="BF"/>
+            <w:sz w:val="32"/>
+            <w:szCs w:val="32"/>
           </w:rPr>
           <w:drawing>
-            <wp:inline distT="0" distB="0" distL="0" distR="0" wp14:anchorId="54824F68" wp14:editId="262D2B8A">
-              <wp:extent cx="5838095" cy="4152381"/>
-              <wp:effectExtent l="0" t="0" r="0" b="635"/>
-              <wp:docPr id="44" name="Picture 44"/>
+            <wp:inline distT="0" distB="0" distL="0" distR="0" wp14:anchorId="26512A05" wp14:editId="6EABA526">
+              <wp:extent cx="6497955" cy="2724785"/>
+              <wp:effectExtent l="0" t="0" r="0" b="0"/>
+              <wp:docPr id="43" name="Picture 43"/>
               <wp:cNvGraphicFramePr>
                 <a:graphicFrameLocks xmlns:a="http://schemas.openxmlformats.org/drawingml/2006/main" noChangeAspect="1"/>
               </wp:cNvGraphicFramePr>
@@ -5221,7 +7746,7 @@
                     <pic:spPr>
                       <a:xfrm>
                         <a:off x="0" y="0"/>
-                        <a:ext cx="5838095" cy="4152381"/>
+                        <a:ext cx="6497955" cy="2724785"/>
                       </a:xfrm>
                       <a:prstGeom prst="rect">
                         <a:avLst/>
@@ -5236,19 +7761,16 @@
         <w:r>
           <w:br/>
         </w:r>
+        <w:bookmarkStart w:id="584" w:name="_Toc53668044"/>
+        <w:bookmarkEnd w:id="584"/>
       </w:del>
     </w:p>
     <w:p>
       <w:pPr>
-        <w:pStyle w:val="Heading1"/>
-        <w:numPr>
-          <w:ilvl w:val="0"/>
-          <w:numId w:val="15"/>
-        </w:numPr>
         <w:rPr>
-          <w:del w:id="295" w:author="Ryan, Connor (Intov8)" w:date="2020-10-15T07:54:00Z"/>
+          <w:del w:id="585" w:author="Ryan, Connor (Intov8)" w:date="2020-10-15T07:54:00Z"/>
         </w:rPr>
-        <w:pPrChange w:id="296" w:author="Ryan, Connor (Intov8)" w:date="2020-10-15T07:54:00Z">
+        <w:pPrChange w:id="586" w:author="Ryan, Connor (Intov8)" w:date="2020-10-15T15:26:00Z">
           <w:pPr>
             <w:pStyle w:val="ListParagraph"/>
             <w:numPr>
@@ -5258,25 +7780,42 @@
           </w:pPr>
         </w:pPrChange>
       </w:pPr>
-      <w:del w:id="297" w:author="Ryan, Connor (Intov8)" w:date="2020-10-15T07:54:00Z">
-        <w:r>
-          <w:delText>To add a new gate, open up the Shared Queries and create a query based upon the below example.</w:delText>
-        </w:r>
-        <w:r>
-          <w:br/>
-        </w:r>
-        <w:r>
-          <w:br/>
-        </w:r>
+      <w:del w:id="587" w:author="Ryan, Connor (Intov8)" w:date="2020-10-15T07:54:00Z">
+        <w:r>
+          <w:delText xml:space="preserve">There is currently a gate configured around the release that it was copied from, this gate </w:delText>
+        </w:r>
+        <w:r>
+          <w:delText>prevents packages being deployed if changes have not been made, IE Features/Bugs. Currently, this is configured to read against our Boards to check for items marked as Done.</w:delText>
+        </w:r>
+        <w:bookmarkStart w:id="588" w:name="_Toc53668045"/>
+        <w:bookmarkEnd w:id="588"/>
+      </w:del>
+    </w:p>
+    <w:p>
+      <w:pPr>
+        <w:rPr>
+          <w:del w:id="589" w:author="Ryan, Connor (Intov8)" w:date="2020-10-15T07:54:00Z"/>
+        </w:rPr>
+        <w:pPrChange w:id="590" w:author="Ryan, Connor (Intov8)" w:date="2020-10-15T15:26:00Z">
+          <w:pPr>
+            <w:pStyle w:val="ListParagraph"/>
+          </w:pPr>
+        </w:pPrChange>
+      </w:pPr>
+      <w:del w:id="591" w:author="Ryan, Connor (Intov8)" w:date="2020-10-15T07:54:00Z">
         <w:r>
           <w:rPr>
+            <w:rFonts w:asciiTheme="majorHAnsi" w:eastAsiaTheme="majorEastAsia" w:hAnsiTheme="majorHAnsi" w:cstheme="majorBidi"/>
             <w:noProof/>
+            <w:color w:val="2F5496" w:themeColor="accent1" w:themeShade="BF"/>
+            <w:sz w:val="32"/>
+            <w:szCs w:val="32"/>
           </w:rPr>
           <w:drawing>
-            <wp:inline distT="0" distB="0" distL="0" distR="0" wp14:anchorId="35CB2405" wp14:editId="7A23EB2A">
-              <wp:extent cx="6497955" cy="1318260"/>
-              <wp:effectExtent l="0" t="0" r="0" b="0"/>
-              <wp:docPr id="45" name="Picture 45"/>
+            <wp:inline distT="0" distB="0" distL="0" distR="0" wp14:anchorId="54824F68" wp14:editId="262D2B8A">
+              <wp:extent cx="5838095" cy="4152381"/>
+              <wp:effectExtent l="0" t="0" r="0" b="635"/>
+              <wp:docPr id="44" name="Picture 44"/>
               <wp:cNvGraphicFramePr>
                 <a:graphicFrameLocks xmlns:a="http://schemas.openxmlformats.org/drawingml/2006/main" noChangeAspect="1"/>
               </wp:cNvGraphicFramePr>
@@ -5296,7 +7835,7 @@
                     <pic:spPr>
                       <a:xfrm>
                         <a:off x="0" y="0"/>
-                        <a:ext cx="6497955" cy="1318260"/>
+                        <a:ext cx="5838095" cy="4152381"/>
                       </a:xfrm>
                       <a:prstGeom prst="rect">
                         <a:avLst/>
@@ -5311,19 +7850,16 @@
         <w:r>
           <w:br/>
         </w:r>
+        <w:bookmarkStart w:id="592" w:name="_Toc53668046"/>
+        <w:bookmarkEnd w:id="592"/>
       </w:del>
     </w:p>
     <w:p>
       <w:pPr>
-        <w:pStyle w:val="Heading1"/>
-        <w:numPr>
-          <w:ilvl w:val="0"/>
-          <w:numId w:val="15"/>
-        </w:numPr>
         <w:rPr>
-          <w:del w:id="298" w:author="Ryan, Connor (Intov8)" w:date="2020-10-15T07:54:00Z"/>
+          <w:del w:id="593" w:author="Ryan, Connor (Intov8)" w:date="2020-10-15T07:54:00Z"/>
         </w:rPr>
-        <w:pPrChange w:id="299" w:author="Ryan, Connor (Intov8)" w:date="2020-10-15T07:54:00Z">
+        <w:pPrChange w:id="594" w:author="Ryan, Connor (Intov8)" w:date="2020-10-15T15:26:00Z">
           <w:pPr>
             <w:pStyle w:val="ListParagraph"/>
             <w:numPr>
@@ -5333,12 +7869,9 @@
           </w:pPr>
         </w:pPrChange>
       </w:pPr>
-      <w:del w:id="300" w:author="Ryan, Connor (Intov8)" w:date="2020-10-15T07:54:00Z">
-        <w:r>
-          <w:delText>Save the new Deployment</w:delText>
-        </w:r>
-        <w:r>
-          <w:delText xml:space="preserve"> once these changes have been configured</w:delText>
+      <w:del w:id="595" w:author="Ryan, Connor (Intov8)" w:date="2020-10-15T07:54:00Z">
+        <w:r>
+          <w:delText>To add a new gate, open up the Shared Queries and create a query based upon the below example.</w:delText>
         </w:r>
         <w:r>
           <w:br/>
@@ -5348,13 +7881,17 @@
         </w:r>
         <w:r>
           <w:rPr>
+            <w:rFonts w:asciiTheme="majorHAnsi" w:eastAsiaTheme="majorEastAsia" w:hAnsiTheme="majorHAnsi" w:cstheme="majorBidi"/>
             <w:noProof/>
+            <w:color w:val="2F5496" w:themeColor="accent1" w:themeShade="BF"/>
+            <w:sz w:val="32"/>
+            <w:szCs w:val="32"/>
           </w:rPr>
           <w:drawing>
-            <wp:inline distT="0" distB="0" distL="0" distR="0" wp14:anchorId="1E864E83" wp14:editId="6E65F488">
-              <wp:extent cx="6497955" cy="353060"/>
-              <wp:effectExtent l="0" t="0" r="0" b="8890"/>
-              <wp:docPr id="41" name="Picture 41"/>
+            <wp:inline distT="0" distB="0" distL="0" distR="0" wp14:anchorId="35CB2405" wp14:editId="7A23EB2A">
+              <wp:extent cx="6497955" cy="1318260"/>
+              <wp:effectExtent l="0" t="0" r="0" b="0"/>
+              <wp:docPr id="45" name="Picture 45"/>
               <wp:cNvGraphicFramePr>
                 <a:graphicFrameLocks xmlns:a="http://schemas.openxmlformats.org/drawingml/2006/main" noChangeAspect="1"/>
               </wp:cNvGraphicFramePr>
@@ -5374,7 +7911,7 @@
                     <pic:spPr>
                       <a:xfrm>
                         <a:off x="0" y="0"/>
-                        <a:ext cx="6497955" cy="353060"/>
+                        <a:ext cx="6497955" cy="1318260"/>
                       </a:xfrm>
                       <a:prstGeom prst="rect">
                         <a:avLst/>
@@ -5389,19 +7926,16 @@
         <w:r>
           <w:br/>
         </w:r>
+        <w:bookmarkStart w:id="596" w:name="_Toc53668047"/>
+        <w:bookmarkEnd w:id="596"/>
       </w:del>
     </w:p>
     <w:p>
       <w:pPr>
-        <w:pStyle w:val="Heading1"/>
-        <w:numPr>
-          <w:ilvl w:val="0"/>
-          <w:numId w:val="15"/>
-        </w:numPr>
         <w:rPr>
-          <w:del w:id="301" w:author="Ryan, Connor (Intov8)" w:date="2020-10-15T07:54:00Z"/>
+          <w:del w:id="597" w:author="Ryan, Connor (Intov8)" w:date="2020-10-15T07:54:00Z"/>
         </w:rPr>
-        <w:pPrChange w:id="302" w:author="Ryan, Connor (Intov8)" w:date="2020-10-15T07:54:00Z">
+        <w:pPrChange w:id="598" w:author="Ryan, Connor (Intov8)" w:date="2020-10-15T15:26:00Z">
           <w:pPr>
             <w:pStyle w:val="ListParagraph"/>
             <w:numPr>
@@ -5411,42 +7945,32 @@
           </w:pPr>
         </w:pPrChange>
       </w:pPr>
-      <w:del w:id="303" w:author="Ryan, Connor (Intov8)" w:date="2020-10-15T07:54:00Z">
-        <w:r>
-          <w:delText xml:space="preserve">To test, create a </w:delText>
-        </w:r>
-        <w:r>
-          <w:delText>d</w:delText>
-        </w:r>
-        <w:commentRangeStart w:id="304"/>
-        <w:r>
-          <w:delText>raft</w:delText>
-        </w:r>
-        <w:commentRangeEnd w:id="304"/>
+      <w:del w:id="599" w:author="Ryan, Connor (Intov8)" w:date="2020-10-15T07:54:00Z">
+        <w:r>
+          <w:delText>Save the new Deployment</w:delText>
+        </w:r>
+        <w:r>
+          <w:delText xml:space="preserve"> once these changes have been configured</w:delText>
+        </w:r>
+        <w:r>
+          <w:br/>
+        </w:r>
+        <w:r>
+          <w:br/>
+        </w:r>
         <w:r>
           <w:rPr>
-            <w:rStyle w:val="CommentReference"/>
-          </w:rPr>
-          <w:commentReference w:id="304"/>
-        </w:r>
-        <w:r>
-          <w:delText xml:space="preserve"> Release</w:delText>
-        </w:r>
-        <w:r>
-          <w:br/>
-        </w:r>
-        <w:r>
-          <w:br/>
-        </w:r>
-        <w:r>
-          <w:rPr>
+            <w:rFonts w:asciiTheme="majorHAnsi" w:eastAsiaTheme="majorEastAsia" w:hAnsiTheme="majorHAnsi" w:cstheme="majorBidi"/>
             <w:noProof/>
+            <w:color w:val="2F5496" w:themeColor="accent1" w:themeShade="BF"/>
+            <w:sz w:val="32"/>
+            <w:szCs w:val="32"/>
           </w:rPr>
           <w:drawing>
-            <wp:inline distT="0" distB="0" distL="0" distR="0" wp14:anchorId="4AF0037C" wp14:editId="74C27C71">
-              <wp:extent cx="3961905" cy="1123810"/>
-              <wp:effectExtent l="0" t="0" r="635" b="635"/>
-              <wp:docPr id="42" name="Picture 42"/>
+            <wp:inline distT="0" distB="0" distL="0" distR="0" wp14:anchorId="1E864E83" wp14:editId="6E65F488">
+              <wp:extent cx="6497955" cy="353060"/>
+              <wp:effectExtent l="0" t="0" r="0" b="8890"/>
+              <wp:docPr id="41" name="Picture 41"/>
               <wp:cNvGraphicFramePr>
                 <a:graphicFrameLocks xmlns:a="http://schemas.openxmlformats.org/drawingml/2006/main" noChangeAspect="1"/>
               </wp:cNvGraphicFramePr>
@@ -5466,7 +7990,7 @@
                     <pic:spPr>
                       <a:xfrm>
                         <a:off x="0" y="0"/>
-                        <a:ext cx="3961905" cy="1123810"/>
+                        <a:ext cx="6497955" cy="353060"/>
                       </a:xfrm>
                       <a:prstGeom prst="rect">
                         <a:avLst/>
@@ -5481,19 +8005,16 @@
         <w:r>
           <w:br/>
         </w:r>
+        <w:bookmarkStart w:id="600" w:name="_Toc53668048"/>
+        <w:bookmarkEnd w:id="600"/>
       </w:del>
     </w:p>
     <w:p>
       <w:pPr>
-        <w:pStyle w:val="Heading1"/>
-        <w:numPr>
-          <w:ilvl w:val="0"/>
-          <w:numId w:val="15"/>
-        </w:numPr>
         <w:rPr>
-          <w:del w:id="305" w:author="Ryan, Connor (Intov8)" w:date="2020-10-15T07:54:00Z"/>
+          <w:del w:id="601" w:author="Ryan, Connor (Intov8)" w:date="2020-10-15T07:54:00Z"/>
         </w:rPr>
-        <w:pPrChange w:id="306" w:author="Ryan, Connor (Intov8)" w:date="2020-10-15T07:54:00Z">
+        <w:pPrChange w:id="602" w:author="Ryan, Connor (Intov8)" w:date="2020-10-15T15:26:00Z">
           <w:pPr>
             <w:pStyle w:val="ListParagraph"/>
             <w:numPr>
@@ -5503,9 +8024,26 @@
           </w:pPr>
         </w:pPrChange>
       </w:pPr>
-      <w:del w:id="307" w:author="Ryan, Connor (Intov8)" w:date="2020-10-15T07:54:00Z">
-        <w:r>
-          <w:delText>As most of these settings have now been configured, simply select start to begin.</w:delText>
+      <w:del w:id="603" w:author="Ryan, Connor (Intov8)" w:date="2020-10-15T07:54:00Z">
+        <w:r>
+          <w:delText xml:space="preserve">To test, create a </w:delText>
+        </w:r>
+        <w:r>
+          <w:delText>d</w:delText>
+        </w:r>
+        <w:commentRangeStart w:id="604"/>
+        <w:r>
+          <w:delText>raft</w:delText>
+        </w:r>
+        <w:commentRangeEnd w:id="604"/>
+        <w:r>
+          <w:rPr>
+            <w:rStyle w:val="CommentReference"/>
+          </w:rPr>
+          <w:commentReference w:id="604"/>
+        </w:r>
+        <w:r>
+          <w:delText xml:space="preserve"> Release</w:delText>
         </w:r>
         <w:r>
           <w:br/>
@@ -5515,13 +8053,17 @@
         </w:r>
         <w:r>
           <w:rPr>
+            <w:rFonts w:asciiTheme="majorHAnsi" w:eastAsiaTheme="majorEastAsia" w:hAnsiTheme="majorHAnsi" w:cstheme="majorBidi"/>
             <w:noProof/>
+            <w:color w:val="2F5496" w:themeColor="accent1" w:themeShade="BF"/>
+            <w:sz w:val="32"/>
+            <w:szCs w:val="32"/>
           </w:rPr>
           <w:drawing>
-            <wp:inline distT="0" distB="0" distL="0" distR="0" wp14:anchorId="47D0EED4" wp14:editId="00D6972C">
-              <wp:extent cx="6497955" cy="2566035"/>
-              <wp:effectExtent l="0" t="0" r="0" b="5715"/>
-              <wp:docPr id="46" name="Picture 46"/>
+            <wp:inline distT="0" distB="0" distL="0" distR="0" wp14:anchorId="4AF0037C" wp14:editId="74C27C71">
+              <wp:extent cx="3961905" cy="1123810"/>
+              <wp:effectExtent l="0" t="0" r="635" b="635"/>
+              <wp:docPr id="42" name="Picture 42"/>
               <wp:cNvGraphicFramePr>
                 <a:graphicFrameLocks xmlns:a="http://schemas.openxmlformats.org/drawingml/2006/main" noChangeAspect="1"/>
               </wp:cNvGraphicFramePr>
@@ -5541,7 +8083,7 @@
                     <pic:spPr>
                       <a:xfrm>
                         <a:off x="0" y="0"/>
-                        <a:ext cx="6497955" cy="2566035"/>
+                        <a:ext cx="3961905" cy="1123810"/>
                       </a:xfrm>
                       <a:prstGeom prst="rect">
                         <a:avLst/>
@@ -5556,19 +8098,16 @@
         <w:r>
           <w:br/>
         </w:r>
+        <w:bookmarkStart w:id="605" w:name="_Toc53668049"/>
+        <w:bookmarkEnd w:id="605"/>
       </w:del>
     </w:p>
     <w:p>
       <w:pPr>
-        <w:pStyle w:val="Heading1"/>
-        <w:numPr>
-          <w:ilvl w:val="0"/>
-          <w:numId w:val="15"/>
-        </w:numPr>
         <w:rPr>
-          <w:del w:id="308" w:author="Ryan, Connor (Intov8)" w:date="2020-10-15T07:54:00Z"/>
+          <w:del w:id="606" w:author="Ryan, Connor (Intov8)" w:date="2020-10-15T07:54:00Z"/>
         </w:rPr>
-        <w:pPrChange w:id="309" w:author="Ryan, Connor (Intov8)" w:date="2020-10-15T07:54:00Z">
+        <w:pPrChange w:id="607" w:author="Ryan, Connor (Intov8)" w:date="2020-10-15T15:26:00Z">
           <w:pPr>
             <w:pStyle w:val="ListParagraph"/>
             <w:numPr>
@@ -5578,9 +8117,9 @@
           </w:pPr>
         </w:pPrChange>
       </w:pPr>
-      <w:del w:id="310" w:author="Ryan, Connor (Intov8)" w:date="2020-10-15T07:54:00Z">
-        <w:r>
-          <w:delText>Once the job has run, you can select the activity to review the process.</w:delText>
+      <w:del w:id="608" w:author="Ryan, Connor (Intov8)" w:date="2020-10-15T07:54:00Z">
+        <w:r>
+          <w:delText>As most of these settings have now been configured, simply select start to begin.</w:delText>
         </w:r>
         <w:r>
           <w:br/>
@@ -5590,13 +8129,17 @@
         </w:r>
         <w:r>
           <w:rPr>
+            <w:rFonts w:asciiTheme="majorHAnsi" w:eastAsiaTheme="majorEastAsia" w:hAnsiTheme="majorHAnsi" w:cstheme="majorBidi"/>
             <w:noProof/>
+            <w:color w:val="2F5496" w:themeColor="accent1" w:themeShade="BF"/>
+            <w:sz w:val="32"/>
+            <w:szCs w:val="32"/>
           </w:rPr>
           <w:drawing>
-            <wp:inline distT="0" distB="0" distL="0" distR="0" wp14:anchorId="46673E23" wp14:editId="3EFFABD3">
-              <wp:extent cx="6497955" cy="4776470"/>
-              <wp:effectExtent l="0" t="0" r="0" b="5080"/>
-              <wp:docPr id="47" name="Picture 47"/>
+            <wp:inline distT="0" distB="0" distL="0" distR="0" wp14:anchorId="47D0EED4" wp14:editId="00D6972C">
+              <wp:extent cx="6497955" cy="2566035"/>
+              <wp:effectExtent l="0" t="0" r="0" b="5715"/>
+              <wp:docPr id="46" name="Picture 46"/>
               <wp:cNvGraphicFramePr>
                 <a:graphicFrameLocks xmlns:a="http://schemas.openxmlformats.org/drawingml/2006/main" noChangeAspect="1"/>
               </wp:cNvGraphicFramePr>
@@ -5616,6 +8159,82 @@
                     <pic:spPr>
                       <a:xfrm>
                         <a:off x="0" y="0"/>
+                        <a:ext cx="6497955" cy="2566035"/>
+                      </a:xfrm>
+                      <a:prstGeom prst="rect">
+                        <a:avLst/>
+                      </a:prstGeom>
+                    </pic:spPr>
+                  </pic:pic>
+                </a:graphicData>
+              </a:graphic>
+            </wp:inline>
+          </w:drawing>
+        </w:r>
+        <w:r>
+          <w:br/>
+        </w:r>
+        <w:bookmarkStart w:id="609" w:name="_Toc53668050"/>
+        <w:bookmarkEnd w:id="609"/>
+      </w:del>
+    </w:p>
+    <w:p>
+      <w:pPr>
+        <w:rPr>
+          <w:del w:id="610" w:author="Ryan, Connor (Intov8)" w:date="2020-10-15T07:54:00Z"/>
+        </w:rPr>
+        <w:pPrChange w:id="611" w:author="Ryan, Connor (Intov8)" w:date="2020-10-15T15:26:00Z">
+          <w:pPr>
+            <w:pStyle w:val="ListParagraph"/>
+            <w:numPr>
+              <w:numId w:val="18"/>
+            </w:numPr>
+            <w:ind w:hanging="360"/>
+          </w:pPr>
+        </w:pPrChange>
+      </w:pPr>
+      <w:del w:id="612" w:author="Ryan, Connor (Intov8)" w:date="2020-10-15T07:54:00Z">
+        <w:r>
+          <w:delText>Once the job has run, you can select the activity to review the process.</w:delText>
+        </w:r>
+        <w:r>
+          <w:br/>
+        </w:r>
+        <w:r>
+          <w:br/>
+        </w:r>
+        <w:r>
+          <w:rPr>
+            <w:rFonts w:asciiTheme="majorHAnsi" w:eastAsiaTheme="majorEastAsia" w:hAnsiTheme="majorHAnsi" w:cstheme="majorBidi"/>
+            <w:noProof/>
+            <w:color w:val="2F5496" w:themeColor="accent1" w:themeShade="BF"/>
+            <w:sz w:val="32"/>
+            <w:szCs w:val="32"/>
+          </w:rPr>
+          <w:drawing>
+            <wp:inline distT="0" distB="0" distL="0" distR="0" wp14:anchorId="46673E23" wp14:editId="3EFFABD3">
+              <wp:extent cx="6497955" cy="4776470"/>
+              <wp:effectExtent l="0" t="0" r="0" b="5080"/>
+              <wp:docPr id="47" name="Picture 47"/>
+              <wp:cNvGraphicFramePr>
+                <a:graphicFrameLocks xmlns:a="http://schemas.openxmlformats.org/drawingml/2006/main" noChangeAspect="1"/>
+              </wp:cNvGraphicFramePr>
+              <a:graphic xmlns:a="http://schemas.openxmlformats.org/drawingml/2006/main">
+                <a:graphicData uri="http://schemas.openxmlformats.org/drawingml/2006/picture">
+                  <pic:pic xmlns:pic="http://schemas.openxmlformats.org/drawingml/2006/picture">
+                    <pic:nvPicPr>
+                      <pic:cNvPr id="1" name=""/>
+                      <pic:cNvPicPr/>
+                    </pic:nvPicPr>
+                    <pic:blipFill>
+                      <a:blip r:embed="rId47"/>
+                      <a:stretch>
+                        <a:fillRect/>
+                      </a:stretch>
+                    </pic:blipFill>
+                    <pic:spPr>
+                      <a:xfrm>
+                        <a:off x="0" y="0"/>
                         <a:ext cx="6497955" cy="4776470"/>
                       </a:xfrm>
                       <a:prstGeom prst="rect">
@@ -5628,23 +8247,20 @@
             </wp:inline>
           </w:drawing>
         </w:r>
+        <w:bookmarkStart w:id="613" w:name="_Toc53668051"/>
+        <w:bookmarkEnd w:id="613"/>
       </w:del>
     </w:p>
     <w:p>
       <w:pPr>
-        <w:pStyle w:val="Heading1"/>
-        <w:numPr>
-          <w:ilvl w:val="0"/>
-          <w:numId w:val="15"/>
-        </w:numPr>
         <w:rPr>
-          <w:del w:id="311" w:author="Ryan, Connor (Intov8)" w:date="2020-10-15T07:54:00Z"/>
+          <w:del w:id="614" w:author="Ryan, Connor (Intov8)" w:date="2020-10-15T07:54:00Z"/>
         </w:rPr>
-        <w:pPrChange w:id="312" w:author="Ryan, Connor (Intov8)" w:date="2020-10-15T07:54:00Z">
+        <w:pPrChange w:id="615" w:author="Ryan, Connor (Intov8)" w:date="2020-10-15T15:26:00Z">
           <w:pPr/>
         </w:pPrChange>
       </w:pPr>
-      <w:del w:id="313" w:author="Ryan, Connor (Intov8)" w:date="2020-10-15T07:54:00Z">
+      <w:del w:id="616" w:author="Ryan, Connor (Intov8)" w:date="2020-10-15T07:54:00Z">
         <w:r>
           <w:br w:type="page"/>
         </w:r>
@@ -5652,36 +8268,43 @@
     </w:p>
     <w:p>
       <w:pPr>
-        <w:pStyle w:val="Heading1"/>
-        <w:numPr>
-          <w:ilvl w:val="0"/>
-          <w:numId w:val="15"/>
-        </w:numPr>
         <w:rPr>
+          <w:del w:id="617" w:author="Ryan, Connor (Intov8)" w:date="2020-10-15T15:26:00Z"/>
           <w:rFonts w:eastAsia="Times New Roman"/>
         </w:rPr>
-        <w:pPrChange w:id="314" w:author="Ryan, Connor (Intov8)" w:date="2020-10-15T07:54:00Z">
+        <w:pPrChange w:id="618" w:author="Ryan, Connor (Intov8)" w:date="2020-10-15T15:26:00Z">
           <w:pPr>
             <w:pStyle w:val="Heading1"/>
           </w:pPr>
         </w:pPrChange>
       </w:pPr>
-      <w:bookmarkStart w:id="315" w:name="_Toc35349632"/>
-      <w:r>
-        <w:t>Revision History</w:t>
-      </w:r>
-      <w:bookmarkEnd w:id="20"/>
-      <w:bookmarkEnd w:id="21"/>
-      <w:bookmarkEnd w:id="315"/>
+      <w:bookmarkStart w:id="619" w:name="_Toc53668052"/>
+      <w:del w:id="620" w:author="Ryan, Connor (Intov8)" w:date="2020-10-15T15:26:00Z">
+        <w:r>
+          <w:delText>Revision History</w:delText>
+        </w:r>
+        <w:bookmarkEnd w:id="74"/>
+        <w:bookmarkEnd w:id="75"/>
+        <w:bookmarkEnd w:id="619"/>
+      </w:del>
     </w:p>
     <w:p>
       <w:pPr>
-        <w:spacing w:line="276" w:lineRule="auto"/>
-        <w:jc w:val="both"/>
-      </w:pPr>
-      <w:r>
-        <w:t xml:space="preserve">Please be advised that documents versioned by a letter (e.g. A,B,C,D) are considered as Draft versions, only once the document is versioned using a number (1.0,1.1,2.0) is it considered as a live document. </w:t>
-      </w:r>
+        <w:rPr>
+          <w:del w:id="621" w:author="Ryan, Connor (Intov8)" w:date="2020-10-15T15:26:00Z"/>
+        </w:rPr>
+        <w:pPrChange w:id="622" w:author="Ryan, Connor (Intov8)" w:date="2020-10-15T15:26:00Z">
+          <w:pPr>
+            <w:spacing w:line="276" w:lineRule="auto"/>
+            <w:jc w:val="both"/>
+          </w:pPr>
+        </w:pPrChange>
+      </w:pPr>
+      <w:del w:id="623" w:author="Ryan, Connor (Intov8)" w:date="2020-10-15T15:26:00Z">
+        <w:r>
+          <w:delText xml:space="preserve">Please be advised that documents versioned by a letter (e.g. A,B,C,D) are considered as Draft versions, only once the document is versioned using a number (1.0,1.1,2.0) is it considered as a live document. </w:delText>
+        </w:r>
+      </w:del>
     </w:p>
     <w:tbl>
       <w:tblPr>
@@ -5699,6 +8322,7 @@
       <w:tr>
         <w:trPr>
           <w:trHeight w:val="280"/>
+          <w:del w:id="624" w:author="Ryan, Connor (Intov8)" w:date="2020-10-15T15:26:00Z"/>
         </w:trPr>
         <w:tc>
           <w:tcPr>
@@ -5708,39 +8332,48 @@
           </w:tcPr>
           <w:p>
             <w:pPr>
-              <w:widowControl w:val="0"/>
-              <w:autoSpaceDE w:val="0"/>
-              <w:autoSpaceDN w:val="0"/>
-              <w:adjustRightInd w:val="0"/>
-              <w:spacing w:before="49" w:line="276" w:lineRule="auto"/>
-              <w:rPr>
+              <w:rPr>
+                <w:del w:id="625" w:author="Ryan, Connor (Intov8)" w:date="2020-10-15T15:26:00Z"/>
                 <w:rFonts w:cs="Neuropol"/>
                 <w:b/>
                 <w:sz w:val="20"/>
               </w:rPr>
+              <w:pPrChange w:id="626" w:author="Ryan, Connor (Intov8)" w:date="2020-10-15T15:26:00Z">
+                <w:pPr>
+                  <w:framePr w:hSpace="180" w:wrap="around" w:vAnchor="text" w:hAnchor="margin" w:y="150"/>
+                  <w:widowControl w:val="0"/>
+                  <w:autoSpaceDE w:val="0"/>
+                  <w:autoSpaceDN w:val="0"/>
+                  <w:adjustRightInd w:val="0"/>
+                  <w:spacing w:before="49" w:line="276" w:lineRule="auto"/>
+                </w:pPr>
+              </w:pPrChange>
             </w:pPr>
-            <w:r>
-              <w:rPr>
-                <w:rFonts w:cs="Neuropol"/>
-                <w:b/>
-                <w:sz w:val="20"/>
-              </w:rPr>
-              <w:t xml:space="preserve">DOCUMENT </w:t>
-            </w:r>
-            <w:r>
-              <w:rPr>
-                <w:rFonts w:cs="Neuropol"/>
-                <w:b/>
-                <w:sz w:val="20"/>
-              </w:rPr>
-              <w:t>REVISION HISTORY</w:t>
-            </w:r>
+            <w:del w:id="627" w:author="Ryan, Connor (Intov8)" w:date="2020-10-15T15:26:00Z">
+              <w:r>
+                <w:rPr>
+                  <w:rFonts w:cs="Neuropol"/>
+                  <w:b/>
+                  <w:sz w:val="20"/>
+                </w:rPr>
+                <w:delText xml:space="preserve">DOCUMENT </w:delText>
+              </w:r>
+              <w:r>
+                <w:rPr>
+                  <w:rFonts w:cs="Neuropol"/>
+                  <w:b/>
+                  <w:sz w:val="20"/>
+                </w:rPr>
+                <w:delText>REVISION HISTORY</w:delText>
+              </w:r>
+            </w:del>
           </w:p>
         </w:tc>
       </w:tr>
       <w:tr>
         <w:trPr>
           <w:trHeight w:val="280"/>
+          <w:del w:id="628" w:author="Ryan, Connor (Intov8)" w:date="2020-10-15T15:26:00Z"/>
         </w:trPr>
         <w:tc>
           <w:tcPr>
@@ -5748,28 +8381,36 @@
           </w:tcPr>
           <w:p>
             <w:pPr>
-              <w:widowControl w:val="0"/>
-              <w:autoSpaceDE w:val="0"/>
-              <w:autoSpaceDN w:val="0"/>
-              <w:adjustRightInd w:val="0"/>
-              <w:spacing w:before="49" w:line="276" w:lineRule="auto"/>
-              <w:ind w:right="34"/>
-              <w:rPr>
+              <w:rPr>
+                <w:del w:id="629" w:author="Ryan, Connor (Intov8)" w:date="2020-10-15T15:26:00Z"/>
                 <w:rFonts w:cs="Neuropol"/>
                 <w:b/>
                 <w:i/>
                 <w:sz w:val="20"/>
               </w:rPr>
+              <w:pPrChange w:id="630" w:author="Ryan, Connor (Intov8)" w:date="2020-10-15T15:26:00Z">
+                <w:pPr>
+                  <w:framePr w:hSpace="180" w:wrap="around" w:vAnchor="text" w:hAnchor="margin" w:y="150"/>
+                  <w:widowControl w:val="0"/>
+                  <w:autoSpaceDE w:val="0"/>
+                  <w:autoSpaceDN w:val="0"/>
+                  <w:adjustRightInd w:val="0"/>
+                  <w:spacing w:before="49" w:line="276" w:lineRule="auto"/>
+                  <w:ind w:right="34"/>
+                </w:pPr>
+              </w:pPrChange>
             </w:pPr>
-            <w:r>
-              <w:rPr>
-                <w:rFonts w:cs="Neuropol"/>
-                <w:b/>
-                <w:i/>
-                <w:sz w:val="20"/>
-              </w:rPr>
-              <w:t>Version</w:t>
-            </w:r>
+            <w:del w:id="631" w:author="Ryan, Connor (Intov8)" w:date="2020-10-15T15:26:00Z">
+              <w:r>
+                <w:rPr>
+                  <w:rFonts w:cs="Neuropol"/>
+                  <w:b/>
+                  <w:i/>
+                  <w:sz w:val="20"/>
+                </w:rPr>
+                <w:delText>Version</w:delText>
+              </w:r>
+            </w:del>
           </w:p>
         </w:tc>
         <w:tc>
@@ -5778,28 +8419,36 @@
           </w:tcPr>
           <w:p>
             <w:pPr>
-              <w:widowControl w:val="0"/>
-              <w:autoSpaceDE w:val="0"/>
-              <w:autoSpaceDN w:val="0"/>
-              <w:adjustRightInd w:val="0"/>
-              <w:spacing w:before="49" w:line="276" w:lineRule="auto"/>
-              <w:ind w:right="-65"/>
-              <w:rPr>
+              <w:rPr>
+                <w:del w:id="632" w:author="Ryan, Connor (Intov8)" w:date="2020-10-15T15:26:00Z"/>
                 <w:rFonts w:cs="Neuropol"/>
                 <w:b/>
                 <w:i/>
                 <w:sz w:val="20"/>
               </w:rPr>
+              <w:pPrChange w:id="633" w:author="Ryan, Connor (Intov8)" w:date="2020-10-15T15:26:00Z">
+                <w:pPr>
+                  <w:framePr w:hSpace="180" w:wrap="around" w:vAnchor="text" w:hAnchor="margin" w:y="150"/>
+                  <w:widowControl w:val="0"/>
+                  <w:autoSpaceDE w:val="0"/>
+                  <w:autoSpaceDN w:val="0"/>
+                  <w:adjustRightInd w:val="0"/>
+                  <w:spacing w:before="49" w:line="276" w:lineRule="auto"/>
+                  <w:ind w:right="-65"/>
+                </w:pPr>
+              </w:pPrChange>
             </w:pPr>
-            <w:r>
-              <w:rPr>
-                <w:rFonts w:cs="Neuropol"/>
-                <w:b/>
-                <w:i/>
-                <w:sz w:val="20"/>
-              </w:rPr>
-              <w:t>Updated By</w:t>
-            </w:r>
+            <w:del w:id="634" w:author="Ryan, Connor (Intov8)" w:date="2020-10-15T15:26:00Z">
+              <w:r>
+                <w:rPr>
+                  <w:rFonts w:cs="Neuropol"/>
+                  <w:b/>
+                  <w:i/>
+                  <w:sz w:val="20"/>
+                </w:rPr>
+                <w:delText>Updated By</w:delText>
+              </w:r>
+            </w:del>
           </w:p>
         </w:tc>
         <w:tc>
@@ -5808,27 +8457,35 @@
           </w:tcPr>
           <w:p>
             <w:pPr>
-              <w:widowControl w:val="0"/>
-              <w:autoSpaceDE w:val="0"/>
-              <w:autoSpaceDN w:val="0"/>
-              <w:adjustRightInd w:val="0"/>
-              <w:spacing w:before="49" w:line="276" w:lineRule="auto"/>
-              <w:rPr>
+              <w:rPr>
+                <w:del w:id="635" w:author="Ryan, Connor (Intov8)" w:date="2020-10-15T15:26:00Z"/>
                 <w:rFonts w:cs="Neuropol"/>
                 <w:b/>
                 <w:i/>
                 <w:sz w:val="20"/>
               </w:rPr>
+              <w:pPrChange w:id="636" w:author="Ryan, Connor (Intov8)" w:date="2020-10-15T15:26:00Z">
+                <w:pPr>
+                  <w:framePr w:hSpace="180" w:wrap="around" w:vAnchor="text" w:hAnchor="margin" w:y="150"/>
+                  <w:widowControl w:val="0"/>
+                  <w:autoSpaceDE w:val="0"/>
+                  <w:autoSpaceDN w:val="0"/>
+                  <w:adjustRightInd w:val="0"/>
+                  <w:spacing w:before="49" w:line="276" w:lineRule="auto"/>
+                </w:pPr>
+              </w:pPrChange>
             </w:pPr>
-            <w:r>
-              <w:rPr>
-                <w:rFonts w:cs="Neuropol"/>
-                <w:b/>
-                <w:i/>
-                <w:sz w:val="20"/>
-              </w:rPr>
-              <w:t>Updated Date</w:t>
-            </w:r>
+            <w:del w:id="637" w:author="Ryan, Connor (Intov8)" w:date="2020-10-15T15:26:00Z">
+              <w:r>
+                <w:rPr>
+                  <w:rFonts w:cs="Neuropol"/>
+                  <w:b/>
+                  <w:i/>
+                  <w:sz w:val="20"/>
+                </w:rPr>
+                <w:delText>Updated Date</w:delText>
+              </w:r>
+            </w:del>
           </w:p>
         </w:tc>
         <w:tc>
@@ -5837,33 +8494,42 @@
           </w:tcPr>
           <w:p>
             <w:pPr>
-              <w:widowControl w:val="0"/>
-              <w:autoSpaceDE w:val="0"/>
-              <w:autoSpaceDN w:val="0"/>
-              <w:adjustRightInd w:val="0"/>
-              <w:spacing w:before="49" w:line="276" w:lineRule="auto"/>
-              <w:rPr>
+              <w:rPr>
+                <w:del w:id="638" w:author="Ryan, Connor (Intov8)" w:date="2020-10-15T15:26:00Z"/>
                 <w:b/>
                 <w:i/>
                 <w:sz w:val="20"/>
                 <w:szCs w:val="20"/>
               </w:rPr>
+              <w:pPrChange w:id="639" w:author="Ryan, Connor (Intov8)" w:date="2020-10-15T15:26:00Z">
+                <w:pPr>
+                  <w:framePr w:hSpace="180" w:wrap="around" w:vAnchor="text" w:hAnchor="margin" w:y="150"/>
+                  <w:widowControl w:val="0"/>
+                  <w:autoSpaceDE w:val="0"/>
+                  <w:autoSpaceDN w:val="0"/>
+                  <w:adjustRightInd w:val="0"/>
+                  <w:spacing w:before="49" w:line="276" w:lineRule="auto"/>
+                </w:pPr>
+              </w:pPrChange>
             </w:pPr>
-            <w:r>
-              <w:rPr>
-                <w:b/>
-                <w:i/>
-                <w:sz w:val="20"/>
-                <w:szCs w:val="20"/>
-              </w:rPr>
-              <w:t>Reason for Update – Description</w:t>
-            </w:r>
+            <w:del w:id="640" w:author="Ryan, Connor (Intov8)" w:date="2020-10-15T15:26:00Z">
+              <w:r>
+                <w:rPr>
+                  <w:b/>
+                  <w:i/>
+                  <w:sz w:val="20"/>
+                  <w:szCs w:val="20"/>
+                </w:rPr>
+                <w:delText>Reason for Update – Description</w:delText>
+              </w:r>
+            </w:del>
           </w:p>
         </w:tc>
       </w:tr>
       <w:tr>
         <w:trPr>
           <w:trHeight w:val="280"/>
+          <w:del w:id="641" w:author="Ryan, Connor (Intov8)" w:date="2020-10-15T15:26:00Z"/>
         </w:trPr>
         <w:tc>
           <w:tcPr>
@@ -5871,25 +8537,33 @@
           </w:tcPr>
           <w:p>
             <w:pPr>
-              <w:widowControl w:val="0"/>
-              <w:autoSpaceDE w:val="0"/>
-              <w:autoSpaceDN w:val="0"/>
-              <w:adjustRightInd w:val="0"/>
-              <w:spacing w:before="49" w:line="276" w:lineRule="auto"/>
-              <w:ind w:right="34"/>
-              <w:jc w:val="center"/>
-              <w:rPr>
+              <w:rPr>
+                <w:del w:id="642" w:author="Ryan, Connor (Intov8)" w:date="2020-10-15T15:26:00Z"/>
                 <w:rFonts w:cs="Neuropol"/>
                 <w:sz w:val="20"/>
               </w:rPr>
+              <w:pPrChange w:id="643" w:author="Ryan, Connor (Intov8)" w:date="2020-10-15T15:26:00Z">
+                <w:pPr>
+                  <w:framePr w:hSpace="180" w:wrap="around" w:vAnchor="text" w:hAnchor="margin" w:y="150"/>
+                  <w:widowControl w:val="0"/>
+                  <w:autoSpaceDE w:val="0"/>
+                  <w:autoSpaceDN w:val="0"/>
+                  <w:adjustRightInd w:val="0"/>
+                  <w:spacing w:before="49" w:line="276" w:lineRule="auto"/>
+                  <w:ind w:right="34"/>
+                  <w:jc w:val="center"/>
+                </w:pPr>
+              </w:pPrChange>
             </w:pPr>
-            <w:r>
-              <w:rPr>
-                <w:rFonts w:cs="Neuropol"/>
-                <w:sz w:val="20"/>
-              </w:rPr>
-              <w:t>A</w:t>
-            </w:r>
+            <w:del w:id="644" w:author="Ryan, Connor (Intov8)" w:date="2020-10-15T15:26:00Z">
+              <w:r>
+                <w:rPr>
+                  <w:rFonts w:cs="Neuropol"/>
+                  <w:sz w:val="20"/>
+                </w:rPr>
+                <w:delText>A</w:delText>
+              </w:r>
+            </w:del>
           </w:p>
         </w:tc>
         <w:tc>
@@ -5898,24 +8572,32 @@
           </w:tcPr>
           <w:p>
             <w:pPr>
-              <w:widowControl w:val="0"/>
-              <w:autoSpaceDE w:val="0"/>
-              <w:autoSpaceDN w:val="0"/>
-              <w:adjustRightInd w:val="0"/>
-              <w:spacing w:before="49" w:line="276" w:lineRule="auto"/>
-              <w:ind w:right="-65"/>
-              <w:rPr>
+              <w:rPr>
+                <w:del w:id="645" w:author="Ryan, Connor (Intov8)" w:date="2020-10-15T15:26:00Z"/>
                 <w:rFonts w:cs="Neuropol"/>
                 <w:sz w:val="20"/>
               </w:rPr>
+              <w:pPrChange w:id="646" w:author="Ryan, Connor (Intov8)" w:date="2020-10-15T15:26:00Z">
+                <w:pPr>
+                  <w:framePr w:hSpace="180" w:wrap="around" w:vAnchor="text" w:hAnchor="margin" w:y="150"/>
+                  <w:widowControl w:val="0"/>
+                  <w:autoSpaceDE w:val="0"/>
+                  <w:autoSpaceDN w:val="0"/>
+                  <w:adjustRightInd w:val="0"/>
+                  <w:spacing w:before="49" w:line="276" w:lineRule="auto"/>
+                  <w:ind w:right="-65"/>
+                </w:pPr>
+              </w:pPrChange>
             </w:pPr>
-            <w:r>
-              <w:rPr>
-                <w:rFonts w:cs="Neuropol"/>
-                <w:sz w:val="20"/>
-              </w:rPr>
-              <w:t>Connor Ryan</w:t>
-            </w:r>
+            <w:del w:id="647" w:author="Ryan, Connor (Intov8)" w:date="2020-10-15T15:26:00Z">
+              <w:r>
+                <w:rPr>
+                  <w:rFonts w:cs="Neuropol"/>
+                  <w:sz w:val="20"/>
+                </w:rPr>
+                <w:delText>Connor Ryan</w:delText>
+              </w:r>
+            </w:del>
           </w:p>
         </w:tc>
         <w:tc>
@@ -5924,44 +8606,52 @@
           </w:tcPr>
           <w:p>
             <w:pPr>
-              <w:widowControl w:val="0"/>
-              <w:autoSpaceDE w:val="0"/>
-              <w:autoSpaceDN w:val="0"/>
-              <w:adjustRightInd w:val="0"/>
-              <w:spacing w:before="49" w:line="276" w:lineRule="auto"/>
-              <w:rPr>
+              <w:rPr>
+                <w:del w:id="648" w:author="Ryan, Connor (Intov8)" w:date="2020-10-15T15:26:00Z"/>
                 <w:rFonts w:cs="Neuropol"/>
                 <w:sz w:val="20"/>
               </w:rPr>
+              <w:pPrChange w:id="649" w:author="Ryan, Connor (Intov8)" w:date="2020-10-15T15:26:00Z">
+                <w:pPr>
+                  <w:framePr w:hSpace="180" w:wrap="around" w:vAnchor="text" w:hAnchor="margin" w:y="150"/>
+                  <w:widowControl w:val="0"/>
+                  <w:autoSpaceDE w:val="0"/>
+                  <w:autoSpaceDN w:val="0"/>
+                  <w:adjustRightInd w:val="0"/>
+                  <w:spacing w:before="49" w:line="276" w:lineRule="auto"/>
+                </w:pPr>
+              </w:pPrChange>
             </w:pPr>
-            <w:r>
-              <w:rPr>
-                <w:rFonts w:cs="Neuropol"/>
-                <w:sz w:val="20"/>
-              </w:rPr>
-              <w:t>17</w:t>
-            </w:r>
-            <w:r>
-              <w:rPr>
-                <w:rFonts w:cs="Neuropol"/>
-                <w:sz w:val="20"/>
-              </w:rPr>
-              <w:t>-</w:t>
-            </w:r>
-            <w:r>
-              <w:rPr>
-                <w:rFonts w:cs="Neuropol"/>
-                <w:sz w:val="20"/>
-              </w:rPr>
-              <w:t>MAR</w:t>
-            </w:r>
-            <w:r>
-              <w:rPr>
-                <w:rFonts w:cs="Neuropol"/>
-                <w:sz w:val="20"/>
-              </w:rPr>
-              <w:t>-2020</w:t>
-            </w:r>
+            <w:del w:id="650" w:author="Ryan, Connor (Intov8)" w:date="2020-10-15T15:26:00Z">
+              <w:r>
+                <w:rPr>
+                  <w:rFonts w:cs="Neuropol"/>
+                  <w:sz w:val="20"/>
+                </w:rPr>
+                <w:delText>17</w:delText>
+              </w:r>
+              <w:r>
+                <w:rPr>
+                  <w:rFonts w:cs="Neuropol"/>
+                  <w:sz w:val="20"/>
+                </w:rPr>
+                <w:delText>-</w:delText>
+              </w:r>
+              <w:r>
+                <w:rPr>
+                  <w:rFonts w:cs="Neuropol"/>
+                  <w:sz w:val="20"/>
+                </w:rPr>
+                <w:delText>MAR</w:delText>
+              </w:r>
+              <w:r>
+                <w:rPr>
+                  <w:rFonts w:cs="Neuropol"/>
+                  <w:sz w:val="20"/>
+                </w:rPr>
+                <w:delText>-2020</w:delText>
+              </w:r>
+            </w:del>
           </w:p>
         </w:tc>
         <w:tc>
@@ -5970,29 +8660,38 @@
           </w:tcPr>
           <w:p>
             <w:pPr>
-              <w:widowControl w:val="0"/>
-              <w:autoSpaceDE w:val="0"/>
-              <w:autoSpaceDN w:val="0"/>
-              <w:adjustRightInd w:val="0"/>
-              <w:spacing w:before="49" w:line="276" w:lineRule="auto"/>
-              <w:rPr>
+              <w:rPr>
+                <w:del w:id="651" w:author="Ryan, Connor (Intov8)" w:date="2020-10-15T15:26:00Z"/>
                 <w:sz w:val="20"/>
                 <w:szCs w:val="20"/>
               </w:rPr>
+              <w:pPrChange w:id="652" w:author="Ryan, Connor (Intov8)" w:date="2020-10-15T15:26:00Z">
+                <w:pPr>
+                  <w:framePr w:hSpace="180" w:wrap="around" w:vAnchor="text" w:hAnchor="margin" w:y="150"/>
+                  <w:widowControl w:val="0"/>
+                  <w:autoSpaceDE w:val="0"/>
+                  <w:autoSpaceDN w:val="0"/>
+                  <w:adjustRightInd w:val="0"/>
+                  <w:spacing w:before="49" w:line="276" w:lineRule="auto"/>
+                </w:pPr>
+              </w:pPrChange>
             </w:pPr>
-            <w:r>
-              <w:rPr>
-                <w:sz w:val="20"/>
-                <w:szCs w:val="20"/>
-              </w:rPr>
-              <w:t>Document created – initial draft.</w:t>
-            </w:r>
+            <w:del w:id="653" w:author="Ryan, Connor (Intov8)" w:date="2020-10-15T15:26:00Z">
+              <w:r>
+                <w:rPr>
+                  <w:sz w:val="20"/>
+                  <w:szCs w:val="20"/>
+                </w:rPr>
+                <w:delText>Document created – initial draft.</w:delText>
+              </w:r>
+            </w:del>
           </w:p>
         </w:tc>
       </w:tr>
       <w:tr>
         <w:trPr>
           <w:trHeight w:val="280"/>
+          <w:del w:id="654" w:author="Ryan, Connor (Intov8)" w:date="2020-10-15T15:26:00Z"/>
         </w:trPr>
         <w:tc>
           <w:tcPr>
@@ -6000,25 +8699,33 @@
           </w:tcPr>
           <w:p>
             <w:pPr>
-              <w:widowControl w:val="0"/>
-              <w:autoSpaceDE w:val="0"/>
-              <w:autoSpaceDN w:val="0"/>
-              <w:adjustRightInd w:val="0"/>
-              <w:spacing w:before="49" w:line="276" w:lineRule="auto"/>
-              <w:ind w:right="34"/>
-              <w:jc w:val="center"/>
-              <w:rPr>
+              <w:rPr>
+                <w:del w:id="655" w:author="Ryan, Connor (Intov8)" w:date="2020-10-15T15:26:00Z"/>
                 <w:rFonts w:cs="Neuropol"/>
                 <w:sz w:val="20"/>
               </w:rPr>
+              <w:pPrChange w:id="656" w:author="Ryan, Connor (Intov8)" w:date="2020-10-15T15:26:00Z">
+                <w:pPr>
+                  <w:framePr w:hSpace="180" w:wrap="around" w:vAnchor="text" w:hAnchor="margin" w:y="150"/>
+                  <w:widowControl w:val="0"/>
+                  <w:autoSpaceDE w:val="0"/>
+                  <w:autoSpaceDN w:val="0"/>
+                  <w:adjustRightInd w:val="0"/>
+                  <w:spacing w:before="49" w:line="276" w:lineRule="auto"/>
+                  <w:ind w:right="34"/>
+                  <w:jc w:val="center"/>
+                </w:pPr>
+              </w:pPrChange>
             </w:pPr>
-            <w:r>
-              <w:rPr>
-                <w:rFonts w:cs="Neuropol"/>
-                <w:sz w:val="20"/>
-              </w:rPr>
-              <w:t>B</w:t>
-            </w:r>
+            <w:del w:id="657" w:author="Ryan, Connor (Intov8)" w:date="2020-10-15T15:26:00Z">
+              <w:r>
+                <w:rPr>
+                  <w:rFonts w:cs="Neuropol"/>
+                  <w:sz w:val="20"/>
+                </w:rPr>
+                <w:delText>B</w:delText>
+              </w:r>
+            </w:del>
           </w:p>
         </w:tc>
         <w:tc>
@@ -6027,24 +8734,32 @@
           </w:tcPr>
           <w:p>
             <w:pPr>
-              <w:widowControl w:val="0"/>
-              <w:autoSpaceDE w:val="0"/>
-              <w:autoSpaceDN w:val="0"/>
-              <w:adjustRightInd w:val="0"/>
-              <w:spacing w:before="49" w:line="276" w:lineRule="auto"/>
-              <w:ind w:right="-65"/>
-              <w:rPr>
+              <w:rPr>
+                <w:del w:id="658" w:author="Ryan, Connor (Intov8)" w:date="2020-10-15T15:26:00Z"/>
                 <w:rFonts w:cs="Neuropol"/>
                 <w:sz w:val="20"/>
               </w:rPr>
+              <w:pPrChange w:id="659" w:author="Ryan, Connor (Intov8)" w:date="2020-10-15T15:26:00Z">
+                <w:pPr>
+                  <w:framePr w:hSpace="180" w:wrap="around" w:vAnchor="text" w:hAnchor="margin" w:y="150"/>
+                  <w:widowControl w:val="0"/>
+                  <w:autoSpaceDE w:val="0"/>
+                  <w:autoSpaceDN w:val="0"/>
+                  <w:adjustRightInd w:val="0"/>
+                  <w:spacing w:before="49" w:line="276" w:lineRule="auto"/>
+                  <w:ind w:right="-65"/>
+                </w:pPr>
+              </w:pPrChange>
             </w:pPr>
-            <w:r>
-              <w:rPr>
-                <w:rFonts w:cs="Neuropol"/>
-                <w:sz w:val="20"/>
-              </w:rPr>
-              <w:t>Connor Ryan</w:t>
-            </w:r>
+            <w:del w:id="660" w:author="Ryan, Connor (Intov8)" w:date="2020-10-15T15:26:00Z">
+              <w:r>
+                <w:rPr>
+                  <w:rFonts w:cs="Neuropol"/>
+                  <w:sz w:val="20"/>
+                </w:rPr>
+                <w:delText>Connor Ryan</w:delText>
+              </w:r>
+            </w:del>
           </w:p>
         </w:tc>
         <w:tc>
@@ -6053,23 +8768,31 @@
           </w:tcPr>
           <w:p>
             <w:pPr>
-              <w:widowControl w:val="0"/>
-              <w:autoSpaceDE w:val="0"/>
-              <w:autoSpaceDN w:val="0"/>
-              <w:adjustRightInd w:val="0"/>
-              <w:spacing w:before="49" w:line="276" w:lineRule="auto"/>
-              <w:rPr>
+              <w:rPr>
+                <w:del w:id="661" w:author="Ryan, Connor (Intov8)" w:date="2020-10-15T15:26:00Z"/>
                 <w:rFonts w:cs="Neuropol"/>
                 <w:sz w:val="20"/>
               </w:rPr>
+              <w:pPrChange w:id="662" w:author="Ryan, Connor (Intov8)" w:date="2020-10-15T15:26:00Z">
+                <w:pPr>
+                  <w:framePr w:hSpace="180" w:wrap="around" w:vAnchor="text" w:hAnchor="margin" w:y="150"/>
+                  <w:widowControl w:val="0"/>
+                  <w:autoSpaceDE w:val="0"/>
+                  <w:autoSpaceDN w:val="0"/>
+                  <w:adjustRightInd w:val="0"/>
+                  <w:spacing w:before="49" w:line="276" w:lineRule="auto"/>
+                </w:pPr>
+              </w:pPrChange>
             </w:pPr>
-            <w:r>
-              <w:rPr>
-                <w:rFonts w:cs="Neuropol"/>
-                <w:sz w:val="20"/>
-              </w:rPr>
-              <w:t>21-APR-2020</w:t>
-            </w:r>
+            <w:del w:id="663" w:author="Ryan, Connor (Intov8)" w:date="2020-10-15T15:26:00Z">
+              <w:r>
+                <w:rPr>
+                  <w:rFonts w:cs="Neuropol"/>
+                  <w:sz w:val="20"/>
+                </w:rPr>
+                <w:delText>21-APR-2020</w:delText>
+              </w:r>
+            </w:del>
           </w:p>
         </w:tc>
         <w:tc>
@@ -6078,36 +8801,57 @@
           </w:tcPr>
           <w:p>
             <w:pPr>
-              <w:widowControl w:val="0"/>
-              <w:autoSpaceDE w:val="0"/>
-              <w:autoSpaceDN w:val="0"/>
-              <w:adjustRightInd w:val="0"/>
-              <w:spacing w:before="49" w:line="276" w:lineRule="auto"/>
-              <w:rPr>
+              <w:rPr>
+                <w:del w:id="664" w:author="Ryan, Connor (Intov8)" w:date="2020-10-15T15:26:00Z"/>
                 <w:sz w:val="20"/>
                 <w:szCs w:val="20"/>
               </w:rPr>
+              <w:pPrChange w:id="665" w:author="Ryan, Connor (Intov8)" w:date="2020-10-15T15:26:00Z">
+                <w:pPr>
+                  <w:framePr w:hSpace="180" w:wrap="around" w:vAnchor="text" w:hAnchor="margin" w:y="150"/>
+                  <w:widowControl w:val="0"/>
+                  <w:autoSpaceDE w:val="0"/>
+                  <w:autoSpaceDN w:val="0"/>
+                  <w:adjustRightInd w:val="0"/>
+                  <w:spacing w:before="49" w:line="276" w:lineRule="auto"/>
+                </w:pPr>
+              </w:pPrChange>
             </w:pPr>
-            <w:r>
-              <w:rPr>
-                <w:sz w:val="20"/>
-                <w:szCs w:val="20"/>
-              </w:rPr>
-              <w:t>Updated text from peer review.</w:t>
-            </w:r>
+            <w:del w:id="666" w:author="Ryan, Connor (Intov8)" w:date="2020-10-15T15:26:00Z">
+              <w:r>
+                <w:rPr>
+                  <w:sz w:val="20"/>
+                  <w:szCs w:val="20"/>
+                </w:rPr>
+                <w:delText>Updated text from peer review.</w:delText>
+              </w:r>
+            </w:del>
           </w:p>
         </w:tc>
       </w:tr>
     </w:tbl>
     <w:p>
       <w:pPr>
-        <w:spacing w:line="276" w:lineRule="auto"/>
+        <w:rPr>
+          <w:del w:id="667" w:author="Ryan, Connor (Intov8)" w:date="2020-10-15T15:26:00Z"/>
+        </w:rPr>
+        <w:pPrChange w:id="668" w:author="Ryan, Connor (Intov8)" w:date="2020-10-15T15:26:00Z">
+          <w:pPr>
+            <w:spacing w:line="276" w:lineRule="auto"/>
+          </w:pPr>
+        </w:pPrChange>
       </w:pPr>
     </w:p>
-    <w:p/>
+    <w:p>
+      <w:pPr>
+        <w:pPrChange w:id="669" w:author="Ryan, Connor (Intov8)" w:date="2020-10-15T15:26:00Z">
+          <w:pPr/>
+        </w:pPrChange>
+      </w:pPr>
+    </w:p>
     <w:sectPr>
-      <w:footerReference w:type="default" r:id="rId47"/>
-      <w:headerReference w:type="first" r:id="rId48"/>
+      <w:footerReference w:type="default" r:id="rId48"/>
+      <w:headerReference w:type="first" r:id="rId49"/>
       <w:pgSz w:w="11906" w:h="16838"/>
       <w:pgMar w:top="709" w:right="851" w:bottom="607" w:left="822" w:header="0" w:footer="0" w:gutter="0"/>
       <w:pgNumType w:start="1"/>
@@ -6121,7 +8865,7 @@
 
 <file path=word/comments.xml><?xml version="1.0" encoding="utf-8"?>
 <w:comments xmlns:wpc="http://schemas.microsoft.com/office/word/2010/wordprocessingCanvas" xmlns:cx="http://schemas.microsoft.com/office/drawing/2014/chartex" xmlns:cx1="http://schemas.microsoft.com/office/drawing/2015/9/8/chartex" xmlns:cx2="http://schemas.microsoft.com/office/drawing/2015/10/21/chartex" xmlns:cx3="http://schemas.microsoft.com/office/drawing/2016/5/9/chartex" xmlns:cx4="http://schemas.microsoft.com/office/drawing/2016/5/10/chartex" xmlns:cx5="http://schemas.microsoft.com/office/drawing/2016/5/11/chartex" xmlns:cx6="http://schemas.microsoft.com/office/drawing/2016/5/12/chartex" xmlns:cx7="http://schemas.microsoft.com/office/drawing/2016/5/13/chartex" xmlns:cx8="http://schemas.microsoft.com/office/drawing/2016/5/14/chartex" xmlns:mc="http://schemas.openxmlformats.org/markup-compatibility/2006" xmlns:aink="http://schemas.microsoft.com/office/drawing/2016/ink" xmlns:am3d="http://schemas.microsoft.com/office/drawing/2017/model3d" xmlns:o="urn:schemas-microsoft-com:office:office" xmlns:r="http://schemas.openxmlformats.org/officeDocument/2006/relationships" xmlns:m="http://schemas.openxmlformats.org/officeDocument/2006/math" xmlns:v="urn:schemas-microsoft-com:vml" xmlns:wp14="http://schemas.microsoft.com/office/word/2010/wordprocessingDrawing" xmlns:wp="http://schemas.openxmlformats.org/drawingml/2006/wordprocessingDrawing" xmlns:w10="urn:schemas-microsoft-com:office:word" xmlns:w="http://schemas.openxmlformats.org/wordprocessingml/2006/main" xmlns:w14="http://schemas.microsoft.com/office/word/2010/wordml" xmlns:w15="http://schemas.microsoft.com/office/word/2012/wordml" xmlns:w16cex="http://schemas.microsoft.com/office/word/2018/wordml/cex" xmlns:w16cid="http://schemas.microsoft.com/office/word/2016/wordml/cid" xmlns:w16="http://schemas.microsoft.com/office/word/2018/wordml" xmlns:w16se="http://schemas.microsoft.com/office/word/2015/wordml/symex" xmlns:wpg="http://schemas.microsoft.com/office/word/2010/wordprocessingGroup" xmlns:wpi="http://schemas.microsoft.com/office/word/2010/wordprocessingInk" xmlns:wne="http://schemas.microsoft.com/office/word/2006/wordml" xmlns:wps="http://schemas.microsoft.com/office/word/2010/wordprocessingShape" mc:Ignorable="w14 w15 w16se w16cid w16 w16cex wp14">
-  <w:comment w:id="129" w:author="Gribben, Ashley (Intov8)" w:date="2020-04-20T13:47:00Z" w:initials="AG(">
+  <w:comment w:id="384" w:author="Gribben, Ashley (Intov8)" w:date="2020-04-20T13:47:00Z" w:initials="AG(">
     <w:p>
       <w:pPr>
         <w:pStyle w:val="CommentText"/>
@@ -6137,7 +8881,7 @@
       </w:r>
     </w:p>
   </w:comment>
-  <w:comment w:id="163" w:author="Gribben, Ashley (Intov8)" w:date="2020-05-15T11:18:00Z" w:initials="AG(">
+  <w:comment w:id="426" w:author="Gribben, Ashley (Intov8)" w:date="2020-05-15T11:18:00Z" w:initials="AG(">
     <w:p>
       <w:pPr>
         <w:pStyle w:val="CommentText"/>
@@ -6149,14 +8893,11 @@
         <w:annotationRef/>
       </w:r>
       <w:r>
-        <w:t>Is this referring to a specific section of this word document (</w:t>
-      </w:r>
-      <w:r>
-        <w:t xml:space="preserve">i.e under section “2. Build”) and if it is, can we make this clearer.  </w:t>
+        <w:t xml:space="preserve">Is this referring to a specific section of this word document (i.e under section “2. Build”) and if it is, can we make this clearer.  </w:t>
       </w:r>
     </w:p>
   </w:comment>
-  <w:comment w:id="169" w:author="Gribben, Ashley (Intov8)" w:date="2020-05-15T11:21:00Z" w:initials="AG(">
+  <w:comment w:id="434" w:author="Gribben, Ashley (Intov8)" w:date="2020-05-15T11:21:00Z" w:initials="AG(">
     <w:p>
       <w:pPr>
         <w:pStyle w:val="CommentText"/>
@@ -6172,7 +8913,7 @@
       </w:r>
     </w:p>
   </w:comment>
-  <w:comment w:id="239" w:author="Gribben, Ashley (Intov8)" w:date="2020-05-15T11:23:00Z" w:initials="AG(">
+  <w:comment w:id="521" w:author="Gribben, Ashley (Intov8)" w:date="2020-05-15T11:23:00Z" w:initials="AG(">
     <w:p>
       <w:pPr>
         <w:pStyle w:val="CommentText"/>
@@ -6188,7 +8929,7 @@
       </w:r>
     </w:p>
   </w:comment>
-  <w:comment w:id="252" w:author="Gribben, Ashley (Intov8)" w:date="2020-05-15T11:25:00Z" w:initials="AG(">
+  <w:comment w:id="538" w:author="Gribben, Ashley (Intov8)" w:date="2020-05-15T11:25:00Z" w:initials="AG(">
     <w:p>
       <w:pPr>
         <w:pStyle w:val="CommentText"/>
@@ -6204,7 +8945,7 @@
       </w:r>
     </w:p>
   </w:comment>
-  <w:comment w:id="304" w:author="Gribben, Ashley (Intov8)" w:date="2020-04-20T14:03:00Z" w:initials="AG(">
+  <w:comment w:id="604" w:author="Gribben, Ashley (Intov8)" w:date="2020-04-20T14:03:00Z" w:initials="AG(">
     <w:p>
       <w:pPr>
         <w:pStyle w:val="CommentText"/>
@@ -8990,6 +11731,7 @@
   <w:style w:type="paragraph" w:default="1" w:styleId="Normal">
     <w:name w:val="Normal"/>
     <w:qFormat/>
+    <w:rsid w:val="00B331CF"/>
   </w:style>
   <w:style w:type="paragraph" w:styleId="Heading1">
     <w:name w:val="heading 1"/>
@@ -9439,6 +12181,18 @@
       <w:shd w:val="clear" w:color="auto" w:fill="E1DFDD"/>
     </w:rPr>
   </w:style>
+  <w:style w:type="character" w:styleId="FollowedHyperlink">
+    <w:name w:val="FollowedHyperlink"/>
+    <w:basedOn w:val="DefaultParagraphFont"/>
+    <w:uiPriority w:val="99"/>
+    <w:semiHidden/>
+    <w:unhideWhenUsed/>
+    <w:rsid w:val="0027041A"/>
+    <w:rPr>
+      <w:color w:val="954F72" w:themeColor="followedHyperlink"/>
+      <w:u w:val="single"/>
+    </w:rPr>
+  </w:style>
 </w:styles>
 </file>
 
